--- a/documentation/MAITRE_Documentation.docx
+++ b/documentation/MAITRE_Documentation.docx
@@ -2186,35 +2186,59 @@
         </w:rPr>
         <w:t xml:space="preserve">De plus, en fonction du type de </w:t>
       </w:r>
-      <w:proofErr w:type="gramStart"/>
       <w:r>
         <w:rPr>
           <w:bCs/>
           <w:i/>
           <w:sz w:val="20"/>
         </w:rPr>
-        <w:t>projet,  il</w:t>
-      </w:r>
-      <w:proofErr w:type="gramEnd"/>
+        <w:t>projet, il</w:t>
+      </w:r>
       <w:r>
         <w:rPr>
           <w:bCs/>
           <w:i/>
           <w:sz w:val="20"/>
         </w:rPr>
-        <w:t xml:space="preserve"> est tout à fait possible que certains chapitres ou paragraphes n’aient aucun sens. Dans ce cas il est recommandé de les retirer du document pour éviter de l’alourdir inutilement.  </w:t>
+        <w:t xml:space="preserve"> est </w:t>
+      </w:r>
+      <w:r>
+        <w:rPr>
+          <w:bCs/>
+          <w:i/>
+          <w:sz w:val="20"/>
+        </w:rPr>
+        <w:t xml:space="preserve">tout </w:t>
+      </w:r>
+      <w:r>
+        <w:rPr>
+          <w:bCs/>
+          <w:i/>
+          <w:sz w:val="20"/>
+        </w:rPr>
+        <w:t>à</w:t>
+      </w:r>
+      <w:r>
+        <w:rPr>
+          <w:bCs/>
+          <w:i/>
+          <w:sz w:val="20"/>
+        </w:rPr>
+        <w:t xml:space="preserve"> fait possible que certains chapitres ou paragraphes n’aient aucun sens. Dans ce cas il est recommandé de les retirer du document pour éviter de l’alourdir inutilement.  </w:t>
       </w:r>
     </w:p>
     <w:p>
       <w:r>
         <w:br w:type="page"/>
       </w:r>
+      <w:bookmarkStart w:id="0" w:name="_GoBack"/>
+      <w:bookmarkEnd w:id="0"/>
     </w:p>
     <w:p>
       <w:pPr>
         <w:pStyle w:val="Titre1"/>
       </w:pPr>
-      <w:bookmarkStart w:id="0" w:name="_Toc499021832"/>
+      <w:bookmarkStart w:id="1" w:name="_Toc499021832"/>
       <w:r>
         <w:lastRenderedPageBreak/>
         <w:t>Analyse prél</w:t>
@@ -2225,7 +2249,7 @@
       <w:r>
         <w:t>minaire</w:t>
       </w:r>
-      <w:bookmarkEnd w:id="0"/>
+      <w:bookmarkEnd w:id="1"/>
     </w:p>
     <w:p>
       <w:pPr>
@@ -2235,17 +2259,15 @@
           <w:iCs/>
         </w:rPr>
       </w:pPr>
-      <w:bookmarkStart w:id="1" w:name="_Toc499021833"/>
-      <w:bookmarkStart w:id="2" w:name="_GoBack"/>
+      <w:bookmarkStart w:id="2" w:name="_Toc499021833"/>
+      <w:r>
+        <w:rPr>
+          <w:i w:val="0"/>
+          <w:iCs/>
+        </w:rPr>
+        <w:t>Introduction</w:t>
+      </w:r>
       <w:bookmarkEnd w:id="2"/>
-      <w:r>
-        <w:rPr>
-          <w:i w:val="0"/>
-          <w:iCs/>
-        </w:rPr>
-        <w:t>Introduction</w:t>
-      </w:r>
-      <w:bookmarkEnd w:id="1"/>
       <w:r>
         <w:rPr>
           <w:i w:val="0"/>
@@ -5725,7 +5747,7 @@
         <w:sz w:val="16"/>
         <w:szCs w:val="16"/>
       </w:rPr>
-      <w:t>3</w:t>
+      <w:t>7</w:t>
     </w:r>
     <w:r>
       <w:rPr>
@@ -8707,7 +8729,7 @@
 </file>
 
 <file path=customXml/itemProps1.xml><?xml version="1.0" encoding="utf-8"?>
-<ds:datastoreItem xmlns:ds="http://schemas.openxmlformats.org/officeDocument/2006/customXml" ds:itemID="{E6ACEB43-E87A-47D9-98C1-A11F220256AB}">
+<ds:datastoreItem xmlns:ds="http://schemas.openxmlformats.org/officeDocument/2006/customXml" ds:itemID="{52A1B313-1D56-4F29-BB89-73A3DF26F6AF}">
   <ds:schemaRefs>
     <ds:schemaRef ds:uri="http://schemas.openxmlformats.org/officeDocument/2006/bibliography"/>
   </ds:schemaRefs>

--- a/documentation/MAITRE_Documentation.docx
+++ b/documentation/MAITRE_Documentation.docx
@@ -2,6 +2,7 @@
 <file path=word/document.xml><?xml version="1.0" encoding="utf-8"?>
 <w:document xmlns:wpc="http://schemas.microsoft.com/office/word/2010/wordprocessingCanvas" xmlns:cx="http://schemas.microsoft.com/office/drawing/2014/chartex" xmlns:cx1="http://schemas.microsoft.com/office/drawing/2015/9/8/chartex" xmlns:mc="http://schemas.openxmlformats.org/markup-compatibility/2006" xmlns:o="urn:schemas-microsoft-com:office:office" xmlns:r="http://schemas.openxmlformats.org/officeDocument/2006/relationships" xmlns:m="http://schemas.openxmlformats.org/officeDocument/2006/math" xmlns:v="urn:schemas-microsoft-com:vml" xmlns:wp14="http://schemas.microsoft.com/office/word/2010/wordprocessingDrawing" xmlns:wp="http://schemas.openxmlformats.org/drawingml/2006/wordprocessingDrawing" xmlns:w10="urn:schemas-microsoft-com:office:word" xmlns:w="http://schemas.openxmlformats.org/wordprocessingml/2006/main" xmlns:w14="http://schemas.microsoft.com/office/word/2010/wordml" xmlns:w15="http://schemas.microsoft.com/office/word/2012/wordml" xmlns:w16se="http://schemas.microsoft.com/office/word/2015/wordml/symex" xmlns:wpg="http://schemas.microsoft.com/office/word/2010/wordprocessingGroup" xmlns:wpi="http://schemas.microsoft.com/office/word/2010/wordprocessingInk" xmlns:wne="http://schemas.microsoft.com/office/word/2006/wordml" xmlns:wps="http://schemas.microsoft.com/office/word/2010/wordprocessingShape" mc:Ignorable="w14 w15 w16se wp14">
   <w:body>
+    <w:p/>
     <w:p>
       <w:pPr>
         <w:pStyle w:val="TM1"/>
@@ -12,36 +13,10 @@
         <w:pStyle w:val="TM1"/>
       </w:pPr>
     </w:p>
-    <w:p>
-      <w:pPr>
-        <w:pStyle w:val="TM1"/>
-      </w:pPr>
-    </w:p>
-    <w:p>
-      <w:pPr>
-        <w:pStyle w:val="TM1"/>
-      </w:pPr>
-    </w:p>
-    <w:p>
-      <w:pPr>
-        <w:pStyle w:val="TM1"/>
-      </w:pPr>
-    </w:p>
-    <w:p>
-      <w:pPr>
-        <w:pStyle w:val="TM1"/>
-      </w:pPr>
-    </w:p>
-    <w:p>
-      <w:pPr>
-        <w:pStyle w:val="TM1"/>
-      </w:pPr>
-    </w:p>
-    <w:p>
-      <w:pPr>
-        <w:pStyle w:val="TM1"/>
-      </w:pPr>
-    </w:p>
+    <w:p/>
+    <w:p/>
+    <w:p/>
+    <w:p/>
     <w:tbl>
       <w:tblPr>
         <w:tblW w:w="0" w:type="auto"/>
@@ -80,7 +55,7 @@
                 <w:rFonts w:ascii="Impact" w:hAnsi="Impact"/>
                 <w:sz w:val="96"/>
               </w:rPr>
-              <w:t>TPI</w:t>
+              <w:t xml:space="preserve">TPI : Messaging </w:t>
             </w:r>
           </w:p>
           <w:p>
@@ -96,13 +71,112 @@
                 <w:rFonts w:ascii="Impact" w:hAnsi="Impact"/>
                 <w:sz w:val="96"/>
               </w:rPr>
-              <w:t>Messaging Web App</w:t>
+              <w:t>web-app</w:t>
             </w:r>
           </w:p>
         </w:tc>
       </w:tr>
     </w:tbl>
-    <w:p/>
+    <w:p>
+      <w:pPr>
+        <w:jc w:val="center"/>
+      </w:pPr>
+    </w:p>
+    <w:p>
+      <w:pPr>
+        <w:jc w:val="center"/>
+      </w:pPr>
+    </w:p>
+    <w:p>
+      <w:pPr>
+        <w:jc w:val="center"/>
+      </w:pPr>
+    </w:p>
+    <w:p>
+      <w:pPr>
+        <w:jc w:val="center"/>
+      </w:pPr>
+    </w:p>
+    <w:p>
+      <w:pPr>
+        <w:jc w:val="center"/>
+      </w:pPr>
+    </w:p>
+    <w:p>
+      <w:pPr>
+        <w:jc w:val="center"/>
+      </w:pPr>
+      <w:r>
+        <w:rPr>
+          <w:noProof/>
+          <w:lang w:val="fr-CH" w:eastAsia="fr-CH"/>
+        </w:rPr>
+        <w:drawing>
+          <wp:inline distT="0" distB="0" distL="0" distR="0" wp14:anchorId="317CFBDF" wp14:editId="22D76012">
+            <wp:extent cx="3454919" cy="3019425"/>
+            <wp:effectExtent l="0" t="0" r="0" b="0"/>
+            <wp:docPr id="4" name="Image 4"/>
+            <wp:cNvGraphicFramePr>
+              <a:graphicFrameLocks xmlns:a="http://schemas.openxmlformats.org/drawingml/2006/main" noChangeAspect="1"/>
+            </wp:cNvGraphicFramePr>
+            <a:graphic xmlns:a="http://schemas.openxmlformats.org/drawingml/2006/main">
+              <a:graphicData uri="http://schemas.openxmlformats.org/drawingml/2006/picture">
+                <pic:pic xmlns:pic="http://schemas.openxmlformats.org/drawingml/2006/picture">
+                  <pic:nvPicPr>
+                    <pic:cNvPr id="0" name="Picture 87"/>
+                    <pic:cNvPicPr>
+                      <a:picLocks noChangeAspect="1" noChangeArrowheads="1"/>
+                    </pic:cNvPicPr>
+                  </pic:nvPicPr>
+                  <pic:blipFill rotWithShape="1">
+                    <a:blip r:embed="rId8">
+                      <a:extLst>
+                        <a:ext uri="{28A0092B-C50C-407E-A947-70E740481C1C}">
+                          <a14:useLocalDpi xmlns:a14="http://schemas.microsoft.com/office/drawing/2010/main" val="0"/>
+                        </a:ext>
+                      </a:extLst>
+                    </a:blip>
+                    <a:srcRect l="30133" t="3188" r="30463" b="13944"/>
+                    <a:stretch/>
+                  </pic:blipFill>
+                  <pic:spPr bwMode="auto">
+                    <a:xfrm>
+                      <a:off x="0" y="0"/>
+                      <a:ext cx="3481286" cy="3042468"/>
+                    </a:xfrm>
+                    <a:prstGeom prst="rect">
+                      <a:avLst/>
+                    </a:prstGeom>
+                    <a:noFill/>
+                    <a:ln>
+                      <a:noFill/>
+                    </a:ln>
+                    <a:extLst>
+                      <a:ext uri="{53640926-AAD7-44D8-BBD7-CCE9431645EC}">
+                        <a14:shadowObscured xmlns:a14="http://schemas.microsoft.com/office/drawing/2010/main"/>
+                      </a:ext>
+                    </a:extLst>
+                  </pic:spPr>
+                </pic:pic>
+              </a:graphicData>
+            </a:graphic>
+          </wp:inline>
+        </w:drawing>
+      </w:r>
+    </w:p>
+    <w:p>
+      <w:pPr>
+        <w:jc w:val="center"/>
+      </w:pPr>
+    </w:p>
+    <w:p>
+      <w:pPr>
+        <w:jc w:val="center"/>
+      </w:pPr>
+      <w:r>
+        <w:t>Nicolas Maitre</w:t>
+      </w:r>
+    </w:p>
     <w:p>
       <w:r>
         <w:br w:type="page"/>
@@ -2231,14 +2305,12 @@
       <w:r>
         <w:br w:type="page"/>
       </w:r>
-      <w:bookmarkStart w:id="0" w:name="_GoBack"/>
-      <w:bookmarkEnd w:id="0"/>
     </w:p>
     <w:p>
       <w:pPr>
         <w:pStyle w:val="Titre1"/>
       </w:pPr>
-      <w:bookmarkStart w:id="1" w:name="_Toc499021832"/>
+      <w:bookmarkStart w:id="0" w:name="_Toc499021832"/>
       <w:r>
         <w:lastRenderedPageBreak/>
         <w:t>Analyse prél</w:t>
@@ -2249,7 +2321,165 @@
       <w:r>
         <w:t>minaire</w:t>
       </w:r>
+      <w:bookmarkEnd w:id="0"/>
+    </w:p>
+    <w:p>
+      <w:pPr>
+        <w:pStyle w:val="Titre2"/>
+        <w:rPr>
+          <w:i w:val="0"/>
+          <w:iCs/>
+        </w:rPr>
+      </w:pPr>
+      <w:bookmarkStart w:id="1" w:name="_Toc499021833"/>
+      <w:r>
+        <w:rPr>
+          <w:i w:val="0"/>
+          <w:iCs/>
+        </w:rPr>
+        <w:t>Introduction</w:t>
+      </w:r>
       <w:bookmarkEnd w:id="1"/>
+      <w:r>
+        <w:rPr>
+          <w:i w:val="0"/>
+          <w:iCs/>
+        </w:rPr>
+        <w:t xml:space="preserve"> </w:t>
+      </w:r>
+    </w:p>
+    <w:p>
+      <w:r>
+        <w:t xml:space="preserve">Ce projet est réalisé dans le cadre </w:t>
+      </w:r>
+      <w:r>
+        <w:t>du Travail de Production Individuel.</w:t>
+      </w:r>
+    </w:p>
+    <w:p/>
+    <w:p>
+      <w:r>
+        <w:t>Le but est d’ajouter des fonctionnalités à l’intérieur d’un projet existant.</w:t>
+      </w:r>
+    </w:p>
+    <w:p>
+      <w:r>
+        <w:t xml:space="preserve">Ces fonctionnalités sont : </w:t>
+      </w:r>
+    </w:p>
+    <w:p>
+      <w:pPr>
+        <w:pStyle w:val="Paragraphedeliste"/>
+        <w:numPr>
+          <w:ilvl w:val="0"/>
+          <w:numId w:val="15"/>
+        </w:numPr>
+      </w:pPr>
+      <w:r>
+        <w:t>Possibilité de répondre à un message.</w:t>
+      </w:r>
+    </w:p>
+    <w:p>
+      <w:pPr>
+        <w:pStyle w:val="Paragraphedeliste"/>
+        <w:numPr>
+          <w:ilvl w:val="0"/>
+          <w:numId w:val="15"/>
+        </w:numPr>
+      </w:pPr>
+      <w:r>
+        <w:t>Possibilité de créer un groupe.</w:t>
+      </w:r>
+    </w:p>
+    <w:p>
+      <w:pPr>
+        <w:pStyle w:val="Paragraphedeliste"/>
+        <w:numPr>
+          <w:ilvl w:val="0"/>
+          <w:numId w:val="15"/>
+        </w:numPr>
+      </w:pPr>
+      <w:r>
+        <w:t>L’ajout d’images et de liens hypertextes dans les messages.</w:t>
+      </w:r>
+    </w:p>
+    <w:p/>
+    <w:p>
+      <w:r>
+        <w:t xml:space="preserve">Ce projet va me permettre d’approfondir mes compétences en </w:t>
+      </w:r>
+      <w:r>
+        <w:rPr>
+          <w:i/>
+        </w:rPr>
+        <w:t>NodeJs</w:t>
+      </w:r>
+      <w:r>
+        <w:t xml:space="preserve"> notamment sur l’envoi de fichiers d’un utilisateur vers le serveur.</w:t>
+      </w:r>
+    </w:p>
+    <w:p/>
+    <w:p>
+      <w:r>
+        <w:t>Ce projet f</w:t>
+      </w:r>
+      <w:r>
+        <w:t>ait suite au projet de PreTPI où l</w:t>
+      </w:r>
+      <w:r>
+        <w:t>es fonctionnalités suivantes avaient déjà été réalisées :</w:t>
+      </w:r>
+    </w:p>
+    <w:p>
+      <w:pPr>
+        <w:pStyle w:val="Paragraphedeliste"/>
+        <w:numPr>
+          <w:ilvl w:val="0"/>
+          <w:numId w:val="16"/>
+        </w:numPr>
+      </w:pPr>
+      <w:r>
+        <w:t>Serveur de distribution de fichiers pour l’affichage de la page web.</w:t>
+      </w:r>
+    </w:p>
+    <w:p>
+      <w:pPr>
+        <w:pStyle w:val="Paragraphedeliste"/>
+        <w:numPr>
+          <w:ilvl w:val="0"/>
+          <w:numId w:val="16"/>
+        </w:numPr>
+      </w:pPr>
+      <w:r>
+        <w:t>Serveur WebSocket pour la communication en direct entre le client et le serveur.</w:t>
+      </w:r>
+    </w:p>
+    <w:p>
+      <w:pPr>
+        <w:pStyle w:val="Paragraphedeliste"/>
+        <w:numPr>
+          <w:ilvl w:val="0"/>
+          <w:numId w:val="16"/>
+        </w:numPr>
+      </w:pPr>
+      <w:r>
+        <w:t>Envoi et réception de messages et stockage des messages dans la base de données.</w:t>
+      </w:r>
+    </w:p>
+    <w:p>
+      <w:pPr>
+        <w:pStyle w:val="Paragraphedeliste"/>
+        <w:numPr>
+          <w:ilvl w:val="0"/>
+          <w:numId w:val="16"/>
+        </w:numPr>
+        <w:rPr>
+          <w:szCs w:val="14"/>
+        </w:rPr>
+      </w:pPr>
+      <w:r>
+        <w:t>Interface web.</w:t>
+      </w:r>
     </w:p>
     <w:p>
       <w:pPr>
@@ -2259,312 +2489,180 @@
           <w:iCs/>
         </w:rPr>
       </w:pPr>
-      <w:bookmarkStart w:id="2" w:name="_Toc499021833"/>
+      <w:bookmarkStart w:id="2" w:name="_Toc499021834"/>
       <w:r>
         <w:rPr>
           <w:i w:val="0"/>
           <w:iCs/>
         </w:rPr>
-        <w:t>Introduction</w:t>
+        <w:t>Objectifs</w:t>
       </w:r>
       <w:bookmarkEnd w:id="2"/>
-      <w:r>
+    </w:p>
+    <w:p>
+      <w:pPr>
+        <w:pStyle w:val="Titre3"/>
+      </w:pPr>
+      <w:r>
+        <w:t>Réponse à un message</w:t>
+      </w:r>
+    </w:p>
+    <w:p>
+      <w:r>
+        <w:t>Dans un groupe, un utilisateur doit pouvoir référencer le message d’un autre utilisateur lors de l’écriture de son message. Dans le cas où le message cité cite déjà un message, la citation ne sera pas affichée.</w:t>
+      </w:r>
+    </w:p>
+    <w:p>
+      <w:pPr>
+        <w:pStyle w:val="Titre3"/>
+      </w:pPr>
+      <w:r>
+        <w:t>Statut de message</w:t>
+      </w:r>
+    </w:p>
+    <w:p>
+      <w:r>
+        <w:t xml:space="preserve">Dans un groupe privé (conversation privée) il </w:t>
+      </w:r>
+      <w:bookmarkStart w:id="3" w:name="_GoBack"/>
+      <w:bookmarkEnd w:id="3"/>
+    </w:p>
+    <w:p>
+      <w:pPr>
+        <w:pStyle w:val="Titre3"/>
+      </w:pPr>
+      <w:r>
+        <w:t>Ajout d’images et de liens hypertexte dans un message</w:t>
+      </w:r>
+    </w:p>
+    <w:p/>
+    <w:p>
+      <w:pPr>
+        <w:pStyle w:val="Titre3"/>
+      </w:pPr>
+      <w:r>
+        <w:t>Création de groupes</w:t>
+      </w:r>
+    </w:p>
+    <w:p>
+      <w:pPr>
+        <w:rPr>
+          <w:i/>
+          <w:iCs/>
+          <w:szCs w:val="14"/>
+        </w:rPr>
+      </w:pPr>
+      <w:r>
+        <w:rPr>
+          <w:i/>
+          <w:iCs/>
+          <w:szCs w:val="14"/>
+        </w:rPr>
+        <w:t xml:space="preserve">Ce chapitre énumère les objectifs du projet. L'atteinte ou non </w:t>
+      </w:r>
+      <w:r>
+        <w:rPr>
+          <w:i/>
+          <w:iCs/>
+          <w:szCs w:val="14"/>
+        </w:rPr>
+        <w:t>de c</w:t>
+      </w:r>
+      <w:r>
+        <w:rPr>
+          <w:i/>
+          <w:iCs/>
+          <w:szCs w:val="14"/>
+        </w:rPr>
+        <w:t>eux-ci devr</w:t>
+      </w:r>
+      <w:r>
+        <w:rPr>
+          <w:i/>
+          <w:iCs/>
+          <w:szCs w:val="14"/>
+        </w:rPr>
+        <w:t xml:space="preserve">a pouvoir être contrôlée à la fin du projet. Les objectifs pourront </w:t>
+      </w:r>
+      <w:r>
+        <w:rPr>
+          <w:i/>
+          <w:iCs/>
+          <w:szCs w:val="14"/>
+        </w:rPr>
+        <w:t xml:space="preserve">éventuellement </w:t>
+      </w:r>
+      <w:r>
+        <w:rPr>
+          <w:i/>
+          <w:iCs/>
+          <w:szCs w:val="14"/>
+        </w:rPr>
+        <w:t xml:space="preserve">être revus après l'analyse. </w:t>
+      </w:r>
+    </w:p>
+    <w:p>
+      <w:pPr>
+        <w:rPr>
+          <w:szCs w:val="14"/>
+        </w:rPr>
+      </w:pPr>
+    </w:p>
+    <w:p>
+      <w:pPr>
+        <w:rPr>
+          <w:i/>
+          <w:iCs/>
+          <w:szCs w:val="14"/>
+        </w:rPr>
+      </w:pPr>
+      <w:r>
+        <w:rPr>
+          <w:i/>
+          <w:iCs/>
+          <w:szCs w:val="14"/>
+        </w:rPr>
+        <w:t>Ces éléments peuvent être repris des spécifications de départ.</w:t>
+      </w:r>
+    </w:p>
+    <w:p>
+      <w:pPr>
+        <w:rPr>
+          <w:szCs w:val="14"/>
+        </w:rPr>
+      </w:pPr>
+    </w:p>
+    <w:p>
+      <w:pPr>
+        <w:pStyle w:val="Titre2"/>
+        <w:rPr>
+          <w:szCs w:val="14"/>
+        </w:rPr>
+        <w:sectPr>
+          <w:headerReference w:type="default" r:id="rId9"/>
+          <w:footerReference w:type="default" r:id="rId10"/>
+          <w:pgSz w:w="11906" w:h="16838" w:code="9"/>
+          <w:pgMar w:top="1418" w:right="1418" w:bottom="1418" w:left="1418" w:header="720" w:footer="720" w:gutter="0"/>
+          <w:cols w:space="720"/>
+          <w:titlePg/>
+        </w:sectPr>
+      </w:pPr>
+      <w:r>
+        <w:rPr>
+          <w:szCs w:val="14"/>
+        </w:rPr>
+        <w:br w:type="page"/>
+      </w:r>
+      <w:bookmarkStart w:id="4" w:name="_Toc499021835"/>
+    </w:p>
+    <w:p>
+      <w:pPr>
+        <w:pStyle w:val="Titre2"/>
         <w:rPr>
           <w:i w:val="0"/>
           <w:iCs/>
         </w:rPr>
-        <w:t xml:space="preserve"> </w:t>
-      </w:r>
-    </w:p>
-    <w:p>
-      <w:r>
-        <w:t xml:space="preserve">Ce projet est réalisé dans le cadre </w:t>
-      </w:r>
-      <w:r>
-        <w:t>de T</w:t>
-      </w:r>
-    </w:p>
-    <w:p/>
-    <w:p>
-      <w:pPr>
-        <w:rPr>
-          <w:i/>
-          <w:iCs/>
-          <w:szCs w:val="14"/>
-        </w:rPr>
-      </w:pPr>
-      <w:r>
-        <w:rPr>
-          <w:i/>
-          <w:iCs/>
-          <w:szCs w:val="14"/>
-        </w:rPr>
-        <w:t xml:space="preserve">Ce </w:t>
-      </w:r>
-      <w:r>
-        <w:rPr>
-          <w:i/>
-          <w:iCs/>
-          <w:szCs w:val="14"/>
-        </w:rPr>
-        <w:t>chapitre</w:t>
-      </w:r>
-      <w:r>
-        <w:rPr>
-          <w:i/>
-          <w:iCs/>
-          <w:szCs w:val="14"/>
-        </w:rPr>
-        <w:t xml:space="preserve"> </w:t>
-      </w:r>
-      <w:r>
-        <w:rPr>
-          <w:i/>
-          <w:iCs/>
-          <w:szCs w:val="14"/>
-        </w:rPr>
-        <w:t>décri</w:t>
-      </w:r>
-      <w:r>
-        <w:rPr>
-          <w:i/>
-          <w:iCs/>
-          <w:szCs w:val="14"/>
-        </w:rPr>
-        <w:t>t</w:t>
-      </w:r>
-      <w:r>
-        <w:rPr>
-          <w:i/>
-          <w:iCs/>
-          <w:szCs w:val="14"/>
-        </w:rPr>
-        <w:t xml:space="preserve"> brièvement le projet,</w:t>
-      </w:r>
-      <w:r>
-        <w:rPr>
-          <w:i/>
-          <w:iCs/>
-          <w:szCs w:val="14"/>
-        </w:rPr>
-        <w:t xml:space="preserve"> le cadre dans lequel il est réalisé,</w:t>
-      </w:r>
-      <w:r>
-        <w:rPr>
-          <w:i/>
-          <w:iCs/>
-          <w:szCs w:val="14"/>
-        </w:rPr>
-        <w:t xml:space="preserve"> les raisons de ce choix et ce qu'il peut apporter à l'élève ou à l'école. </w:t>
-      </w:r>
-      <w:r>
-        <w:rPr>
-          <w:i/>
-          <w:iCs/>
-          <w:szCs w:val="14"/>
-        </w:rPr>
-        <w:t>Il n'est pas nécessaire de rentrer dans les détails (ceux-ci seront abordés plus loin) mais cela doit être aussi clair et complet que possible</w:t>
-      </w:r>
-      <w:r>
-        <w:rPr>
-          <w:i/>
-          <w:iCs/>
-          <w:szCs w:val="14"/>
-        </w:rPr>
-        <w:t xml:space="preserve"> (idées de solutions).</w:t>
-      </w:r>
-      <w:r>
-        <w:rPr>
-          <w:i/>
-          <w:iCs/>
-          <w:szCs w:val="14"/>
-        </w:rPr>
-        <w:t xml:space="preserve"> </w:t>
-      </w:r>
-      <w:r>
-        <w:rPr>
-          <w:i/>
-          <w:iCs/>
-          <w:szCs w:val="14"/>
-        </w:rPr>
-        <w:t>Ce chapitre contient également l'inventaire et la description des travaux qui auraient déjà été effectué</w:t>
-      </w:r>
-      <w:r>
-        <w:rPr>
-          <w:i/>
-          <w:iCs/>
-          <w:szCs w:val="14"/>
-        </w:rPr>
-        <w:t>s</w:t>
-      </w:r>
-      <w:r>
-        <w:rPr>
-          <w:i/>
-          <w:iCs/>
-          <w:szCs w:val="14"/>
-        </w:rPr>
-        <w:t xml:space="preserve"> pour ce projet.</w:t>
-      </w:r>
-    </w:p>
-    <w:p>
-      <w:pPr>
-        <w:rPr>
-          <w:szCs w:val="14"/>
-        </w:rPr>
-      </w:pPr>
-    </w:p>
-    <w:p>
-      <w:pPr>
-        <w:rPr>
-          <w:i/>
-          <w:iCs/>
-          <w:szCs w:val="14"/>
-        </w:rPr>
-      </w:pPr>
-      <w:r>
-        <w:rPr>
-          <w:i/>
-          <w:iCs/>
-          <w:szCs w:val="14"/>
-        </w:rPr>
-        <w:t>Ces éléments peuvent être repris des spécifications de départ.</w:t>
-      </w:r>
-    </w:p>
-    <w:p>
-      <w:pPr>
-        <w:rPr>
-          <w:szCs w:val="14"/>
-        </w:rPr>
-      </w:pPr>
-    </w:p>
-    <w:p>
-      <w:pPr>
-        <w:pStyle w:val="Titre2"/>
-        <w:rPr>
-          <w:i w:val="0"/>
-          <w:iCs/>
-        </w:rPr>
-      </w:pPr>
-      <w:bookmarkStart w:id="3" w:name="_Toc499021834"/>
-      <w:r>
-        <w:rPr>
-          <w:i w:val="0"/>
-          <w:iCs/>
-        </w:rPr>
-        <w:t>Objectifs</w:t>
-      </w:r>
-      <w:bookmarkEnd w:id="3"/>
-    </w:p>
-    <w:p>
-      <w:pPr>
-        <w:rPr>
-          <w:szCs w:val="14"/>
-        </w:rPr>
-      </w:pPr>
-    </w:p>
-    <w:p>
-      <w:pPr>
-        <w:rPr>
-          <w:i/>
-          <w:iCs/>
-          <w:szCs w:val="14"/>
-        </w:rPr>
-      </w:pPr>
-      <w:r>
-        <w:rPr>
-          <w:i/>
-          <w:iCs/>
-          <w:szCs w:val="14"/>
-        </w:rPr>
-        <w:t xml:space="preserve">Ce chapitre énumère les objectifs du projet. L'atteinte ou non </w:t>
-      </w:r>
-      <w:r>
-        <w:rPr>
-          <w:i/>
-          <w:iCs/>
-          <w:szCs w:val="14"/>
-        </w:rPr>
-        <w:t>de c</w:t>
-      </w:r>
-      <w:r>
-        <w:rPr>
-          <w:i/>
-          <w:iCs/>
-          <w:szCs w:val="14"/>
-        </w:rPr>
-        <w:t>eux-ci devr</w:t>
-      </w:r>
-      <w:r>
-        <w:rPr>
-          <w:i/>
-          <w:iCs/>
-          <w:szCs w:val="14"/>
-        </w:rPr>
-        <w:t xml:space="preserve">a pouvoir être contrôlée à la fin du projet. Les objectifs pourront </w:t>
-      </w:r>
-      <w:r>
-        <w:rPr>
-          <w:i/>
-          <w:iCs/>
-          <w:szCs w:val="14"/>
-        </w:rPr>
-        <w:t xml:space="preserve">éventuellement </w:t>
-      </w:r>
-      <w:r>
-        <w:rPr>
-          <w:i/>
-          <w:iCs/>
-          <w:szCs w:val="14"/>
-        </w:rPr>
-        <w:t xml:space="preserve">être revus après l'analyse. </w:t>
-      </w:r>
-    </w:p>
-    <w:p>
-      <w:pPr>
-        <w:rPr>
-          <w:szCs w:val="14"/>
-        </w:rPr>
-      </w:pPr>
-    </w:p>
-    <w:p>
-      <w:pPr>
-        <w:rPr>
-          <w:i/>
-          <w:iCs/>
-          <w:szCs w:val="14"/>
-        </w:rPr>
-      </w:pPr>
-      <w:r>
-        <w:rPr>
-          <w:i/>
-          <w:iCs/>
-          <w:szCs w:val="14"/>
-        </w:rPr>
-        <w:t>Ces éléments peuvent être repris des spécifications de départ.</w:t>
-      </w:r>
-    </w:p>
-    <w:p>
-      <w:pPr>
-        <w:rPr>
-          <w:szCs w:val="14"/>
-        </w:rPr>
-      </w:pPr>
-    </w:p>
-    <w:p>
-      <w:pPr>
-        <w:pStyle w:val="Titre2"/>
-        <w:rPr>
-          <w:i w:val="0"/>
-          <w:iCs/>
-        </w:rPr>
-      </w:pPr>
-      <w:r>
-        <w:rPr>
-          <w:szCs w:val="14"/>
-        </w:rPr>
-        <w:br w:type="page"/>
-      </w:r>
-      <w:bookmarkStart w:id="4" w:name="_Toc499021835"/>
+      </w:pPr>
       <w:r>
         <w:rPr>
           <w:i w:val="0"/>
@@ -2582,124 +2680,48 @@
       </w:r>
       <w:bookmarkEnd w:id="4"/>
     </w:p>
-    <w:p>
-      <w:pPr>
-        <w:rPr>
-          <w:szCs w:val="14"/>
-        </w:rPr>
-      </w:pPr>
-    </w:p>
-    <w:p>
-      <w:pPr>
-        <w:rPr>
-          <w:i/>
-          <w:iCs/>
-          <w:szCs w:val="14"/>
-        </w:rPr>
-      </w:pPr>
-      <w:r>
-        <w:rPr>
-          <w:i/>
-          <w:iCs/>
-          <w:szCs w:val="14"/>
-        </w:rPr>
-        <w:t xml:space="preserve">Ce chapitre montre la planification </w:t>
-      </w:r>
-      <w:r>
-        <w:rPr>
-          <w:i/>
-          <w:iCs/>
-          <w:szCs w:val="14"/>
-        </w:rPr>
-        <w:t xml:space="preserve">du projet. Celui-ci peut être découpé en tâches qui seront planifiées. Il s'agit de la première planification du projet, celle-ci </w:t>
-      </w:r>
-      <w:r>
-        <w:rPr>
-          <w:i/>
-          <w:iCs/>
-          <w:szCs w:val="14"/>
-        </w:rPr>
-        <w:t>devra être</w:t>
-      </w:r>
-      <w:r>
-        <w:rPr>
-          <w:i/>
-          <w:iCs/>
-          <w:szCs w:val="14"/>
-        </w:rPr>
-        <w:t xml:space="preserve"> revue après l'analyse. Cette planification sera présentée sous l</w:t>
-      </w:r>
-      <w:r>
-        <w:rPr>
-          <w:i/>
-          <w:iCs/>
-          <w:szCs w:val="14"/>
-        </w:rPr>
-        <w:t>a forme d'un diagramme.</w:t>
-      </w:r>
-    </w:p>
-    <w:p>
-      <w:pPr>
-        <w:rPr>
-          <w:szCs w:val="14"/>
-        </w:rPr>
-      </w:pPr>
-    </w:p>
-    <w:p>
-      <w:pPr>
-        <w:rPr>
-          <w:i/>
-          <w:iCs/>
-          <w:szCs w:val="14"/>
-        </w:rPr>
-      </w:pPr>
-      <w:r>
-        <w:rPr>
-          <w:i/>
-          <w:iCs/>
-          <w:szCs w:val="14"/>
-        </w:rPr>
-        <w:t>Ces éléments peuvent être repris des</w:t>
-      </w:r>
-      <w:r>
-        <w:rPr>
-          <w:i/>
-          <w:iCs/>
-          <w:szCs w:val="14"/>
-        </w:rPr>
-        <w:t xml:space="preserve"> </w:t>
-      </w:r>
-      <w:r>
-        <w:rPr>
-          <w:i/>
-          <w:iCs/>
-          <w:szCs w:val="14"/>
-        </w:rPr>
-        <w:t>spécifications</w:t>
-      </w:r>
-      <w:r>
-        <w:rPr>
-          <w:i/>
-          <w:iCs/>
-          <w:szCs w:val="14"/>
-        </w:rPr>
-        <w:t xml:space="preserve"> </w:t>
-      </w:r>
-      <w:r>
-        <w:rPr>
-          <w:i/>
-          <w:iCs/>
-          <w:szCs w:val="14"/>
-        </w:rPr>
-        <w:t>de départ.</w:t>
-      </w:r>
-    </w:p>
-    <w:p>
-      <w:pPr>
-        <w:rPr>
-          <w:szCs w:val="14"/>
-        </w:rPr>
-      </w:pPr>
+    <w:p/>
+    <w:p>
+      <w:pPr>
+        <w:sectPr>
+          <w:headerReference w:type="default" r:id="rId11"/>
+          <w:headerReference w:type="first" r:id="rId12"/>
+          <w:pgSz w:w="16838" w:h="11906" w:orient="landscape" w:code="9"/>
+          <w:pgMar w:top="1418" w:right="1418" w:bottom="1418" w:left="1418" w:header="720" w:footer="720" w:gutter="0"/>
+          <w:cols w:space="720"/>
+          <w:docGrid w:linePitch="326"/>
+        </w:sectPr>
+      </w:pPr>
+      <w:r>
+        <w:pict>
+          <v:shapetype id="_x0000_t75" coordsize="21600,21600" o:spt="75" o:preferrelative="t" path="m@4@5l@4@11@9@11@9@5xe" filled="f" stroked="f">
+            <v:stroke joinstyle="miter"/>
+            <v:formulas>
+              <v:f eqn="if lineDrawn pixelLineWidth 0"/>
+              <v:f eqn="sum @0 1 0"/>
+              <v:f eqn="sum 0 0 @1"/>
+              <v:f eqn="prod @2 1 2"/>
+              <v:f eqn="prod @3 21600 pixelWidth"/>
+              <v:f eqn="prod @3 21600 pixelHeight"/>
+              <v:f eqn="sum @0 0 1"/>
+              <v:f eqn="prod @6 1 2"/>
+              <v:f eqn="prod @7 21600 pixelWidth"/>
+              <v:f eqn="sum @8 21600 0"/>
+              <v:f eqn="prod @7 21600 pixelHeight"/>
+              <v:f eqn="sum @10 21600 0"/>
+            </v:formulas>
+            <v:path o:extrusionok="f" gradientshapeok="t" o:connecttype="rect"/>
+            <o:lock v:ext="edit" aspectratio="t"/>
+          </v:shapetype>
+          <v:shape id="_x0000_i1025" type="#_x0000_t75" style="width:735.75pt;height:322.5pt;mso-position-horizontal:absolute;mso-position-horizontal-relative:text;mso-position-vertical:absolute;mso-position-vertical-relative:text;mso-width-relative:page;mso-height-relative:page" o:bordertopcolor="this" o:borderleftcolor="this" o:borderbottomcolor="this" o:borderrightcolor="this">
+            <v:imagedata r:id="rId13" o:title="planification initiale 5"/>
+            <w10:bordertop type="single" width="6"/>
+            <w10:borderleft type="single" width="6"/>
+            <w10:borderbottom type="single" width="6"/>
+            <w10:borderright type="single" width="6"/>
+          </v:shape>
+        </w:pict>
+      </w:r>
     </w:p>
     <w:p>
       <w:pPr>
@@ -2707,6 +2729,7 @@
       </w:pPr>
       <w:bookmarkStart w:id="5" w:name="_Toc499021836"/>
       <w:r>
+        <w:lastRenderedPageBreak/>
         <w:t>Analyse</w:t>
       </w:r>
       <w:r>
@@ -2785,21 +2808,8 @@
           <w:szCs w:val="14"/>
           <w:lang w:eastAsia="fr-FR"/>
         </w:rPr>
-        <w:t xml:space="preserve"> complet avec toutes ses </w:t>
-      </w:r>
-      <w:proofErr w:type="gramStart"/>
-      <w:r>
-        <w:rPr>
-          <w:rFonts w:ascii="Arial" w:hAnsi="Arial"/>
-          <w:i/>
-          <w:iCs/>
-          <w:sz w:val="24"/>
-          <w:szCs w:val="14"/>
-          <w:lang w:eastAsia="fr-FR"/>
-        </w:rPr>
-        <w:t>annexes:</w:t>
-      </w:r>
-      <w:proofErr w:type="gramEnd"/>
+        <w:t xml:space="preserve"> complet avec toutes ses annexes:</w:t>
+      </w:r>
     </w:p>
     <w:p>
       <w:pPr>
@@ -2864,7 +2874,6 @@
           <w:lang w:eastAsia="fr-FR"/>
         </w:rPr>
       </w:pPr>
-      <w:proofErr w:type="gramStart"/>
       <w:r>
         <w:rPr>
           <w:rFonts w:ascii="Arial" w:hAnsi="Arial"/>
@@ -2885,43 +2894,7 @@
           <w:szCs w:val="14"/>
           <w:lang w:eastAsia="fr-FR"/>
         </w:rPr>
-        <w:t>ultimédia:</w:t>
-      </w:r>
-      <w:proofErr w:type="gramEnd"/>
-      <w:r>
-        <w:rPr>
-          <w:rFonts w:ascii="Arial" w:hAnsi="Arial"/>
-          <w:i/>
-          <w:iCs/>
-          <w:sz w:val="24"/>
-          <w:szCs w:val="14"/>
-          <w:lang w:eastAsia="fr-FR"/>
-        </w:rPr>
-        <w:t xml:space="preserve"> carte de site, maquettes papier, story </w:t>
-      </w:r>
-      <w:proofErr w:type="spellStart"/>
-      <w:r>
-        <w:rPr>
-          <w:rFonts w:ascii="Arial" w:hAnsi="Arial"/>
-          <w:i/>
-          <w:iCs/>
-          <w:sz w:val="24"/>
-          <w:szCs w:val="14"/>
-          <w:lang w:eastAsia="fr-FR"/>
-        </w:rPr>
-        <w:t>board</w:t>
-      </w:r>
-      <w:proofErr w:type="spellEnd"/>
-      <w:r>
-        <w:rPr>
-          <w:rFonts w:ascii="Arial" w:hAnsi="Arial"/>
-          <w:i/>
-          <w:iCs/>
-          <w:sz w:val="24"/>
-          <w:szCs w:val="14"/>
-          <w:lang w:eastAsia="fr-FR"/>
-        </w:rPr>
-        <w:t xml:space="preserve"> préliminaire, …</w:t>
+        <w:t>ultimédia: carte de site, maquettes papier, story board préliminaire, …</w:t>
       </w:r>
     </w:p>
     <w:p>
@@ -2960,31 +2933,7 @@
           <w:szCs w:val="14"/>
           <w:lang w:eastAsia="fr-FR"/>
         </w:rPr>
-        <w:t xml:space="preserve">ases de </w:t>
-      </w:r>
-      <w:proofErr w:type="gramStart"/>
-      <w:r>
-        <w:rPr>
-          <w:rFonts w:ascii="Arial" w:hAnsi="Arial"/>
-          <w:i/>
-          <w:iCs/>
-          <w:sz w:val="24"/>
-          <w:szCs w:val="14"/>
-          <w:lang w:eastAsia="fr-FR"/>
-        </w:rPr>
-        <w:t>données:</w:t>
-      </w:r>
-      <w:proofErr w:type="gramEnd"/>
-      <w:r>
-        <w:rPr>
-          <w:rFonts w:ascii="Arial" w:hAnsi="Arial"/>
-          <w:i/>
-          <w:iCs/>
-          <w:sz w:val="24"/>
-          <w:szCs w:val="14"/>
-          <w:lang w:eastAsia="fr-FR"/>
-        </w:rPr>
-        <w:t xml:space="preserve"> interfaces graphiques, modèle conceptuel</w:t>
+        <w:t>ases de données: interfaces graphiques, modèle conceptuel</w:t>
       </w:r>
       <w:r>
         <w:rPr>
@@ -3014,7 +2963,6 @@
           <w:lang w:eastAsia="fr-FR"/>
         </w:rPr>
       </w:pPr>
-      <w:proofErr w:type="gramStart"/>
       <w:r>
         <w:rPr>
           <w:rFonts w:ascii="Arial" w:hAnsi="Arial"/>
@@ -3035,19 +2983,7 @@
           <w:szCs w:val="14"/>
           <w:lang w:eastAsia="fr-FR"/>
         </w:rPr>
-        <w:t>rogrammation:</w:t>
-      </w:r>
-      <w:proofErr w:type="gramEnd"/>
-      <w:r>
-        <w:rPr>
-          <w:rFonts w:ascii="Arial" w:hAnsi="Arial"/>
-          <w:i/>
-          <w:iCs/>
-          <w:sz w:val="24"/>
-          <w:szCs w:val="14"/>
-          <w:lang w:eastAsia="fr-FR"/>
-        </w:rPr>
-        <w:t xml:space="preserve"> interfaces graphiques, maquettes, analyse fonctionnelle…</w:t>
+        <w:t>rogrammation: interfaces graphiques, maquettes, analyse fonctionnelle…</w:t>
       </w:r>
     </w:p>
     <w:p>
@@ -3131,25 +3067,7 @@
           <w:iCs/>
           <w:szCs w:val="14"/>
         </w:rPr>
-        <w:t xml:space="preserve">Décrire la stratégie globale de </w:t>
-      </w:r>
-      <w:proofErr w:type="gramStart"/>
-      <w:r>
-        <w:rPr>
-          <w:i/>
-          <w:iCs/>
-          <w:szCs w:val="14"/>
-        </w:rPr>
-        <w:t>test:</w:t>
-      </w:r>
-      <w:proofErr w:type="gramEnd"/>
-      <w:r>
-        <w:rPr>
-          <w:i/>
-          <w:iCs/>
-          <w:szCs w:val="14"/>
-        </w:rPr>
-        <w:t xml:space="preserve"> </w:t>
+        <w:t xml:space="preserve">Décrire la stratégie globale de test: </w:t>
       </w:r>
     </w:p>
     <w:p>
@@ -3180,7 +3098,6 @@
           <w:szCs w:val="14"/>
         </w:rPr>
       </w:pPr>
-      <w:proofErr w:type="gramStart"/>
       <w:r>
         <w:rPr>
           <w:i/>
@@ -3195,16 +3112,7 @@
           <w:iCs/>
           <w:szCs w:val="14"/>
         </w:rPr>
-        <w:t>ypes</w:t>
-      </w:r>
-      <w:proofErr w:type="gramEnd"/>
-      <w:r>
-        <w:rPr>
-          <w:i/>
-          <w:iCs/>
-          <w:szCs w:val="14"/>
-        </w:rPr>
-        <w:t xml:space="preserve"> de des tests et ordre dans lequel ils seront effectués.</w:t>
+        <w:t>ypes de des tests et ordre dans lequel ils seront effectués.</w:t>
       </w:r>
     </w:p>
     <w:p>
@@ -3224,7 +3132,6 @@
           <w:szCs w:val="14"/>
         </w:rPr>
       </w:pPr>
-      <w:proofErr w:type="gramStart"/>
       <w:r>
         <w:rPr>
           <w:i/>
@@ -3239,16 +3146,7 @@
           <w:iCs/>
           <w:szCs w:val="14"/>
         </w:rPr>
-        <w:t>es</w:t>
-      </w:r>
-      <w:proofErr w:type="gramEnd"/>
-      <w:r>
-        <w:rPr>
-          <w:i/>
-          <w:iCs/>
-          <w:szCs w:val="14"/>
-        </w:rPr>
-        <w:t xml:space="preserve"> moyens à mettre en œuvre</w:t>
+        <w:t>es moyens à mettre en œuvre</w:t>
       </w:r>
       <w:r>
         <w:rPr>
@@ -3276,7 +3174,6 @@
           <w:szCs w:val="14"/>
         </w:rPr>
       </w:pPr>
-      <w:proofErr w:type="gramStart"/>
       <w:r>
         <w:rPr>
           <w:i/>
@@ -3291,16 +3188,7 @@
           <w:iCs/>
           <w:szCs w:val="14"/>
         </w:rPr>
-        <w:t>ouverture</w:t>
-      </w:r>
-      <w:proofErr w:type="gramEnd"/>
-      <w:r>
-        <w:rPr>
-          <w:i/>
-          <w:iCs/>
-          <w:szCs w:val="14"/>
-        </w:rPr>
-        <w:t xml:space="preserve"> des tests (tests exhaustifs ou non, si non, pourquoi ?)</w:t>
+        <w:t>ouverture des tests (tests exhaustifs ou non, si non, pourquoi ?)</w:t>
       </w:r>
       <w:r>
         <w:rPr>
@@ -3328,7 +3216,6 @@
           <w:szCs w:val="14"/>
         </w:rPr>
       </w:pPr>
-      <w:proofErr w:type="gramStart"/>
       <w:r>
         <w:rPr>
           <w:i/>
@@ -3343,16 +3230,7 @@
           <w:iCs/>
           <w:szCs w:val="14"/>
         </w:rPr>
-        <w:t>onnées</w:t>
-      </w:r>
-      <w:proofErr w:type="gramEnd"/>
-      <w:r>
-        <w:rPr>
-          <w:i/>
-          <w:iCs/>
-          <w:szCs w:val="14"/>
-        </w:rPr>
-        <w:t xml:space="preserve"> de test à prévoir (données réelles ?)</w:t>
+        <w:t>onnées de test à prévoir (données réelles ?)</w:t>
       </w:r>
       <w:r>
         <w:rPr>
@@ -3380,23 +3258,13 @@
           <w:szCs w:val="14"/>
         </w:rPr>
       </w:pPr>
-      <w:proofErr w:type="gramStart"/>
       <w:r>
         <w:rPr>
           <w:i/>
           <w:iCs/>
           <w:szCs w:val="14"/>
         </w:rPr>
-        <w:t>les</w:t>
-      </w:r>
-      <w:proofErr w:type="gramEnd"/>
-      <w:r>
-        <w:rPr>
-          <w:i/>
-          <w:iCs/>
-          <w:szCs w:val="14"/>
-        </w:rPr>
-        <w:t xml:space="preserve"> testeurs extérieurs éventuels.</w:t>
+        <w:t>les testeurs extérieurs éventuels.</w:t>
       </w:r>
     </w:p>
     <w:p>
@@ -3483,23 +3351,13 @@
           <w:sz w:val="24"/>
         </w:rPr>
       </w:pPr>
-      <w:proofErr w:type="gramStart"/>
       <w:r>
         <w:rPr>
           <w:rFonts w:ascii="Arial" w:hAnsi="Arial" w:cs="Arial"/>
           <w:i/>
           <w:sz w:val="24"/>
         </w:rPr>
-        <w:t>risques</w:t>
-      </w:r>
-      <w:proofErr w:type="gramEnd"/>
-      <w:r>
-        <w:rPr>
-          <w:rFonts w:ascii="Arial" w:hAnsi="Arial" w:cs="Arial"/>
-          <w:i/>
-          <w:sz w:val="24"/>
-        </w:rPr>
-        <w:t xml:space="preserve"> techniques (complexité, manque de compétences, …)</w:t>
+        <w:t>risques techniques (complexité, manque de compétences, …)</w:t>
       </w:r>
       <w:r>
         <w:rPr>
@@ -3653,7 +3511,6 @@
           <w:lang w:eastAsia="fr-FR"/>
         </w:rPr>
       </w:pPr>
-      <w:proofErr w:type="gramStart"/>
       <w:r>
         <w:rPr>
           <w:rFonts w:ascii="Arial" w:hAnsi="Arial"/>
@@ -3663,20 +3520,7 @@
           <w:szCs w:val="14"/>
           <w:lang w:eastAsia="fr-FR"/>
         </w:rPr>
-        <w:lastRenderedPageBreak/>
-        <w:t>planning</w:t>
-      </w:r>
-      <w:proofErr w:type="gramEnd"/>
-      <w:r>
-        <w:rPr>
-          <w:rFonts w:ascii="Arial" w:hAnsi="Arial"/>
-          <w:i/>
-          <w:iCs/>
-          <w:sz w:val="24"/>
-          <w:szCs w:val="14"/>
-          <w:lang w:eastAsia="fr-FR"/>
-        </w:rPr>
-        <w:t xml:space="preserve"> indiquant les dates de début et de fin du projet ainsi que le découpage connu des diverses phases. </w:t>
+        <w:t xml:space="preserve">planning indiquant les dates de début et de fin du projet ainsi que le découpage connu des diverses phases. </w:t>
       </w:r>
     </w:p>
     <w:p>
@@ -3695,7 +3539,6 @@
           <w:lang w:eastAsia="fr-FR"/>
         </w:rPr>
       </w:pPr>
-      <w:proofErr w:type="gramStart"/>
       <w:r>
         <w:rPr>
           <w:rFonts w:ascii="Arial" w:hAnsi="Arial"/>
@@ -3705,19 +3548,7 @@
           <w:szCs w:val="14"/>
           <w:lang w:eastAsia="fr-FR"/>
         </w:rPr>
-        <w:t>partage</w:t>
-      </w:r>
-      <w:proofErr w:type="gramEnd"/>
-      <w:r>
-        <w:rPr>
-          <w:rFonts w:ascii="Arial" w:hAnsi="Arial"/>
-          <w:i/>
-          <w:iCs/>
-          <w:sz w:val="24"/>
-          <w:szCs w:val="14"/>
-          <w:lang w:eastAsia="fr-FR"/>
-        </w:rPr>
-        <w:t xml:space="preserve"> des tâches en cas de travail à plusieurs.</w:t>
+        <w:t>partage des tâches en cas de travail à plusieurs.</w:t>
       </w:r>
     </w:p>
     <w:p>
@@ -3825,6 +3656,7 @@
           <w:i w:val="0"/>
           <w:iCs/>
         </w:rPr>
+        <w:lastRenderedPageBreak/>
         <w:t>Dossier de conception</w:t>
       </w:r>
       <w:bookmarkEnd w:id="13"/>
@@ -3865,18 +3697,8 @@
           <w:i/>
           <w:sz w:val="24"/>
         </w:rPr>
-        <w:t xml:space="preserve">Fournir tous les document de </w:t>
-      </w:r>
-      <w:proofErr w:type="gramStart"/>
-      <w:r>
-        <w:rPr>
-          <w:rFonts w:ascii="Arial" w:hAnsi="Arial" w:cs="Arial"/>
-          <w:i/>
-          <w:sz w:val="24"/>
-        </w:rPr>
-        <w:t>conception:</w:t>
-      </w:r>
-      <w:proofErr w:type="gramEnd"/>
+        <w:t>Fournir tous les document de conception:</w:t>
+      </w:r>
     </w:p>
     <w:p>
       <w:pPr>
@@ -3906,23 +3728,13 @@
           <w:sz w:val="24"/>
         </w:rPr>
       </w:pPr>
-      <w:proofErr w:type="gramStart"/>
       <w:r>
         <w:rPr>
           <w:rFonts w:ascii="Arial" w:hAnsi="Arial" w:cs="Arial"/>
           <w:i/>
           <w:sz w:val="24"/>
         </w:rPr>
-        <w:t>le</w:t>
-      </w:r>
-      <w:proofErr w:type="gramEnd"/>
-      <w:r>
-        <w:rPr>
-          <w:rFonts w:ascii="Arial" w:hAnsi="Arial" w:cs="Arial"/>
-          <w:i/>
-          <w:sz w:val="24"/>
-        </w:rPr>
-        <w:t xml:space="preserve"> choix du matériel HW</w:t>
+        <w:t>le choix du matériel HW</w:t>
       </w:r>
     </w:p>
     <w:p>
@@ -3938,23 +3750,13 @@
           <w:sz w:val="24"/>
         </w:rPr>
       </w:pPr>
-      <w:proofErr w:type="gramStart"/>
       <w:r>
         <w:rPr>
           <w:rFonts w:ascii="Arial" w:hAnsi="Arial" w:cs="Arial"/>
           <w:i/>
           <w:sz w:val="24"/>
         </w:rPr>
-        <w:t>le</w:t>
-      </w:r>
-      <w:proofErr w:type="gramEnd"/>
-      <w:r>
-        <w:rPr>
-          <w:rFonts w:ascii="Arial" w:hAnsi="Arial" w:cs="Arial"/>
-          <w:i/>
-          <w:sz w:val="24"/>
-        </w:rPr>
-        <w:t xml:space="preserve"> choix des systèmes d'exploitation pour la réalisation </w:t>
+        <w:t xml:space="preserve">le choix des systèmes d'exploitation pour la réalisation </w:t>
       </w:r>
       <w:r>
         <w:rPr>
@@ -3987,23 +3789,13 @@
           <w:sz w:val="24"/>
         </w:rPr>
       </w:pPr>
-      <w:proofErr w:type="gramStart"/>
       <w:r>
         <w:rPr>
           <w:rFonts w:ascii="Arial" w:hAnsi="Arial" w:cs="Arial"/>
           <w:i/>
           <w:sz w:val="24"/>
         </w:rPr>
-        <w:t>le</w:t>
-      </w:r>
-      <w:proofErr w:type="gramEnd"/>
-      <w:r>
-        <w:rPr>
-          <w:rFonts w:ascii="Arial" w:hAnsi="Arial" w:cs="Arial"/>
-          <w:i/>
-          <w:sz w:val="24"/>
-        </w:rPr>
-        <w:t xml:space="preserve"> choix des outils logiciels pour la réalisation </w:t>
+        <w:t xml:space="preserve">le choix des outils logiciels pour la réalisation </w:t>
       </w:r>
       <w:r>
         <w:rPr>
@@ -4036,23 +3828,13 @@
           <w:sz w:val="24"/>
         </w:rPr>
       </w:pPr>
-      <w:proofErr w:type="gramStart"/>
       <w:r>
         <w:rPr>
           <w:rFonts w:ascii="Arial" w:hAnsi="Arial" w:cs="Arial"/>
           <w:i/>
           <w:sz w:val="24"/>
         </w:rPr>
-        <w:t>site</w:t>
-      </w:r>
-      <w:proofErr w:type="gramEnd"/>
-      <w:r>
-        <w:rPr>
-          <w:rFonts w:ascii="Arial" w:hAnsi="Arial" w:cs="Arial"/>
-          <w:i/>
-          <w:sz w:val="24"/>
-        </w:rPr>
-        <w:t xml:space="preserve"> web: </w:t>
+        <w:t xml:space="preserve">site web: </w:t>
       </w:r>
       <w:r>
         <w:rPr>
@@ -4076,23 +3858,13 @@
           <w:sz w:val="24"/>
         </w:rPr>
       </w:pPr>
-      <w:proofErr w:type="gramStart"/>
       <w:r>
         <w:rPr>
           <w:rFonts w:ascii="Arial" w:hAnsi="Arial" w:cs="Arial"/>
           <w:i/>
           <w:sz w:val="24"/>
         </w:rPr>
-        <w:t>bases</w:t>
-      </w:r>
-      <w:proofErr w:type="gramEnd"/>
-      <w:r>
-        <w:rPr>
-          <w:rFonts w:ascii="Arial" w:hAnsi="Arial" w:cs="Arial"/>
-          <w:i/>
-          <w:sz w:val="24"/>
-        </w:rPr>
-        <w:t xml:space="preserve"> de données: décrire le modèle relationnel, le contenu détaillé des tables (caractéristiques de chaque champs) et les requêtes.</w:t>
+        <w:t>bases de données: décrire le modèle relationnel, le contenu détaillé des tables (caractéristiques de chaque champs) et les requêtes.</w:t>
       </w:r>
     </w:p>
     <w:p>
@@ -4108,23 +3880,13 @@
           <w:sz w:val="24"/>
         </w:rPr>
       </w:pPr>
-      <w:proofErr w:type="gramStart"/>
       <w:r>
         <w:rPr>
           <w:rFonts w:ascii="Arial" w:hAnsi="Arial" w:cs="Arial"/>
           <w:i/>
           <w:sz w:val="24"/>
         </w:rPr>
-        <w:t>programmation</w:t>
-      </w:r>
-      <w:proofErr w:type="gramEnd"/>
-      <w:r>
-        <w:rPr>
-          <w:rFonts w:ascii="Arial" w:hAnsi="Arial" w:cs="Arial"/>
-          <w:i/>
-          <w:sz w:val="24"/>
-        </w:rPr>
-        <w:t xml:space="preserve"> et scripts: organigramme, architecture du programme, découpage modulaire, entrées-sorties des modules, pseudo-code</w:t>
+        <w:t>programmation et scripts: organigramme, architecture du programme, découpage modulaire, entrées-sorties des modules, pseudo-code</w:t>
       </w:r>
       <w:r>
         <w:rPr>
@@ -4316,21 +4078,12 @@
           <w:iCs/>
         </w:rPr>
       </w:pPr>
-      <w:proofErr w:type="gramStart"/>
-      <w:r>
-        <w:rPr>
-          <w:i/>
-          <w:iCs/>
-        </w:rPr>
-        <w:t>les</w:t>
-      </w:r>
-      <w:proofErr w:type="gramEnd"/>
-      <w:r>
-        <w:rPr>
-          <w:i/>
-          <w:iCs/>
-        </w:rPr>
-        <w:t xml:space="preserve"> répertoires où le logiciel est installé</w:t>
+      <w:r>
+        <w:rPr>
+          <w:i/>
+          <w:iCs/>
+        </w:rPr>
+        <w:t>les répertoires où le logiciel est installé</w:t>
       </w:r>
     </w:p>
     <w:p>
@@ -4349,21 +4102,12 @@
           <w:iCs/>
         </w:rPr>
       </w:pPr>
-      <w:proofErr w:type="gramStart"/>
-      <w:r>
-        <w:rPr>
-          <w:i/>
-          <w:iCs/>
-        </w:rPr>
-        <w:t>la</w:t>
-      </w:r>
-      <w:proofErr w:type="gramEnd"/>
-      <w:r>
-        <w:rPr>
-          <w:i/>
-          <w:iCs/>
-        </w:rPr>
-        <w:t xml:space="preserve"> liste de tous les fichiers et une rapide description de leur contenu (des noms qui parlent !)</w:t>
+      <w:r>
+        <w:rPr>
+          <w:i/>
+          <w:iCs/>
+        </w:rPr>
+        <w:t>la liste de tous les fichiers et une rapide description de leur contenu (des noms qui parlent !)</w:t>
       </w:r>
     </w:p>
     <w:p>
@@ -4382,21 +4126,12 @@
           <w:iCs/>
         </w:rPr>
       </w:pPr>
-      <w:proofErr w:type="gramStart"/>
-      <w:r>
-        <w:rPr>
-          <w:i/>
-          <w:iCs/>
-        </w:rPr>
-        <w:t>les</w:t>
-      </w:r>
-      <w:proofErr w:type="gramEnd"/>
-      <w:r>
-        <w:rPr>
-          <w:i/>
-          <w:iCs/>
-        </w:rPr>
-        <w:t xml:space="preserve"> versions des systèmes d'exploitation et des outils logiciels</w:t>
+      <w:r>
+        <w:rPr>
+          <w:i/>
+          <w:iCs/>
+        </w:rPr>
+        <w:t>les versions des systèmes d'exploitation et des outils logiciels</w:t>
       </w:r>
     </w:p>
     <w:p>
@@ -4415,21 +4150,12 @@
           <w:iCs/>
         </w:rPr>
       </w:pPr>
-      <w:proofErr w:type="gramStart"/>
-      <w:r>
-        <w:rPr>
-          <w:i/>
-          <w:iCs/>
-        </w:rPr>
-        <w:t>la</w:t>
-      </w:r>
-      <w:proofErr w:type="gramEnd"/>
-      <w:r>
-        <w:rPr>
-          <w:i/>
-          <w:iCs/>
-        </w:rPr>
-        <w:t xml:space="preserve"> description exacte du matériel</w:t>
+      <w:r>
+        <w:rPr>
+          <w:i/>
+          <w:iCs/>
+        </w:rPr>
+        <w:t>la description exacte du matériel</w:t>
       </w:r>
     </w:p>
     <w:p>
@@ -4448,21 +4174,12 @@
           <w:iCs/>
         </w:rPr>
       </w:pPr>
-      <w:proofErr w:type="gramStart"/>
-      <w:r>
-        <w:rPr>
-          <w:i/>
-          <w:iCs/>
-        </w:rPr>
-        <w:t>le</w:t>
-      </w:r>
-      <w:proofErr w:type="gramEnd"/>
-      <w:r>
-        <w:rPr>
-          <w:i/>
-          <w:iCs/>
-        </w:rPr>
-        <w:t xml:space="preserve"> numé</w:t>
+      <w:r>
+        <w:rPr>
+          <w:i/>
+          <w:iCs/>
+        </w:rPr>
+        <w:t>le numé</w:t>
       </w:r>
       <w:r>
         <w:rPr>
@@ -4496,21 +4213,12 @@
           <w:u w:val="single"/>
         </w:rPr>
       </w:pPr>
-      <w:proofErr w:type="gramStart"/>
-      <w:r>
-        <w:rPr>
-          <w:i/>
-          <w:iCs/>
-        </w:rPr>
-        <w:t>programmation</w:t>
-      </w:r>
-      <w:proofErr w:type="gramEnd"/>
-      <w:r>
-        <w:rPr>
-          <w:i/>
-          <w:iCs/>
-        </w:rPr>
-        <w:t xml:space="preserve"> et scripts: librairies externes, dictionnaire des données, reconstruction du logiciel</w:t>
+      <w:r>
+        <w:rPr>
+          <w:i/>
+          <w:iCs/>
+        </w:rPr>
+        <w:t>programmation et scripts: librairies externes, dictionnaire des données, reconstruction du logiciel</w:t>
       </w:r>
       <w:r>
         <w:rPr>
@@ -4564,7 +4272,6 @@
           <w:i/>
           <w:iCs/>
         </w:rPr>
-        <w:lastRenderedPageBreak/>
         <w:t xml:space="preserve">NOTE : </w:t>
       </w:r>
       <w:r>
@@ -4633,16 +4340,8 @@
         <w:rPr>
           <w:i/>
         </w:rPr>
-        <w:t xml:space="preserve">Pour chaque partie testée de votre projet, il faut </w:t>
-      </w:r>
-      <w:proofErr w:type="gramStart"/>
-      <w:r>
-        <w:rPr>
-          <w:i/>
-        </w:rPr>
-        <w:t>décrire:</w:t>
-      </w:r>
-      <w:proofErr w:type="gramEnd"/>
+        <w:t>Pour chaque partie testée de votre projet, il faut décrire:</w:t>
+      </w:r>
     </w:p>
     <w:p>
       <w:pPr>
@@ -4664,19 +4363,11 @@
           <w:i/>
         </w:rPr>
       </w:pPr>
-      <w:proofErr w:type="gramStart"/>
-      <w:r>
-        <w:rPr>
-          <w:i/>
-        </w:rPr>
-        <w:t>les</w:t>
-      </w:r>
-      <w:proofErr w:type="gramEnd"/>
-      <w:r>
-        <w:rPr>
-          <w:i/>
-        </w:rPr>
-        <w:t xml:space="preserve"> conditions exactes de chaque test</w:t>
+      <w:r>
+        <w:rPr>
+          <w:i/>
+        </w:rPr>
+        <w:t>les conditions exactes de chaque test</w:t>
       </w:r>
     </w:p>
     <w:p>
@@ -4689,19 +4380,11 @@
           <w:i/>
         </w:rPr>
       </w:pPr>
-      <w:proofErr w:type="gramStart"/>
-      <w:r>
-        <w:rPr>
-          <w:i/>
-        </w:rPr>
-        <w:t>les</w:t>
-      </w:r>
-      <w:proofErr w:type="gramEnd"/>
-      <w:r>
-        <w:rPr>
-          <w:i/>
-        </w:rPr>
-        <w:t xml:space="preserve"> preuves de test (papier ou fichier)</w:t>
+      <w:r>
+        <w:rPr>
+          <w:i/>
+        </w:rPr>
+        <w:t>les preuves de test (papier ou fichier)</w:t>
       </w:r>
     </w:p>
     <w:p>
@@ -4714,19 +4397,11 @@
           <w:i/>
         </w:rPr>
       </w:pPr>
-      <w:proofErr w:type="gramStart"/>
-      <w:r>
-        <w:rPr>
-          <w:i/>
-        </w:rPr>
-        <w:t>tests</w:t>
-      </w:r>
-      <w:proofErr w:type="gramEnd"/>
-      <w:r>
-        <w:rPr>
-          <w:i/>
-        </w:rPr>
-        <w:t xml:space="preserve"> sans preuve: fournir au moins une description </w:t>
+      <w:r>
+        <w:rPr>
+          <w:i/>
+        </w:rPr>
+        <w:t xml:space="preserve">tests sans preuve: fournir au moins une description </w:t>
       </w:r>
     </w:p>
     <w:p>
@@ -4745,6 +4420,39 @@
           <w:i w:val="0"/>
           <w:iCs/>
         </w:rPr>
+        <w:lastRenderedPageBreak/>
+        <w:t>Problèmes rencontrés</w:t>
+      </w:r>
+    </w:p>
+    <w:p>
+      <w:pPr>
+        <w:pStyle w:val="Paragraphedeliste"/>
+        <w:numPr>
+          <w:ilvl w:val="0"/>
+          <w:numId w:val="14"/>
+        </w:numPr>
+      </w:pPr>
+      <w:r>
+        <w:t>Instance AWS</w:t>
+      </w:r>
+      <w:r>
+        <w:br/>
+        <w:t>En début de projet, l’instance AWS m’a posé beaucoup de problèmes et je suis passé sur une machine virtuelle.</w:t>
+      </w:r>
+    </w:p>
+    <w:p>
+      <w:pPr>
+        <w:pStyle w:val="Titre2"/>
+        <w:rPr>
+          <w:i w:val="0"/>
+          <w:iCs/>
+        </w:rPr>
+      </w:pPr>
+      <w:r>
+        <w:rPr>
+          <w:i w:val="0"/>
+          <w:iCs/>
+        </w:rPr>
         <w:t xml:space="preserve">Erreurs </w:t>
       </w:r>
       <w:bookmarkEnd w:id="25"/>
@@ -4785,21 +4493,7 @@
         <w:rPr>
           <w:i/>
         </w:rPr>
-        <w:t xml:space="preserve">S'il reste encore des </w:t>
-      </w:r>
-      <w:proofErr w:type="gramStart"/>
-      <w:r>
-        <w:rPr>
-          <w:i/>
-        </w:rPr>
-        <w:t>erreurs:</w:t>
-      </w:r>
-      <w:proofErr w:type="gramEnd"/>
-      <w:r>
-        <w:rPr>
-          <w:i/>
-        </w:rPr>
-        <w:t xml:space="preserve"> </w:t>
+        <w:t xml:space="preserve">S'il reste encore des erreurs: </w:t>
       </w:r>
     </w:p>
     <w:p>
@@ -4952,21 +4646,12 @@
           <w:i/>
         </w:rPr>
       </w:pPr>
-      <w:proofErr w:type="gramStart"/>
       <w:r>
         <w:rPr>
           <w:rFonts w:cs="Arial"/>
           <w:i/>
         </w:rPr>
-        <w:t>le</w:t>
-      </w:r>
-      <w:proofErr w:type="gramEnd"/>
-      <w:r>
-        <w:rPr>
-          <w:rFonts w:cs="Arial"/>
-          <w:i/>
-        </w:rPr>
-        <w:t xml:space="preserve"> rapport de projet</w:t>
+        <w:t>le rapport de projet</w:t>
       </w:r>
     </w:p>
     <w:p>
@@ -4980,21 +4665,12 @@
           <w:i/>
         </w:rPr>
       </w:pPr>
-      <w:proofErr w:type="gramStart"/>
       <w:r>
         <w:rPr>
           <w:rFonts w:cs="Arial"/>
           <w:i/>
         </w:rPr>
-        <w:t>le</w:t>
-      </w:r>
-      <w:proofErr w:type="gramEnd"/>
-      <w:r>
-        <w:rPr>
-          <w:rFonts w:cs="Arial"/>
-          <w:i/>
-        </w:rPr>
-        <w:t xml:space="preserve"> manuel d'Installation (en annexe)</w:t>
+        <w:t>le manuel d'Installation (en annexe)</w:t>
       </w:r>
     </w:p>
     <w:p>
@@ -5008,21 +4684,12 @@
           <w:i/>
         </w:rPr>
       </w:pPr>
-      <w:proofErr w:type="gramStart"/>
       <w:r>
         <w:rPr>
           <w:rFonts w:cs="Arial"/>
           <w:i/>
         </w:rPr>
-        <w:t>le</w:t>
-      </w:r>
-      <w:proofErr w:type="gramEnd"/>
-      <w:r>
-        <w:rPr>
-          <w:rFonts w:cs="Arial"/>
-          <w:i/>
-        </w:rPr>
-        <w:t xml:space="preserve"> manuel d'Utilisation avec des exemples graphiques (en annexe)</w:t>
+        <w:t>le manuel d'Utilisation avec des exemples graphiques (en annexe)</w:t>
       </w:r>
     </w:p>
     <w:p>
@@ -5036,21 +4703,12 @@
           <w:i/>
         </w:rPr>
       </w:pPr>
-      <w:proofErr w:type="gramStart"/>
       <w:r>
         <w:rPr>
           <w:rFonts w:cs="Arial"/>
           <w:i/>
         </w:rPr>
-        <w:t>autres</w:t>
-      </w:r>
-      <w:proofErr w:type="gramEnd"/>
-      <w:r>
-        <w:rPr>
-          <w:rFonts w:cs="Arial"/>
-          <w:i/>
-        </w:rPr>
-        <w:t>…</w:t>
+        <w:t>autres…</w:t>
       </w:r>
     </w:p>
     <w:p>
@@ -5120,18 +4778,8 @@
           <w:i/>
           <w:sz w:val="24"/>
         </w:rPr>
-        <w:t xml:space="preserve">Développez en tous cas les points </w:t>
-      </w:r>
-      <w:proofErr w:type="gramStart"/>
-      <w:r>
-        <w:rPr>
-          <w:rFonts w:ascii="Arial" w:hAnsi="Arial" w:cs="Arial"/>
-          <w:i/>
-          <w:sz w:val="24"/>
-        </w:rPr>
-        <w:t>suivants:</w:t>
-      </w:r>
-      <w:proofErr w:type="gramEnd"/>
+        <w:t>Développez en tous cas les points suivants:</w:t>
+      </w:r>
     </w:p>
     <w:p>
       <w:pPr>
@@ -5334,21 +4982,7 @@
         <w:rPr>
           <w:i/>
         </w:rPr>
-        <w:t xml:space="preserve"> (Titre, auteur, date), des sites Internet (URL) consultés, des articles (Revue, date, titre, </w:t>
-      </w:r>
-      <w:proofErr w:type="gramStart"/>
-      <w:r>
-        <w:rPr>
-          <w:i/>
-        </w:rPr>
-        <w:t>auteur)…</w:t>
-      </w:r>
-      <w:proofErr w:type="gramEnd"/>
-      <w:r>
-        <w:rPr>
-          <w:i/>
-        </w:rPr>
-        <w:t xml:space="preserve"> Et de toutes les aides externes (noms)   </w:t>
+        <w:t xml:space="preserve"> (Titre, auteur, date), des sites Internet (URL) consultés, des articles (Revue, date, titre, auteur)… Et de toutes les aides externes (noms)   </w:t>
       </w:r>
     </w:p>
     <w:p>
@@ -5659,12 +5293,12 @@
       </w:pPr>
     </w:p>
     <w:sectPr>
-      <w:headerReference w:type="default" r:id="rId8"/>
-      <w:footerReference w:type="default" r:id="rId9"/>
+      <w:headerReference w:type="default" r:id="rId14"/>
+      <w:headerReference w:type="first" r:id="rId15"/>
       <w:pgSz w:w="11906" w:h="16838" w:code="9"/>
       <w:pgMar w:top="1418" w:right="1418" w:bottom="1418" w:left="1418" w:header="720" w:footer="720" w:gutter="0"/>
       <w:cols w:space="720"/>
-      <w:titlePg/>
+      <w:docGrid w:linePitch="326"/>
     </w:sectPr>
   </w:body>
 </w:document>
@@ -5702,12 +5336,24 @@
         <w:szCs w:val="16"/>
       </w:rPr>
     </w:pPr>
-    <w:r>
+  </w:p>
+  <w:p>
+    <w:pPr>
+      <w:pStyle w:val="Pieddepage"/>
+      <w:pBdr>
+        <w:top w:val="single" w:sz="4" w:space="1" w:color="auto"/>
+      </w:pBdr>
       <w:rPr>
         <w:sz w:val="16"/>
         <w:szCs w:val="16"/>
       </w:rPr>
-      <w:t>i-CQ VD Octobre 2010</w:t>
+    </w:pPr>
+    <w:r>
+      <w:rPr>
+        <w:sz w:val="16"/>
+        <w:szCs w:val="16"/>
+      </w:rPr>
+      <w:t>Nicolas Maitre</w:t>
     </w:r>
     <w:r>
       <w:rPr>
@@ -5747,7 +5393,7 @@
         <w:sz w:val="16"/>
         <w:szCs w:val="16"/>
       </w:rPr>
-      <w:t>7</w:t>
+      <w:t>4</w:t>
     </w:r>
     <w:r>
       <w:rPr>
@@ -5759,6 +5405,55 @@
     </w:r>
     <w:r>
       <w:rPr>
+        <w:rStyle w:val="Numrodepage"/>
+        <w:sz w:val="16"/>
+        <w:szCs w:val="16"/>
+      </w:rPr>
+      <w:t xml:space="preserve"> sur </w:t>
+    </w:r>
+    <w:r>
+      <w:rPr>
+        <w:rStyle w:val="Numrodepage"/>
+        <w:sz w:val="16"/>
+        <w:szCs w:val="16"/>
+      </w:rPr>
+      <w:fldChar w:fldCharType="begin"/>
+    </w:r>
+    <w:r>
+      <w:rPr>
+        <w:rStyle w:val="Numrodepage"/>
+        <w:sz w:val="16"/>
+        <w:szCs w:val="16"/>
+      </w:rPr>
+      <w:instrText xml:space="preserve"> NUMPAGES   \* MERGEFORMAT </w:instrText>
+    </w:r>
+    <w:r>
+      <w:rPr>
+        <w:rStyle w:val="Numrodepage"/>
+        <w:sz w:val="16"/>
+        <w:szCs w:val="16"/>
+      </w:rPr>
+      <w:fldChar w:fldCharType="separate"/>
+    </w:r>
+    <w:r>
+      <w:rPr>
+        <w:rStyle w:val="Numrodepage"/>
+        <w:noProof/>
+        <w:sz w:val="16"/>
+        <w:szCs w:val="16"/>
+      </w:rPr>
+      <w:t>8</w:t>
+    </w:r>
+    <w:r>
+      <w:rPr>
+        <w:rStyle w:val="Numrodepage"/>
+        <w:sz w:val="16"/>
+        <w:szCs w:val="16"/>
+      </w:rPr>
+      <w:fldChar w:fldCharType="end"/>
+    </w:r>
+    <w:r>
+      <w:rPr>
         <w:sz w:val="16"/>
         <w:szCs w:val="16"/>
       </w:rPr>
@@ -5769,31 +5464,7 @@
         <w:sz w:val="16"/>
         <w:szCs w:val="16"/>
       </w:rPr>
-      <w:t xml:space="preserve">Dernière </w:t>
-    </w:r>
-    <w:proofErr w:type="spellStart"/>
-    <w:r>
-      <w:rPr>
-        <w:sz w:val="16"/>
-        <w:szCs w:val="16"/>
-      </w:rPr>
-      <w:t>modif</w:t>
-    </w:r>
-    <w:proofErr w:type="spellEnd"/>
-    <w:r>
-      <w:rPr>
-        <w:sz w:val="16"/>
-        <w:szCs w:val="16"/>
-      </w:rPr>
-      <w:t> : 02.12.2010</w:t>
-    </w:r>
-    <w:r>
-      <w:rPr>
-        <w:rStyle w:val="Numrodepage"/>
-        <w:sz w:val="16"/>
-        <w:szCs w:val="16"/>
-      </w:rPr>
-      <w:tab/>
+      <w:t>Dernière modif : 02.12.2010</w:t>
     </w:r>
   </w:p>
 </w:ftr>
@@ -5820,79 +5491,443 @@
 
 <file path=word/header1.xml><?xml version="1.0" encoding="utf-8"?>
 <w:hdr xmlns:wpc="http://schemas.microsoft.com/office/word/2010/wordprocessingCanvas" xmlns:cx="http://schemas.microsoft.com/office/drawing/2014/chartex" xmlns:cx1="http://schemas.microsoft.com/office/drawing/2015/9/8/chartex" xmlns:mc="http://schemas.openxmlformats.org/markup-compatibility/2006" xmlns:o="urn:schemas-microsoft-com:office:office" xmlns:r="http://schemas.openxmlformats.org/officeDocument/2006/relationships" xmlns:m="http://schemas.openxmlformats.org/officeDocument/2006/math" xmlns:v="urn:schemas-microsoft-com:vml" xmlns:wp14="http://schemas.microsoft.com/office/word/2010/wordprocessingDrawing" xmlns:wp="http://schemas.openxmlformats.org/drawingml/2006/wordprocessingDrawing" xmlns:w10="urn:schemas-microsoft-com:office:word" xmlns:w="http://schemas.openxmlformats.org/wordprocessingml/2006/main" xmlns:w14="http://schemas.microsoft.com/office/word/2010/wordml" xmlns:w15="http://schemas.microsoft.com/office/word/2012/wordml" xmlns:w16se="http://schemas.microsoft.com/office/word/2015/wordml/symex" xmlns:wpg="http://schemas.microsoft.com/office/word/2010/wordprocessingGroup" xmlns:wpi="http://schemas.microsoft.com/office/word/2010/wordprocessingInk" xmlns:wne="http://schemas.microsoft.com/office/word/2006/wordml" xmlns:wps="http://schemas.microsoft.com/office/word/2010/wordprocessingShape" mc:Ignorable="w14 w15 w16se wp14">
+  <w:tbl>
+    <w:tblPr>
+      <w:tblStyle w:val="Grilledutableau"/>
+      <w:tblW w:w="0" w:type="auto"/>
+      <w:tblBorders>
+        <w:top w:val="none" w:sz="0" w:space="0" w:color="auto"/>
+        <w:left w:val="none" w:sz="0" w:space="0" w:color="auto"/>
+        <w:right w:val="none" w:sz="0" w:space="0" w:color="auto"/>
+        <w:insideH w:val="none" w:sz="0" w:space="0" w:color="auto"/>
+        <w:insideV w:val="none" w:sz="0" w:space="0" w:color="auto"/>
+      </w:tblBorders>
+      <w:tblLook w:val="04A0" w:firstRow="1" w:lastRow="0" w:firstColumn="1" w:lastColumn="0" w:noHBand="0" w:noVBand="1"/>
+    </w:tblPr>
+    <w:tblGrid>
+      <w:gridCol w:w="3020"/>
+      <w:gridCol w:w="3020"/>
+      <w:gridCol w:w="3020"/>
+    </w:tblGrid>
+    <w:tr>
+      <w:trPr>
+        <w:trHeight w:val="433"/>
+      </w:trPr>
+      <w:tc>
+        <w:tcPr>
+          <w:tcW w:w="3020" w:type="dxa"/>
+        </w:tcPr>
+        <w:p>
+          <w:pPr>
+            <w:pStyle w:val="En-tte"/>
+            <w:rPr>
+              <w:rFonts w:cs="Arial"/>
+              <w:szCs w:val="24"/>
+            </w:rPr>
+          </w:pPr>
+          <w:r>
+            <w:rPr>
+              <w:rFonts w:cs="Arial"/>
+              <w:b/>
+              <w:bCs/>
+              <w:szCs w:val="24"/>
+            </w:rPr>
+            <w:t>Nicolas Maitre</w:t>
+          </w:r>
+        </w:p>
+      </w:tc>
+      <w:tc>
+        <w:tcPr>
+          <w:tcW w:w="3020" w:type="dxa"/>
+        </w:tcPr>
+        <w:p>
+          <w:pPr>
+            <w:pStyle w:val="En-tte"/>
+            <w:jc w:val="center"/>
+            <w:rPr>
+              <w:rFonts w:cs="Arial"/>
+              <w:szCs w:val="24"/>
+            </w:rPr>
+          </w:pPr>
+          <w:r>
+            <w:rPr>
+              <w:rFonts w:cs="Arial"/>
+              <w:b/>
+              <w:bCs/>
+              <w:szCs w:val="24"/>
+            </w:rPr>
+            <w:t>Dossier de projet</w:t>
+          </w:r>
+        </w:p>
+      </w:tc>
+      <w:tc>
+        <w:tcPr>
+          <w:tcW w:w="3020" w:type="dxa"/>
+        </w:tcPr>
+        <w:p>
+          <w:pPr>
+            <w:pStyle w:val="En-tte"/>
+            <w:jc w:val="right"/>
+            <w:rPr>
+              <w:rFonts w:cs="Arial"/>
+              <w:szCs w:val="24"/>
+            </w:rPr>
+          </w:pPr>
+          <w:r>
+            <w:rPr>
+              <w:rFonts w:cs="Arial"/>
+              <w:b/>
+              <w:bCs/>
+              <w:szCs w:val="24"/>
+            </w:rPr>
+            <w:t>TPI</w:t>
+          </w:r>
+        </w:p>
+      </w:tc>
+    </w:tr>
+  </w:tbl>
+  <w:p/>
+</w:hdr>
+</file>
+
+<file path=word/header2.xml><?xml version="1.0" encoding="utf-8"?>
+<w:hdr xmlns:wpc="http://schemas.microsoft.com/office/word/2010/wordprocessingCanvas" xmlns:cx="http://schemas.microsoft.com/office/drawing/2014/chartex" xmlns:cx1="http://schemas.microsoft.com/office/drawing/2015/9/8/chartex" xmlns:mc="http://schemas.openxmlformats.org/markup-compatibility/2006" xmlns:o="urn:schemas-microsoft-com:office:office" xmlns:r="http://schemas.openxmlformats.org/officeDocument/2006/relationships" xmlns:m="http://schemas.openxmlformats.org/officeDocument/2006/math" xmlns:v="urn:schemas-microsoft-com:vml" xmlns:wp14="http://schemas.microsoft.com/office/word/2010/wordprocessingDrawing" xmlns:wp="http://schemas.openxmlformats.org/drawingml/2006/wordprocessingDrawing" xmlns:w10="urn:schemas-microsoft-com:office:word" xmlns:w="http://schemas.openxmlformats.org/wordprocessingml/2006/main" xmlns:w14="http://schemas.microsoft.com/office/word/2010/wordml" xmlns:w15="http://schemas.microsoft.com/office/word/2012/wordml" xmlns:w16se="http://schemas.microsoft.com/office/word/2015/wordml/symex" xmlns:wpg="http://schemas.microsoft.com/office/word/2010/wordprocessingGroup" xmlns:wpi="http://schemas.microsoft.com/office/word/2010/wordprocessingInk" xmlns:wne="http://schemas.microsoft.com/office/word/2006/wordml" xmlns:wps="http://schemas.microsoft.com/office/word/2010/wordprocessingShape" mc:Ignorable="w14 w15 w16se wp14">
+  <w:tbl>
+    <w:tblPr>
+      <w:tblStyle w:val="Grilledutableau"/>
+      <w:tblW w:w="14459" w:type="dxa"/>
+      <w:tblBorders>
+        <w:top w:val="none" w:sz="0" w:space="0" w:color="auto"/>
+        <w:left w:val="none" w:sz="0" w:space="0" w:color="auto"/>
+        <w:right w:val="none" w:sz="0" w:space="0" w:color="auto"/>
+        <w:insideH w:val="none" w:sz="0" w:space="0" w:color="auto"/>
+        <w:insideV w:val="none" w:sz="0" w:space="0" w:color="auto"/>
+      </w:tblBorders>
+      <w:tblLook w:val="04A0" w:firstRow="1" w:lastRow="0" w:firstColumn="1" w:lastColumn="0" w:noHBand="0" w:noVBand="1"/>
+    </w:tblPr>
+    <w:tblGrid>
+      <w:gridCol w:w="3020"/>
+      <w:gridCol w:w="8320"/>
+      <w:gridCol w:w="3119"/>
+    </w:tblGrid>
+    <w:tr>
+      <w:trPr>
+        <w:trHeight w:val="433"/>
+      </w:trPr>
+      <w:tc>
+        <w:tcPr>
+          <w:tcW w:w="3020" w:type="dxa"/>
+        </w:tcPr>
+        <w:p>
+          <w:pPr>
+            <w:pStyle w:val="En-tte"/>
+            <w:rPr>
+              <w:rFonts w:cs="Arial"/>
+              <w:szCs w:val="24"/>
+            </w:rPr>
+          </w:pPr>
+          <w:r>
+            <w:rPr>
+              <w:rFonts w:cs="Arial"/>
+              <w:b/>
+              <w:bCs/>
+              <w:szCs w:val="24"/>
+            </w:rPr>
+            <w:t>ANNEXE 3</w:t>
+          </w:r>
+        </w:p>
+      </w:tc>
+      <w:tc>
+        <w:tcPr>
+          <w:tcW w:w="8320" w:type="dxa"/>
+        </w:tcPr>
+        <w:p>
+          <w:pPr>
+            <w:pStyle w:val="En-tte"/>
+            <w:jc w:val="center"/>
+            <w:rPr>
+              <w:rFonts w:cs="Arial"/>
+              <w:szCs w:val="24"/>
+            </w:rPr>
+          </w:pPr>
+          <w:r>
+            <w:rPr>
+              <w:rFonts w:cs="Arial"/>
+              <w:b/>
+              <w:bCs/>
+              <w:szCs w:val="24"/>
+            </w:rPr>
+            <w:t>Dossier de projet</w:t>
+          </w:r>
+        </w:p>
+      </w:tc>
+      <w:tc>
+        <w:tcPr>
+          <w:tcW w:w="3119" w:type="dxa"/>
+        </w:tcPr>
+        <w:p>
+          <w:pPr>
+            <w:pStyle w:val="En-tte"/>
+            <w:jc w:val="right"/>
+            <w:rPr>
+              <w:rFonts w:cs="Arial"/>
+              <w:szCs w:val="24"/>
+            </w:rPr>
+          </w:pPr>
+          <w:r>
+            <w:rPr>
+              <w:rFonts w:cs="Arial"/>
+              <w:b/>
+              <w:bCs/>
+              <w:szCs w:val="24"/>
+            </w:rPr>
+            <w:t>TPI</w:t>
+          </w:r>
+        </w:p>
+      </w:tc>
+    </w:tr>
+  </w:tbl>
+  <w:p/>
+</w:hdr>
+</file>
+
+<file path=word/header3.xml><?xml version="1.0" encoding="utf-8"?>
+<w:hdr xmlns:wpc="http://schemas.microsoft.com/office/word/2010/wordprocessingCanvas" xmlns:cx="http://schemas.microsoft.com/office/drawing/2014/chartex" xmlns:cx1="http://schemas.microsoft.com/office/drawing/2015/9/8/chartex" xmlns:mc="http://schemas.openxmlformats.org/markup-compatibility/2006" xmlns:o="urn:schemas-microsoft-com:office:office" xmlns:r="http://schemas.openxmlformats.org/officeDocument/2006/relationships" xmlns:m="http://schemas.openxmlformats.org/officeDocument/2006/math" xmlns:v="urn:schemas-microsoft-com:vml" xmlns:wp14="http://schemas.microsoft.com/office/word/2010/wordprocessingDrawing" xmlns:wp="http://schemas.openxmlformats.org/drawingml/2006/wordprocessingDrawing" xmlns:w10="urn:schemas-microsoft-com:office:word" xmlns:w="http://schemas.openxmlformats.org/wordprocessingml/2006/main" xmlns:w14="http://schemas.microsoft.com/office/word/2010/wordml" xmlns:w15="http://schemas.microsoft.com/office/word/2012/wordml" xmlns:w16se="http://schemas.microsoft.com/office/word/2015/wordml/symex" xmlns:wpg="http://schemas.microsoft.com/office/word/2010/wordprocessingGroup" xmlns:wpi="http://schemas.microsoft.com/office/word/2010/wordprocessingInk" xmlns:wne="http://schemas.microsoft.com/office/word/2006/wordml" xmlns:wps="http://schemas.microsoft.com/office/word/2010/wordprocessingShape" mc:Ignorable="w14 w15 w16se wp14">
   <w:p>
     <w:pPr>
       <w:pStyle w:val="En-tte"/>
-      <w:rPr>
-        <w:rFonts w:cs="Arial"/>
-        <w:szCs w:val="24"/>
-      </w:rPr>
     </w:pPr>
-    <w:r>
-      <w:rPr>
-        <w:rFonts w:cs="Arial"/>
-        <w:b/>
-        <w:bCs/>
-        <w:szCs w:val="24"/>
-      </w:rPr>
-      <w:t>ANNEXE 3</w:t>
-    </w:r>
-    <w:r>
-      <w:rPr>
-        <w:rFonts w:cs="Arial"/>
-        <w:b/>
-        <w:bCs/>
-        <w:szCs w:val="24"/>
-      </w:rPr>
-      <w:tab/>
-    </w:r>
-    <w:r>
-      <w:rPr>
-        <w:rFonts w:cs="Arial"/>
-        <w:b/>
-        <w:bCs/>
-        <w:szCs w:val="24"/>
-      </w:rPr>
-      <w:t>Dossier de projet</w:t>
-    </w:r>
-    <w:r>
-      <w:rPr>
-        <w:rFonts w:cs="Arial"/>
-        <w:b/>
-        <w:bCs/>
-        <w:szCs w:val="24"/>
-      </w:rPr>
-      <w:tab/>
-      <w:t>TPI</w:t>
-    </w:r>
   </w:p>
+</w:hdr>
+</file>
+
+<file path=word/header4.xml><?xml version="1.0" encoding="utf-8"?>
+<w:hdr xmlns:wpc="http://schemas.microsoft.com/office/word/2010/wordprocessingCanvas" xmlns:cx="http://schemas.microsoft.com/office/drawing/2014/chartex" xmlns:cx1="http://schemas.microsoft.com/office/drawing/2015/9/8/chartex" xmlns:mc="http://schemas.openxmlformats.org/markup-compatibility/2006" xmlns:o="urn:schemas-microsoft-com:office:office" xmlns:r="http://schemas.openxmlformats.org/officeDocument/2006/relationships" xmlns:m="http://schemas.openxmlformats.org/officeDocument/2006/math" xmlns:v="urn:schemas-microsoft-com:vml" xmlns:wp14="http://schemas.microsoft.com/office/word/2010/wordprocessingDrawing" xmlns:wp="http://schemas.openxmlformats.org/drawingml/2006/wordprocessingDrawing" xmlns:w10="urn:schemas-microsoft-com:office:word" xmlns:w="http://schemas.openxmlformats.org/wordprocessingml/2006/main" xmlns:w14="http://schemas.microsoft.com/office/word/2010/wordml" xmlns:w15="http://schemas.microsoft.com/office/word/2012/wordml" xmlns:w16se="http://schemas.microsoft.com/office/word/2015/wordml/symex" xmlns:wpg="http://schemas.microsoft.com/office/word/2010/wordprocessingGroup" xmlns:wpi="http://schemas.microsoft.com/office/word/2010/wordprocessingInk" xmlns:wne="http://schemas.microsoft.com/office/word/2006/wordml" xmlns:wps="http://schemas.microsoft.com/office/word/2010/wordprocessingShape" mc:Ignorable="w14 w15 w16se wp14">
+  <w:tbl>
+    <w:tblPr>
+      <w:tblStyle w:val="Grilledutableau"/>
+      <w:tblW w:w="9923" w:type="dxa"/>
+      <w:tblBorders>
+        <w:top w:val="none" w:sz="0" w:space="0" w:color="auto"/>
+        <w:left w:val="none" w:sz="0" w:space="0" w:color="auto"/>
+        <w:right w:val="none" w:sz="0" w:space="0" w:color="auto"/>
+        <w:insideH w:val="none" w:sz="0" w:space="0" w:color="auto"/>
+        <w:insideV w:val="none" w:sz="0" w:space="0" w:color="auto"/>
+      </w:tblBorders>
+      <w:tblLook w:val="04A0" w:firstRow="1" w:lastRow="0" w:firstColumn="1" w:lastColumn="0" w:noHBand="0" w:noVBand="1"/>
+    </w:tblPr>
+    <w:tblGrid>
+      <w:gridCol w:w="3020"/>
+      <w:gridCol w:w="3784"/>
+      <w:gridCol w:w="3119"/>
+    </w:tblGrid>
+    <w:tr>
+      <w:trPr>
+        <w:trHeight w:val="433"/>
+      </w:trPr>
+      <w:tc>
+        <w:tcPr>
+          <w:tcW w:w="3020" w:type="dxa"/>
+        </w:tcPr>
+        <w:p>
+          <w:pPr>
+            <w:pStyle w:val="En-tte"/>
+            <w:rPr>
+              <w:rFonts w:cs="Arial"/>
+              <w:szCs w:val="24"/>
+            </w:rPr>
+          </w:pPr>
+          <w:r>
+            <w:rPr>
+              <w:rFonts w:cs="Arial"/>
+              <w:b/>
+              <w:bCs/>
+              <w:szCs w:val="24"/>
+            </w:rPr>
+            <w:t>ANNEXE 3</w:t>
+          </w:r>
+        </w:p>
+      </w:tc>
+      <w:tc>
+        <w:tcPr>
+          <w:tcW w:w="3784" w:type="dxa"/>
+        </w:tcPr>
+        <w:p>
+          <w:pPr>
+            <w:pStyle w:val="En-tte"/>
+            <w:jc w:val="center"/>
+            <w:rPr>
+              <w:rFonts w:cs="Arial"/>
+              <w:szCs w:val="24"/>
+            </w:rPr>
+          </w:pPr>
+          <w:r>
+            <w:rPr>
+              <w:rFonts w:cs="Arial"/>
+              <w:b/>
+              <w:bCs/>
+              <w:szCs w:val="24"/>
+            </w:rPr>
+            <w:t>Dossier de projet</w:t>
+          </w:r>
+        </w:p>
+      </w:tc>
+      <w:tc>
+        <w:tcPr>
+          <w:tcW w:w="3119" w:type="dxa"/>
+        </w:tcPr>
+        <w:p>
+          <w:pPr>
+            <w:pStyle w:val="En-tte"/>
+            <w:jc w:val="right"/>
+            <w:rPr>
+              <w:rFonts w:cs="Arial"/>
+              <w:szCs w:val="24"/>
+            </w:rPr>
+          </w:pPr>
+          <w:r>
+            <w:rPr>
+              <w:rFonts w:cs="Arial"/>
+              <w:b/>
+              <w:bCs/>
+              <w:szCs w:val="24"/>
+            </w:rPr>
+            <w:t>TPI</w:t>
+          </w:r>
+        </w:p>
+      </w:tc>
+    </w:tr>
+  </w:tbl>
+  <w:p/>
+</w:hdr>
+</file>
+
+<file path=word/header5.xml><?xml version="1.0" encoding="utf-8"?>
+<w:hdr xmlns:wpc="http://schemas.microsoft.com/office/word/2010/wordprocessingCanvas" xmlns:cx="http://schemas.microsoft.com/office/drawing/2014/chartex" xmlns:cx1="http://schemas.microsoft.com/office/drawing/2015/9/8/chartex" xmlns:mc="http://schemas.openxmlformats.org/markup-compatibility/2006" xmlns:o="urn:schemas-microsoft-com:office:office" xmlns:r="http://schemas.openxmlformats.org/officeDocument/2006/relationships" xmlns:m="http://schemas.openxmlformats.org/officeDocument/2006/math" xmlns:v="urn:schemas-microsoft-com:vml" xmlns:wp14="http://schemas.microsoft.com/office/word/2010/wordprocessingDrawing" xmlns:wp="http://schemas.openxmlformats.org/drawingml/2006/wordprocessingDrawing" xmlns:w10="urn:schemas-microsoft-com:office:word" xmlns:w="http://schemas.openxmlformats.org/wordprocessingml/2006/main" xmlns:w14="http://schemas.microsoft.com/office/word/2010/wordml" xmlns:w15="http://schemas.microsoft.com/office/word/2012/wordml" xmlns:w16se="http://schemas.microsoft.com/office/word/2015/wordml/symex" xmlns:wpg="http://schemas.microsoft.com/office/word/2010/wordprocessingGroup" xmlns:wpi="http://schemas.microsoft.com/office/word/2010/wordprocessingInk" xmlns:wne="http://schemas.microsoft.com/office/word/2006/wordml" xmlns:wps="http://schemas.microsoft.com/office/word/2010/wordprocessingShape" mc:Ignorable="w14 w15 w16se wp14">
   <w:p>
     <w:pPr>
       <w:pStyle w:val="En-tte"/>
-      <w:pBdr>
-        <w:bottom w:val="single" w:sz="4" w:space="1" w:color="auto"/>
-      </w:pBdr>
-      <w:rPr>
-        <w:sz w:val="32"/>
-      </w:rPr>
     </w:pPr>
   </w:p>
-  <w:p>
-    <w:pPr>
-      <w:pStyle w:val="En-tte"/>
-      <w:rPr>
-        <w:sz w:val="16"/>
-        <w:szCs w:val="16"/>
-      </w:rPr>
-    </w:pPr>
-  </w:p>
-  <w:p/>
 </w:hdr>
 </file>
 
 <file path=word/numbering.xml><?xml version="1.0" encoding="utf-8"?>
 <w:numbering xmlns:wpc="http://schemas.microsoft.com/office/word/2010/wordprocessingCanvas" xmlns:cx="http://schemas.microsoft.com/office/drawing/2014/chartex" xmlns:cx1="http://schemas.microsoft.com/office/drawing/2015/9/8/chartex" xmlns:mc="http://schemas.openxmlformats.org/markup-compatibility/2006" xmlns:o="urn:schemas-microsoft-com:office:office" xmlns:r="http://schemas.openxmlformats.org/officeDocument/2006/relationships" xmlns:m="http://schemas.openxmlformats.org/officeDocument/2006/math" xmlns:v="urn:schemas-microsoft-com:vml" xmlns:wp14="http://schemas.microsoft.com/office/word/2010/wordprocessingDrawing" xmlns:wp="http://schemas.openxmlformats.org/drawingml/2006/wordprocessingDrawing" xmlns:w10="urn:schemas-microsoft-com:office:word" xmlns:w="http://schemas.openxmlformats.org/wordprocessingml/2006/main" xmlns:w14="http://schemas.microsoft.com/office/word/2010/wordml" xmlns:w15="http://schemas.microsoft.com/office/word/2012/wordml" xmlns:w16se="http://schemas.microsoft.com/office/word/2015/wordml/symex" xmlns:wpg="http://schemas.microsoft.com/office/word/2010/wordprocessingGroup" xmlns:wpi="http://schemas.microsoft.com/office/word/2010/wordprocessingInk" xmlns:wne="http://schemas.microsoft.com/office/word/2006/wordml" xmlns:wps="http://schemas.microsoft.com/office/word/2010/wordprocessingShape" mc:Ignorable="w14 w15 w16se wp14">
   <w:abstractNum w:abstractNumId="0" w15:restartNumberingAfterBreak="0">
+    <w:nsid w:val="043C1806"/>
+    <w:multiLevelType w:val="hybridMultilevel"/>
+    <w:tmpl w:val="828E18F6"/>
+    <w:lvl w:ilvl="0" w:tplc="100C0001">
+      <w:start w:val="1"/>
+      <w:numFmt w:val="bullet"/>
+      <w:lvlText w:val=""/>
+      <w:lvlJc w:val="left"/>
+      <w:pPr>
+        <w:ind w:left="720" w:hanging="360"/>
+      </w:pPr>
+      <w:rPr>
+        <w:rFonts w:ascii="Symbol" w:hAnsi="Symbol" w:hint="default"/>
+      </w:rPr>
+    </w:lvl>
+    <w:lvl w:ilvl="1" w:tplc="100C0003" w:tentative="1">
+      <w:start w:val="1"/>
+      <w:numFmt w:val="bullet"/>
+      <w:lvlText w:val="o"/>
+      <w:lvlJc w:val="left"/>
+      <w:pPr>
+        <w:ind w:left="1440" w:hanging="360"/>
+      </w:pPr>
+      <w:rPr>
+        <w:rFonts w:ascii="Courier New" w:hAnsi="Courier New" w:cs="Courier New" w:hint="default"/>
+      </w:rPr>
+    </w:lvl>
+    <w:lvl w:ilvl="2" w:tplc="100C0005" w:tentative="1">
+      <w:start w:val="1"/>
+      <w:numFmt w:val="bullet"/>
+      <w:lvlText w:val=""/>
+      <w:lvlJc w:val="left"/>
+      <w:pPr>
+        <w:ind w:left="2160" w:hanging="360"/>
+      </w:pPr>
+      <w:rPr>
+        <w:rFonts w:ascii="Wingdings" w:hAnsi="Wingdings" w:hint="default"/>
+      </w:rPr>
+    </w:lvl>
+    <w:lvl w:ilvl="3" w:tplc="100C0001" w:tentative="1">
+      <w:start w:val="1"/>
+      <w:numFmt w:val="bullet"/>
+      <w:lvlText w:val=""/>
+      <w:lvlJc w:val="left"/>
+      <w:pPr>
+        <w:ind w:left="2880" w:hanging="360"/>
+      </w:pPr>
+      <w:rPr>
+        <w:rFonts w:ascii="Symbol" w:hAnsi="Symbol" w:hint="default"/>
+      </w:rPr>
+    </w:lvl>
+    <w:lvl w:ilvl="4" w:tplc="100C0003" w:tentative="1">
+      <w:start w:val="1"/>
+      <w:numFmt w:val="bullet"/>
+      <w:lvlText w:val="o"/>
+      <w:lvlJc w:val="left"/>
+      <w:pPr>
+        <w:ind w:left="3600" w:hanging="360"/>
+      </w:pPr>
+      <w:rPr>
+        <w:rFonts w:ascii="Courier New" w:hAnsi="Courier New" w:cs="Courier New" w:hint="default"/>
+      </w:rPr>
+    </w:lvl>
+    <w:lvl w:ilvl="5" w:tplc="100C0005" w:tentative="1">
+      <w:start w:val="1"/>
+      <w:numFmt w:val="bullet"/>
+      <w:lvlText w:val=""/>
+      <w:lvlJc w:val="left"/>
+      <w:pPr>
+        <w:ind w:left="4320" w:hanging="360"/>
+      </w:pPr>
+      <w:rPr>
+        <w:rFonts w:ascii="Wingdings" w:hAnsi="Wingdings" w:hint="default"/>
+      </w:rPr>
+    </w:lvl>
+    <w:lvl w:ilvl="6" w:tplc="100C0001" w:tentative="1">
+      <w:start w:val="1"/>
+      <w:numFmt w:val="bullet"/>
+      <w:lvlText w:val=""/>
+      <w:lvlJc w:val="left"/>
+      <w:pPr>
+        <w:ind w:left="5040" w:hanging="360"/>
+      </w:pPr>
+      <w:rPr>
+        <w:rFonts w:ascii="Symbol" w:hAnsi="Symbol" w:hint="default"/>
+      </w:rPr>
+    </w:lvl>
+    <w:lvl w:ilvl="7" w:tplc="100C0003" w:tentative="1">
+      <w:start w:val="1"/>
+      <w:numFmt w:val="bullet"/>
+      <w:lvlText w:val="o"/>
+      <w:lvlJc w:val="left"/>
+      <w:pPr>
+        <w:ind w:left="5760" w:hanging="360"/>
+      </w:pPr>
+      <w:rPr>
+        <w:rFonts w:ascii="Courier New" w:hAnsi="Courier New" w:cs="Courier New" w:hint="default"/>
+      </w:rPr>
+    </w:lvl>
+    <w:lvl w:ilvl="8" w:tplc="100C0005" w:tentative="1">
+      <w:start w:val="1"/>
+      <w:numFmt w:val="bullet"/>
+      <w:lvlText w:val=""/>
+      <w:lvlJc w:val="left"/>
+      <w:pPr>
+        <w:ind w:left="6480" w:hanging="360"/>
+      </w:pPr>
+      <w:rPr>
+        <w:rFonts w:ascii="Wingdings" w:hAnsi="Wingdings" w:hint="default"/>
+      </w:rPr>
+    </w:lvl>
+  </w:abstractNum>
+  <w:abstractNum w:abstractNumId="1" w15:restartNumberingAfterBreak="0">
     <w:nsid w:val="0A7C7405"/>
     <w:multiLevelType w:val="singleLevel"/>
     <w:tmpl w:val="92869324"/>
@@ -5913,7 +5948,7 @@
       </w:rPr>
     </w:lvl>
   </w:abstractNum>
-  <w:abstractNum w:abstractNumId="1" w15:restartNumberingAfterBreak="0">
+  <w:abstractNum w:abstractNumId="2" w15:restartNumberingAfterBreak="0">
     <w:nsid w:val="16794E2B"/>
     <w:multiLevelType w:val="hybridMultilevel"/>
     <w:tmpl w:val="641AD2C2"/>
@@ -6053,7 +6088,7 @@
       </w:rPr>
     </w:lvl>
   </w:abstractNum>
-  <w:abstractNum w:abstractNumId="2" w15:restartNumberingAfterBreak="0">
+  <w:abstractNum w:abstractNumId="3" w15:restartNumberingAfterBreak="0">
     <w:nsid w:val="19FF01AE"/>
     <w:multiLevelType w:val="hybridMultilevel"/>
     <w:tmpl w:val="EC6A3956"/>
@@ -6193,7 +6228,7 @@
       </w:rPr>
     </w:lvl>
   </w:abstractNum>
-  <w:abstractNum w:abstractNumId="3" w15:restartNumberingAfterBreak="0">
+  <w:abstractNum w:abstractNumId="4" w15:restartNumberingAfterBreak="0">
     <w:nsid w:val="27A404D8"/>
     <w:multiLevelType w:val="hybridMultilevel"/>
     <w:tmpl w:val="E4483B56"/>
@@ -6333,7 +6368,7 @@
       </w:rPr>
     </w:lvl>
   </w:abstractNum>
-  <w:abstractNum w:abstractNumId="4" w15:restartNumberingAfterBreak="0">
+  <w:abstractNum w:abstractNumId="5" w15:restartNumberingAfterBreak="0">
     <w:nsid w:val="408C02FF"/>
     <w:multiLevelType w:val="hybridMultilevel"/>
     <w:tmpl w:val="1C925AC4"/>
@@ -6470,7 +6505,7 @@
       </w:rPr>
     </w:lvl>
   </w:abstractNum>
-  <w:abstractNum w:abstractNumId="5" w15:restartNumberingAfterBreak="0">
+  <w:abstractNum w:abstractNumId="6" w15:restartNumberingAfterBreak="0">
     <w:nsid w:val="42F31DAB"/>
     <w:multiLevelType w:val="hybridMultilevel"/>
     <w:tmpl w:val="A46C5D1C"/>
@@ -6610,7 +6645,7 @@
       </w:rPr>
     </w:lvl>
   </w:abstractNum>
-  <w:abstractNum w:abstractNumId="6" w15:restartNumberingAfterBreak="0">
+  <w:abstractNum w:abstractNumId="7" w15:restartNumberingAfterBreak="0">
     <w:nsid w:val="5082572C"/>
     <w:multiLevelType w:val="hybridMultilevel"/>
     <w:tmpl w:val="ED4ACFA4"/>
@@ -6750,7 +6785,7 @@
       </w:rPr>
     </w:lvl>
   </w:abstractNum>
-  <w:abstractNum w:abstractNumId="7" w15:restartNumberingAfterBreak="0">
+  <w:abstractNum w:abstractNumId="8" w15:restartNumberingAfterBreak="0">
     <w:nsid w:val="52B247CA"/>
     <w:multiLevelType w:val="hybridMultilevel"/>
     <w:tmpl w:val="B7D4D45A"/>
@@ -6890,7 +6925,7 @@
       </w:rPr>
     </w:lvl>
   </w:abstractNum>
-  <w:abstractNum w:abstractNumId="8" w15:restartNumberingAfterBreak="0">
+  <w:abstractNum w:abstractNumId="9" w15:restartNumberingAfterBreak="0">
     <w:nsid w:val="594C1361"/>
     <w:multiLevelType w:val="hybridMultilevel"/>
     <w:tmpl w:val="5C243628"/>
@@ -7030,7 +7065,233 @@
       </w:rPr>
     </w:lvl>
   </w:abstractNum>
-  <w:abstractNum w:abstractNumId="9" w15:restartNumberingAfterBreak="0">
+  <w:abstractNum w:abstractNumId="10" w15:restartNumberingAfterBreak="0">
+    <w:nsid w:val="5A535A9B"/>
+    <w:multiLevelType w:val="hybridMultilevel"/>
+    <w:tmpl w:val="4D24C56A"/>
+    <w:lvl w:ilvl="0" w:tplc="100C0001">
+      <w:start w:val="1"/>
+      <w:numFmt w:val="bullet"/>
+      <w:lvlText w:val=""/>
+      <w:lvlJc w:val="left"/>
+      <w:pPr>
+        <w:ind w:left="720" w:hanging="360"/>
+      </w:pPr>
+      <w:rPr>
+        <w:rFonts w:ascii="Symbol" w:hAnsi="Symbol" w:hint="default"/>
+      </w:rPr>
+    </w:lvl>
+    <w:lvl w:ilvl="1" w:tplc="100C0003" w:tentative="1">
+      <w:start w:val="1"/>
+      <w:numFmt w:val="bullet"/>
+      <w:lvlText w:val="o"/>
+      <w:lvlJc w:val="left"/>
+      <w:pPr>
+        <w:ind w:left="1440" w:hanging="360"/>
+      </w:pPr>
+      <w:rPr>
+        <w:rFonts w:ascii="Courier New" w:hAnsi="Courier New" w:cs="Courier New" w:hint="default"/>
+      </w:rPr>
+    </w:lvl>
+    <w:lvl w:ilvl="2" w:tplc="100C0005" w:tentative="1">
+      <w:start w:val="1"/>
+      <w:numFmt w:val="bullet"/>
+      <w:lvlText w:val=""/>
+      <w:lvlJc w:val="left"/>
+      <w:pPr>
+        <w:ind w:left="2160" w:hanging="360"/>
+      </w:pPr>
+      <w:rPr>
+        <w:rFonts w:ascii="Wingdings" w:hAnsi="Wingdings" w:hint="default"/>
+      </w:rPr>
+    </w:lvl>
+    <w:lvl w:ilvl="3" w:tplc="100C0001" w:tentative="1">
+      <w:start w:val="1"/>
+      <w:numFmt w:val="bullet"/>
+      <w:lvlText w:val=""/>
+      <w:lvlJc w:val="left"/>
+      <w:pPr>
+        <w:ind w:left="2880" w:hanging="360"/>
+      </w:pPr>
+      <w:rPr>
+        <w:rFonts w:ascii="Symbol" w:hAnsi="Symbol" w:hint="default"/>
+      </w:rPr>
+    </w:lvl>
+    <w:lvl w:ilvl="4" w:tplc="100C0003" w:tentative="1">
+      <w:start w:val="1"/>
+      <w:numFmt w:val="bullet"/>
+      <w:lvlText w:val="o"/>
+      <w:lvlJc w:val="left"/>
+      <w:pPr>
+        <w:ind w:left="3600" w:hanging="360"/>
+      </w:pPr>
+      <w:rPr>
+        <w:rFonts w:ascii="Courier New" w:hAnsi="Courier New" w:cs="Courier New" w:hint="default"/>
+      </w:rPr>
+    </w:lvl>
+    <w:lvl w:ilvl="5" w:tplc="100C0005" w:tentative="1">
+      <w:start w:val="1"/>
+      <w:numFmt w:val="bullet"/>
+      <w:lvlText w:val=""/>
+      <w:lvlJc w:val="left"/>
+      <w:pPr>
+        <w:ind w:left="4320" w:hanging="360"/>
+      </w:pPr>
+      <w:rPr>
+        <w:rFonts w:ascii="Wingdings" w:hAnsi="Wingdings" w:hint="default"/>
+      </w:rPr>
+    </w:lvl>
+    <w:lvl w:ilvl="6" w:tplc="100C0001" w:tentative="1">
+      <w:start w:val="1"/>
+      <w:numFmt w:val="bullet"/>
+      <w:lvlText w:val=""/>
+      <w:lvlJc w:val="left"/>
+      <w:pPr>
+        <w:ind w:left="5040" w:hanging="360"/>
+      </w:pPr>
+      <w:rPr>
+        <w:rFonts w:ascii="Symbol" w:hAnsi="Symbol" w:hint="default"/>
+      </w:rPr>
+    </w:lvl>
+    <w:lvl w:ilvl="7" w:tplc="100C0003" w:tentative="1">
+      <w:start w:val="1"/>
+      <w:numFmt w:val="bullet"/>
+      <w:lvlText w:val="o"/>
+      <w:lvlJc w:val="left"/>
+      <w:pPr>
+        <w:ind w:left="5760" w:hanging="360"/>
+      </w:pPr>
+      <w:rPr>
+        <w:rFonts w:ascii="Courier New" w:hAnsi="Courier New" w:cs="Courier New" w:hint="default"/>
+      </w:rPr>
+    </w:lvl>
+    <w:lvl w:ilvl="8" w:tplc="100C0005" w:tentative="1">
+      <w:start w:val="1"/>
+      <w:numFmt w:val="bullet"/>
+      <w:lvlText w:val=""/>
+      <w:lvlJc w:val="left"/>
+      <w:pPr>
+        <w:ind w:left="6480" w:hanging="360"/>
+      </w:pPr>
+      <w:rPr>
+        <w:rFonts w:ascii="Wingdings" w:hAnsi="Wingdings" w:hint="default"/>
+      </w:rPr>
+    </w:lvl>
+  </w:abstractNum>
+  <w:abstractNum w:abstractNumId="11" w15:restartNumberingAfterBreak="0">
+    <w:nsid w:val="5DC22C32"/>
+    <w:multiLevelType w:val="hybridMultilevel"/>
+    <w:tmpl w:val="874AC728"/>
+    <w:lvl w:ilvl="0" w:tplc="100C0001">
+      <w:start w:val="1"/>
+      <w:numFmt w:val="bullet"/>
+      <w:lvlText w:val=""/>
+      <w:lvlJc w:val="left"/>
+      <w:pPr>
+        <w:ind w:left="720" w:hanging="360"/>
+      </w:pPr>
+      <w:rPr>
+        <w:rFonts w:ascii="Symbol" w:hAnsi="Symbol" w:hint="default"/>
+      </w:rPr>
+    </w:lvl>
+    <w:lvl w:ilvl="1" w:tplc="100C0003" w:tentative="1">
+      <w:start w:val="1"/>
+      <w:numFmt w:val="bullet"/>
+      <w:lvlText w:val="o"/>
+      <w:lvlJc w:val="left"/>
+      <w:pPr>
+        <w:ind w:left="1440" w:hanging="360"/>
+      </w:pPr>
+      <w:rPr>
+        <w:rFonts w:ascii="Courier New" w:hAnsi="Courier New" w:cs="Courier New" w:hint="default"/>
+      </w:rPr>
+    </w:lvl>
+    <w:lvl w:ilvl="2" w:tplc="100C0005" w:tentative="1">
+      <w:start w:val="1"/>
+      <w:numFmt w:val="bullet"/>
+      <w:lvlText w:val=""/>
+      <w:lvlJc w:val="left"/>
+      <w:pPr>
+        <w:ind w:left="2160" w:hanging="360"/>
+      </w:pPr>
+      <w:rPr>
+        <w:rFonts w:ascii="Wingdings" w:hAnsi="Wingdings" w:hint="default"/>
+      </w:rPr>
+    </w:lvl>
+    <w:lvl w:ilvl="3" w:tplc="100C0001" w:tentative="1">
+      <w:start w:val="1"/>
+      <w:numFmt w:val="bullet"/>
+      <w:lvlText w:val=""/>
+      <w:lvlJc w:val="left"/>
+      <w:pPr>
+        <w:ind w:left="2880" w:hanging="360"/>
+      </w:pPr>
+      <w:rPr>
+        <w:rFonts w:ascii="Symbol" w:hAnsi="Symbol" w:hint="default"/>
+      </w:rPr>
+    </w:lvl>
+    <w:lvl w:ilvl="4" w:tplc="100C0003" w:tentative="1">
+      <w:start w:val="1"/>
+      <w:numFmt w:val="bullet"/>
+      <w:lvlText w:val="o"/>
+      <w:lvlJc w:val="left"/>
+      <w:pPr>
+        <w:ind w:left="3600" w:hanging="360"/>
+      </w:pPr>
+      <w:rPr>
+        <w:rFonts w:ascii="Courier New" w:hAnsi="Courier New" w:cs="Courier New" w:hint="default"/>
+      </w:rPr>
+    </w:lvl>
+    <w:lvl w:ilvl="5" w:tplc="100C0005" w:tentative="1">
+      <w:start w:val="1"/>
+      <w:numFmt w:val="bullet"/>
+      <w:lvlText w:val=""/>
+      <w:lvlJc w:val="left"/>
+      <w:pPr>
+        <w:ind w:left="4320" w:hanging="360"/>
+      </w:pPr>
+      <w:rPr>
+        <w:rFonts w:ascii="Wingdings" w:hAnsi="Wingdings" w:hint="default"/>
+      </w:rPr>
+    </w:lvl>
+    <w:lvl w:ilvl="6" w:tplc="100C0001" w:tentative="1">
+      <w:start w:val="1"/>
+      <w:numFmt w:val="bullet"/>
+      <w:lvlText w:val=""/>
+      <w:lvlJc w:val="left"/>
+      <w:pPr>
+        <w:ind w:left="5040" w:hanging="360"/>
+      </w:pPr>
+      <w:rPr>
+        <w:rFonts w:ascii="Symbol" w:hAnsi="Symbol" w:hint="default"/>
+      </w:rPr>
+    </w:lvl>
+    <w:lvl w:ilvl="7" w:tplc="100C0003" w:tentative="1">
+      <w:start w:val="1"/>
+      <w:numFmt w:val="bullet"/>
+      <w:lvlText w:val="o"/>
+      <w:lvlJc w:val="left"/>
+      <w:pPr>
+        <w:ind w:left="5760" w:hanging="360"/>
+      </w:pPr>
+      <w:rPr>
+        <w:rFonts w:ascii="Courier New" w:hAnsi="Courier New" w:cs="Courier New" w:hint="default"/>
+      </w:rPr>
+    </w:lvl>
+    <w:lvl w:ilvl="8" w:tplc="100C0005" w:tentative="1">
+      <w:start w:val="1"/>
+      <w:numFmt w:val="bullet"/>
+      <w:lvlText w:val=""/>
+      <w:lvlJc w:val="left"/>
+      <w:pPr>
+        <w:ind w:left="6480" w:hanging="360"/>
+      </w:pPr>
+      <w:rPr>
+        <w:rFonts w:ascii="Wingdings" w:hAnsi="Wingdings" w:hint="default"/>
+      </w:rPr>
+    </w:lvl>
+  </w:abstractNum>
+  <w:abstractNum w:abstractNumId="12" w15:restartNumberingAfterBreak="0">
     <w:nsid w:val="71E06583"/>
     <w:multiLevelType w:val="hybridMultilevel"/>
     <w:tmpl w:val="26C81FCE"/>
@@ -7170,7 +7431,7 @@
       </w:rPr>
     </w:lvl>
   </w:abstractNum>
-  <w:abstractNum w:abstractNumId="10" w15:restartNumberingAfterBreak="0">
+  <w:abstractNum w:abstractNumId="13" w15:restartNumberingAfterBreak="0">
     <w:nsid w:val="75A3529B"/>
     <w:multiLevelType w:val="hybridMultilevel"/>
     <w:tmpl w:val="819EEA64"/>
@@ -7310,7 +7571,7 @@
       </w:rPr>
     </w:lvl>
   </w:abstractNum>
-  <w:abstractNum w:abstractNumId="11" w15:restartNumberingAfterBreak="0">
+  <w:abstractNum w:abstractNumId="14" w15:restartNumberingAfterBreak="0">
     <w:nsid w:val="7B193736"/>
     <w:multiLevelType w:val="multilevel"/>
     <w:tmpl w:val="3E0A631E"/>
@@ -7348,9 +7609,9 @@
       <w:lvlJc w:val="left"/>
       <w:pPr>
         <w:tabs>
-          <w:tab w:val="num" w:pos="720"/>
-        </w:tabs>
-        <w:ind w:left="720" w:hanging="720"/>
+          <w:tab w:val="num" w:pos="1146"/>
+        </w:tabs>
+        <w:ind w:left="1146" w:hanging="720"/>
       </w:pPr>
     </w:lvl>
     <w:lvl w:ilvl="3">
@@ -7432,7 +7693,7 @@
       </w:pPr>
     </w:lvl>
   </w:abstractNum>
-  <w:abstractNum w:abstractNumId="12" w15:restartNumberingAfterBreak="0">
+  <w:abstractNum w:abstractNumId="15" w15:restartNumberingAfterBreak="0">
     <w:nsid w:val="7DD245F2"/>
     <w:multiLevelType w:val="hybridMultilevel"/>
     <w:tmpl w:val="3100450C"/>
@@ -7573,43 +7834,52 @@
     </w:lvl>
   </w:abstractNum>
   <w:num w:numId="1">
+    <w:abstractNumId w:val="14"/>
+  </w:num>
+  <w:num w:numId="2">
+    <w:abstractNumId w:val="1"/>
+  </w:num>
+  <w:num w:numId="3">
+    <w:abstractNumId w:val="3"/>
+  </w:num>
+  <w:num w:numId="4">
+    <w:abstractNumId w:val="13"/>
+  </w:num>
+  <w:num w:numId="5">
+    <w:abstractNumId w:val="8"/>
+  </w:num>
+  <w:num w:numId="6">
+    <w:abstractNumId w:val="4"/>
+  </w:num>
+  <w:num w:numId="7">
+    <w:abstractNumId w:val="9"/>
+  </w:num>
+  <w:num w:numId="8">
+    <w:abstractNumId w:val="15"/>
+  </w:num>
+  <w:num w:numId="9">
+    <w:abstractNumId w:val="2"/>
+  </w:num>
+  <w:num w:numId="10">
+    <w:abstractNumId w:val="5"/>
+  </w:num>
+  <w:num w:numId="11">
+    <w:abstractNumId w:val="7"/>
+  </w:num>
+  <w:num w:numId="12">
+    <w:abstractNumId w:val="6"/>
+  </w:num>
+  <w:num w:numId="13">
+    <w:abstractNumId w:val="12"/>
+  </w:num>
+  <w:num w:numId="14">
     <w:abstractNumId w:val="11"/>
   </w:num>
-  <w:num w:numId="2">
-    <w:abstractNumId w:val="0"/>
-  </w:num>
-  <w:num w:numId="3">
-    <w:abstractNumId w:val="2"/>
-  </w:num>
-  <w:num w:numId="4">
+  <w:num w:numId="15">
     <w:abstractNumId w:val="10"/>
   </w:num>
-  <w:num w:numId="5">
-    <w:abstractNumId w:val="7"/>
-  </w:num>
-  <w:num w:numId="6">
-    <w:abstractNumId w:val="3"/>
-  </w:num>
-  <w:num w:numId="7">
-    <w:abstractNumId w:val="8"/>
-  </w:num>
-  <w:num w:numId="8">
-    <w:abstractNumId w:val="12"/>
-  </w:num>
-  <w:num w:numId="9">
-    <w:abstractNumId w:val="1"/>
-  </w:num>
-  <w:num w:numId="10">
-    <w:abstractNumId w:val="4"/>
-  </w:num>
-  <w:num w:numId="11">
-    <w:abstractNumId w:val="6"/>
-  </w:num>
-  <w:num w:numId="12">
-    <w:abstractNumId w:val="5"/>
-  </w:num>
-  <w:num w:numId="13">
-    <w:abstractNumId w:val="9"/>
+  <w:num w:numId="16">
+    <w:abstractNumId w:val="0"/>
   </w:num>
   <w:numIdMacAtCleanup w:val="13"/>
 </w:numbering>
@@ -7965,6 +8235,11 @@
         <w:ilvl w:val="2"/>
         <w:numId w:val="1"/>
       </w:numPr>
+      <w:tabs>
+        <w:tab w:val="clear" w:pos="1146"/>
+        <w:tab w:val="num" w:pos="720"/>
+      </w:tabs>
+      <w:ind w:left="720"/>
       <w:outlineLvl w:val="2"/>
     </w:pPr>
     <w:rPr>
@@ -8426,6 +8701,17 @@
       <w:lang w:val="fr-FR" w:eastAsia="fr-FR"/>
     </w:rPr>
   </w:style>
+  <w:style w:type="paragraph" w:styleId="Paragraphedeliste">
+    <w:name w:val="List Paragraph"/>
+    <w:basedOn w:val="Normal"/>
+    <w:uiPriority w:val="34"/>
+    <w:qFormat/>
+    <w:rsid w:val="006349AE"/>
+    <w:pPr>
+      <w:ind w:left="720"/>
+      <w:contextualSpacing/>
+    </w:pPr>
+  </w:style>
 </w:styles>
 </file>
 
@@ -8729,7 +9015,7 @@
 </file>
 
 <file path=customXml/itemProps1.xml><?xml version="1.0" encoding="utf-8"?>
-<ds:datastoreItem xmlns:ds="http://schemas.openxmlformats.org/officeDocument/2006/customXml" ds:itemID="{52A1B313-1D56-4F29-BB89-73A3DF26F6AF}">
+<ds:datastoreItem xmlns:ds="http://schemas.openxmlformats.org/officeDocument/2006/customXml" ds:itemID="{594149A4-1F7C-4DB4-9280-5B5AC8A13EF3}">
   <ds:schemaRefs>
     <ds:schemaRef ds:uri="http://schemas.openxmlformats.org/officeDocument/2006/bibliography"/>
   </ds:schemaRefs>

--- a/documentation/MAITRE_Documentation.docx
+++ b/documentation/MAITRE_Documentation.docx
@@ -71,8 +71,17 @@
                 <w:rFonts w:ascii="Impact" w:hAnsi="Impact"/>
                 <w:sz w:val="96"/>
               </w:rPr>
-              <w:t>web-app</w:t>
+              <w:t>web-</w:t>
             </w:r>
+            <w:proofErr w:type="spellStart"/>
+            <w:r>
+              <w:rPr>
+                <w:rFonts w:ascii="Impact" w:hAnsi="Impact"/>
+                <w:sz w:val="96"/>
+              </w:rPr>
+              <w:t>app</w:t>
+            </w:r>
+            <w:proofErr w:type="spellEnd"/>
           </w:p>
         </w:tc>
       </w:tr>
@@ -2327,14 +2336,13 @@
       <w:pPr>
         <w:pStyle w:val="Titre2"/>
         <w:rPr>
-          <w:i w:val="0"/>
+          <w:i/>
           <w:iCs/>
         </w:rPr>
       </w:pPr>
       <w:bookmarkStart w:id="1" w:name="_Toc499021833"/>
       <w:r>
         <w:rPr>
-          <w:i w:val="0"/>
           <w:iCs/>
         </w:rPr>
         <w:t>Introduction</w:t>
@@ -2342,7 +2350,6 @@
       <w:bookmarkEnd w:id="1"/>
       <w:r>
         <w:rPr>
-          <w:i w:val="0"/>
           <w:iCs/>
         </w:rPr>
         <w:t xml:space="preserve"> </w:t>
@@ -2408,12 +2415,14 @@
       <w:r>
         <w:t xml:space="preserve">Ce projet va me permettre d’approfondir mes compétences en </w:t>
       </w:r>
+      <w:proofErr w:type="spellStart"/>
       <w:r>
         <w:rPr>
           <w:i/>
         </w:rPr>
         <w:t>NodeJs</w:t>
       </w:r>
+      <w:proofErr w:type="spellEnd"/>
       <w:r>
         <w:t xml:space="preserve"> notamment sur l’envoi de fichiers d’un utilisateur vers le serveur.</w:t>
       </w:r>
@@ -2424,7 +2433,15 @@
         <w:t>Ce projet f</w:t>
       </w:r>
       <w:r>
-        <w:t>ait suite au projet de PreTPI où l</w:t>
+        <w:t xml:space="preserve">ait suite au projet de </w:t>
+      </w:r>
+      <w:proofErr w:type="spellStart"/>
+      <w:r>
+        <w:t>PreTPI</w:t>
+      </w:r>
+      <w:proofErr w:type="spellEnd"/>
+      <w:r>
+        <w:t xml:space="preserve"> où l</w:t>
       </w:r>
       <w:r>
         <w:t>es fonctionnalités suivantes avaient déjà été réalisées :</w:t>
@@ -2485,14 +2502,13 @@
       <w:pPr>
         <w:pStyle w:val="Titre2"/>
         <w:rPr>
-          <w:i w:val="0"/>
+          <w:i/>
           <w:iCs/>
         </w:rPr>
       </w:pPr>
       <w:bookmarkStart w:id="2" w:name="_Toc499021834"/>
       <w:r>
         <w:rPr>
-          <w:i w:val="0"/>
           <w:iCs/>
         </w:rPr>
         <w:t>Objectifs</w:t>
@@ -2524,8 +2540,9 @@
       <w:r>
         <w:t xml:space="preserve">Dans un groupe privé (conversation privée) il </w:t>
       </w:r>
-      <w:bookmarkStart w:id="3" w:name="_GoBack"/>
-      <w:bookmarkEnd w:id="3"/>
+      <w:r>
+        <w:t>est possible de voir si l’autre utilisateur a reçu ou lu le message.</w:t>
+      </w:r>
     </w:p>
     <w:p>
       <w:pPr>
@@ -2546,90 +2563,11 @@
     </w:p>
     <w:p>
       <w:pPr>
-        <w:rPr>
-          <w:i/>
-          <w:iCs/>
-          <w:szCs w:val="14"/>
-        </w:rPr>
-      </w:pPr>
-      <w:r>
-        <w:rPr>
-          <w:i/>
-          <w:iCs/>
-          <w:szCs w:val="14"/>
-        </w:rPr>
-        <w:t xml:space="preserve">Ce chapitre énumère les objectifs du projet. L'atteinte ou non </w:t>
-      </w:r>
-      <w:r>
-        <w:rPr>
-          <w:i/>
-          <w:iCs/>
-          <w:szCs w:val="14"/>
-        </w:rPr>
-        <w:t>de c</w:t>
-      </w:r>
-      <w:r>
-        <w:rPr>
-          <w:i/>
-          <w:iCs/>
-          <w:szCs w:val="14"/>
-        </w:rPr>
-        <w:t>eux-ci devr</w:t>
-      </w:r>
-      <w:r>
-        <w:rPr>
-          <w:i/>
-          <w:iCs/>
-          <w:szCs w:val="14"/>
-        </w:rPr>
-        <w:t xml:space="preserve">a pouvoir être contrôlée à la fin du projet. Les objectifs pourront </w:t>
-      </w:r>
-      <w:r>
-        <w:rPr>
-          <w:i/>
-          <w:iCs/>
-          <w:szCs w:val="14"/>
-        </w:rPr>
-        <w:t xml:space="preserve">éventuellement </w:t>
-      </w:r>
-      <w:r>
-        <w:rPr>
-          <w:i/>
-          <w:iCs/>
-          <w:szCs w:val="14"/>
-        </w:rPr>
-        <w:t xml:space="preserve">être revus après l'analyse. </w:t>
-      </w:r>
-    </w:p>
-    <w:p>
-      <w:pPr>
-        <w:rPr>
-          <w:szCs w:val="14"/>
-        </w:rPr>
-      </w:pPr>
-    </w:p>
-    <w:p>
-      <w:pPr>
-        <w:rPr>
-          <w:i/>
-          <w:iCs/>
-          <w:szCs w:val="14"/>
-        </w:rPr>
-      </w:pPr>
-      <w:r>
-        <w:rPr>
-          <w:i/>
-          <w:iCs/>
-          <w:szCs w:val="14"/>
-        </w:rPr>
-        <w:t>Ces éléments peuvent être repris des spécifications de départ.</w:t>
-      </w:r>
-    </w:p>
-    <w:p>
-      <w:pPr>
-        <w:rPr>
-          <w:szCs w:val="14"/>
-        </w:rPr>
+        <w:pStyle w:val="Titre3"/>
+        <w:numPr>
+          <w:ilvl w:val="0"/>
+          <w:numId w:val="0"/>
+        </w:numPr>
       </w:pPr>
     </w:p>
     <w:p>
@@ -2653,19 +2591,18 @@
         </w:rPr>
         <w:br w:type="page"/>
       </w:r>
-      <w:bookmarkStart w:id="4" w:name="_Toc499021835"/>
+      <w:bookmarkStart w:id="3" w:name="_Toc499021835"/>
     </w:p>
     <w:p>
       <w:pPr>
         <w:pStyle w:val="Titre2"/>
         <w:rPr>
-          <w:i w:val="0"/>
-          <w:iCs/>
-        </w:rPr>
-      </w:pPr>
-      <w:r>
-        <w:rPr>
-          <w:i w:val="0"/>
+          <w:i/>
+          <w:iCs/>
+        </w:rPr>
+      </w:pPr>
+      <w:r>
+        <w:rPr>
           <w:iCs/>
         </w:rPr>
         <w:lastRenderedPageBreak/>
@@ -2673,12 +2610,11 @@
       </w:r>
       <w:r>
         <w:rPr>
-          <w:i w:val="0"/>
           <w:iCs/>
         </w:rPr>
         <w:t xml:space="preserve"> initiale</w:t>
       </w:r>
-      <w:bookmarkEnd w:id="4"/>
+      <w:bookmarkEnd w:id="3"/>
     </w:p>
     <w:p/>
     <w:p>
@@ -2713,7 +2649,7 @@
             <v:path o:extrusionok="f" gradientshapeok="t" o:connecttype="rect"/>
             <o:lock v:ext="edit" aspectratio="t"/>
           </v:shapetype>
-          <v:shape id="_x0000_i1025" type="#_x0000_t75" style="width:735.75pt;height:322.5pt;mso-position-horizontal:absolute;mso-position-horizontal-relative:text;mso-position-vertical:absolute;mso-position-vertical-relative:text;mso-width-relative:page;mso-height-relative:page" o:bordertopcolor="this" o:borderleftcolor="this" o:borderbottomcolor="this" o:borderrightcolor="this">
+          <v:shape id="_x0000_i1025" type="#_x0000_t75" style="width:735.9pt;height:322.6pt;mso-position-horizontal:absolute;mso-position-horizontal-relative:text;mso-position-vertical:absolute;mso-position-vertical-relative:text;mso-width-relative:page;mso-height-relative:page" o:bordertopcolor="this" o:borderleftcolor="this" o:borderbottomcolor="this" o:borderrightcolor="this">
             <v:imagedata r:id="rId13" o:title="planification initiale 5"/>
             <w10:bordertop type="single" width="6"/>
             <w10:borderleft type="single" width="6"/>
@@ -2727,7 +2663,7 @@
       <w:pPr>
         <w:pStyle w:val="Titre1"/>
       </w:pPr>
-      <w:bookmarkStart w:id="5" w:name="_Toc499021836"/>
+      <w:bookmarkStart w:id="4" w:name="_Toc499021836"/>
       <w:r>
         <w:lastRenderedPageBreak/>
         <w:t>Analyse</w:t>
@@ -2735,22 +2671,29 @@
       <w:r>
         <w:t xml:space="preserve"> / Conception</w:t>
       </w:r>
+      <w:bookmarkEnd w:id="4"/>
+    </w:p>
+    <w:p>
+      <w:pPr>
+        <w:pStyle w:val="Titre2"/>
+      </w:pPr>
+      <w:r>
+        <w:t>Maquettes</w:t>
+      </w:r>
+    </w:p>
+    <w:p>
+      <w:bookmarkStart w:id="5" w:name="_GoBack"/>
       <w:bookmarkEnd w:id="5"/>
     </w:p>
     <w:p>
       <w:pPr>
         <w:pStyle w:val="Titre2"/>
         <w:rPr>
-          <w:i w:val="0"/>
-          <w:iCs/>
+          <w:i/>
         </w:rPr>
       </w:pPr>
       <w:bookmarkStart w:id="6" w:name="_Toc499021837"/>
       <w:r>
-        <w:rPr>
-          <w:i w:val="0"/>
-          <w:iCs/>
-        </w:rPr>
         <w:t>Concept</w:t>
       </w:r>
       <w:bookmarkEnd w:id="6"/>
@@ -2808,8 +2751,21 @@
           <w:szCs w:val="14"/>
           <w:lang w:eastAsia="fr-FR"/>
         </w:rPr>
-        <w:t xml:space="preserve"> complet avec toutes ses annexes:</w:t>
-      </w:r>
+        <w:t xml:space="preserve"> complet avec toutes ses </w:t>
+      </w:r>
+      <w:proofErr w:type="gramStart"/>
+      <w:r>
+        <w:rPr>
+          <w:rFonts w:ascii="Arial" w:hAnsi="Arial"/>
+          <w:i/>
+          <w:iCs/>
+          <w:sz w:val="24"/>
+          <w:szCs w:val="14"/>
+          <w:lang w:eastAsia="fr-FR"/>
+        </w:rPr>
+        <w:t>annexes:</w:t>
+      </w:r>
+      <w:proofErr w:type="gramEnd"/>
     </w:p>
     <w:p>
       <w:pPr>
@@ -2874,6 +2830,7 @@
           <w:lang w:eastAsia="fr-FR"/>
         </w:rPr>
       </w:pPr>
+      <w:proofErr w:type="gramStart"/>
       <w:r>
         <w:rPr>
           <w:rFonts w:ascii="Arial" w:hAnsi="Arial"/>
@@ -2894,7 +2851,43 @@
           <w:szCs w:val="14"/>
           <w:lang w:eastAsia="fr-FR"/>
         </w:rPr>
-        <w:t>ultimédia: carte de site, maquettes papier, story board préliminaire, …</w:t>
+        <w:t>ultimédia:</w:t>
+      </w:r>
+      <w:proofErr w:type="gramEnd"/>
+      <w:r>
+        <w:rPr>
+          <w:rFonts w:ascii="Arial" w:hAnsi="Arial"/>
+          <w:i/>
+          <w:iCs/>
+          <w:sz w:val="24"/>
+          <w:szCs w:val="14"/>
+          <w:lang w:eastAsia="fr-FR"/>
+        </w:rPr>
+        <w:t xml:space="preserve"> carte de site, maquettes papier, story </w:t>
+      </w:r>
+      <w:proofErr w:type="spellStart"/>
+      <w:r>
+        <w:rPr>
+          <w:rFonts w:ascii="Arial" w:hAnsi="Arial"/>
+          <w:i/>
+          <w:iCs/>
+          <w:sz w:val="24"/>
+          <w:szCs w:val="14"/>
+          <w:lang w:eastAsia="fr-FR"/>
+        </w:rPr>
+        <w:t>board</w:t>
+      </w:r>
+      <w:proofErr w:type="spellEnd"/>
+      <w:r>
+        <w:rPr>
+          <w:rFonts w:ascii="Arial" w:hAnsi="Arial"/>
+          <w:i/>
+          <w:iCs/>
+          <w:sz w:val="24"/>
+          <w:szCs w:val="14"/>
+          <w:lang w:eastAsia="fr-FR"/>
+        </w:rPr>
+        <w:t xml:space="preserve"> préliminaire, …</w:t>
       </w:r>
     </w:p>
     <w:p>
@@ -2933,7 +2926,31 @@
           <w:szCs w:val="14"/>
           <w:lang w:eastAsia="fr-FR"/>
         </w:rPr>
-        <w:t>ases de données: interfaces graphiques, modèle conceptuel</w:t>
+        <w:t xml:space="preserve">ases de </w:t>
+      </w:r>
+      <w:proofErr w:type="gramStart"/>
+      <w:r>
+        <w:rPr>
+          <w:rFonts w:ascii="Arial" w:hAnsi="Arial"/>
+          <w:i/>
+          <w:iCs/>
+          <w:sz w:val="24"/>
+          <w:szCs w:val="14"/>
+          <w:lang w:eastAsia="fr-FR"/>
+        </w:rPr>
+        <w:t>données:</w:t>
+      </w:r>
+      <w:proofErr w:type="gramEnd"/>
+      <w:r>
+        <w:rPr>
+          <w:rFonts w:ascii="Arial" w:hAnsi="Arial"/>
+          <w:i/>
+          <w:iCs/>
+          <w:sz w:val="24"/>
+          <w:szCs w:val="14"/>
+          <w:lang w:eastAsia="fr-FR"/>
+        </w:rPr>
+        <w:t xml:space="preserve"> interfaces graphiques, modèle conceptuel</w:t>
       </w:r>
       <w:r>
         <w:rPr>
@@ -2963,6 +2980,7 @@
           <w:lang w:eastAsia="fr-FR"/>
         </w:rPr>
       </w:pPr>
+      <w:proofErr w:type="gramStart"/>
       <w:r>
         <w:rPr>
           <w:rFonts w:ascii="Arial" w:hAnsi="Arial"/>
@@ -2983,7 +3001,19 @@
           <w:szCs w:val="14"/>
           <w:lang w:eastAsia="fr-FR"/>
         </w:rPr>
-        <w:t>rogrammation: interfaces graphiques, maquettes, analyse fonctionnelle…</w:t>
+        <w:t>rogrammation:</w:t>
+      </w:r>
+      <w:proofErr w:type="gramEnd"/>
+      <w:r>
+        <w:rPr>
+          <w:rFonts w:ascii="Arial" w:hAnsi="Arial"/>
+          <w:i/>
+          <w:iCs/>
+          <w:sz w:val="24"/>
+          <w:szCs w:val="14"/>
+          <w:lang w:eastAsia="fr-FR"/>
+        </w:rPr>
+        <w:t xml:space="preserve"> interfaces graphiques, maquettes, analyse fonctionnelle…</w:t>
       </w:r>
     </w:p>
     <w:p>
@@ -3034,7 +3064,7 @@
       <w:pPr>
         <w:pStyle w:val="Titre2"/>
         <w:rPr>
-          <w:i w:val="0"/>
+          <w:i/>
           <w:iCs/>
         </w:rPr>
       </w:pPr>
@@ -3042,7 +3072,6 @@
       <w:bookmarkStart w:id="8" w:name="_Toc499021838"/>
       <w:r>
         <w:rPr>
-          <w:i w:val="0"/>
           <w:iCs/>
         </w:rPr>
         <w:t>Stratégie de test</w:t>
@@ -3067,7 +3096,25 @@
           <w:iCs/>
           <w:szCs w:val="14"/>
         </w:rPr>
-        <w:t xml:space="preserve">Décrire la stratégie globale de test: </w:t>
+        <w:t xml:space="preserve">Décrire la stratégie globale de </w:t>
+      </w:r>
+      <w:proofErr w:type="gramStart"/>
+      <w:r>
+        <w:rPr>
+          <w:i/>
+          <w:iCs/>
+          <w:szCs w:val="14"/>
+        </w:rPr>
+        <w:t>test:</w:t>
+      </w:r>
+      <w:proofErr w:type="gramEnd"/>
+      <w:r>
+        <w:rPr>
+          <w:i/>
+          <w:iCs/>
+          <w:szCs w:val="14"/>
+        </w:rPr>
+        <w:t xml:space="preserve"> </w:t>
       </w:r>
     </w:p>
     <w:p>
@@ -3098,6 +3145,7 @@
           <w:szCs w:val="14"/>
         </w:rPr>
       </w:pPr>
+      <w:proofErr w:type="gramStart"/>
       <w:r>
         <w:rPr>
           <w:i/>
@@ -3112,7 +3160,16 @@
           <w:iCs/>
           <w:szCs w:val="14"/>
         </w:rPr>
-        <w:t>ypes de des tests et ordre dans lequel ils seront effectués.</w:t>
+        <w:t>ypes</w:t>
+      </w:r>
+      <w:proofErr w:type="gramEnd"/>
+      <w:r>
+        <w:rPr>
+          <w:i/>
+          <w:iCs/>
+          <w:szCs w:val="14"/>
+        </w:rPr>
+        <w:t xml:space="preserve"> de des tests et ordre dans lequel ils seront effectués.</w:t>
       </w:r>
     </w:p>
     <w:p>
@@ -3132,6 +3189,7 @@
           <w:szCs w:val="14"/>
         </w:rPr>
       </w:pPr>
+      <w:proofErr w:type="gramStart"/>
       <w:r>
         <w:rPr>
           <w:i/>
@@ -3146,7 +3204,16 @@
           <w:iCs/>
           <w:szCs w:val="14"/>
         </w:rPr>
-        <w:t>es moyens à mettre en œuvre</w:t>
+        <w:t>es</w:t>
+      </w:r>
+      <w:proofErr w:type="gramEnd"/>
+      <w:r>
+        <w:rPr>
+          <w:i/>
+          <w:iCs/>
+          <w:szCs w:val="14"/>
+        </w:rPr>
+        <w:t xml:space="preserve"> moyens à mettre en œuvre</w:t>
       </w:r>
       <w:r>
         <w:rPr>
@@ -3174,6 +3241,7 @@
           <w:szCs w:val="14"/>
         </w:rPr>
       </w:pPr>
+      <w:proofErr w:type="gramStart"/>
       <w:r>
         <w:rPr>
           <w:i/>
@@ -3188,7 +3256,16 @@
           <w:iCs/>
           <w:szCs w:val="14"/>
         </w:rPr>
-        <w:t>ouverture des tests (tests exhaustifs ou non, si non, pourquoi ?)</w:t>
+        <w:t>ouverture</w:t>
+      </w:r>
+      <w:proofErr w:type="gramEnd"/>
+      <w:r>
+        <w:rPr>
+          <w:i/>
+          <w:iCs/>
+          <w:szCs w:val="14"/>
+        </w:rPr>
+        <w:t xml:space="preserve"> des tests (tests exhaustifs ou non, si non, pourquoi ?)</w:t>
       </w:r>
       <w:r>
         <w:rPr>
@@ -3216,6 +3293,7 @@
           <w:szCs w:val="14"/>
         </w:rPr>
       </w:pPr>
+      <w:proofErr w:type="gramStart"/>
       <w:r>
         <w:rPr>
           <w:i/>
@@ -3230,7 +3308,16 @@
           <w:iCs/>
           <w:szCs w:val="14"/>
         </w:rPr>
-        <w:t>onnées de test à prévoir (données réelles ?)</w:t>
+        <w:t>onnées</w:t>
+      </w:r>
+      <w:proofErr w:type="gramEnd"/>
+      <w:r>
+        <w:rPr>
+          <w:i/>
+          <w:iCs/>
+          <w:szCs w:val="14"/>
+        </w:rPr>
+        <w:t xml:space="preserve"> de test à prévoir (données réelles ?)</w:t>
       </w:r>
       <w:r>
         <w:rPr>
@@ -3258,13 +3345,23 @@
           <w:szCs w:val="14"/>
         </w:rPr>
       </w:pPr>
+      <w:proofErr w:type="gramStart"/>
       <w:r>
         <w:rPr>
           <w:i/>
           <w:iCs/>
           <w:szCs w:val="14"/>
         </w:rPr>
-        <w:t>les testeurs extérieurs éventuels.</w:t>
+        <w:t>les</w:t>
+      </w:r>
+      <w:proofErr w:type="gramEnd"/>
+      <w:r>
+        <w:rPr>
+          <w:i/>
+          <w:iCs/>
+          <w:szCs w:val="14"/>
+        </w:rPr>
+        <w:t xml:space="preserve"> testeurs extérieurs éventuels.</w:t>
       </w:r>
     </w:p>
     <w:p>
@@ -3300,7 +3397,7 @@
       <w:pPr>
         <w:pStyle w:val="Titre2"/>
         <w:rPr>
-          <w:i w:val="0"/>
+          <w:i/>
           <w:iCs/>
         </w:rPr>
       </w:pPr>
@@ -3351,13 +3448,23 @@
           <w:sz w:val="24"/>
         </w:rPr>
       </w:pPr>
+      <w:proofErr w:type="gramStart"/>
       <w:r>
         <w:rPr>
           <w:rFonts w:ascii="Arial" w:hAnsi="Arial" w:cs="Arial"/>
           <w:i/>
           <w:sz w:val="24"/>
         </w:rPr>
-        <w:t>risques techniques (complexité, manque de compétences, …)</w:t>
+        <w:t>risques</w:t>
+      </w:r>
+      <w:proofErr w:type="gramEnd"/>
+      <w:r>
+        <w:rPr>
+          <w:rFonts w:ascii="Arial" w:hAnsi="Arial" w:cs="Arial"/>
+          <w:i/>
+          <w:sz w:val="24"/>
+        </w:rPr>
+        <w:t xml:space="preserve"> techniques (complexité, manque de compétences, …)</w:t>
       </w:r>
       <w:r>
         <w:rPr>
@@ -3433,14 +3540,13 @@
       <w:pPr>
         <w:pStyle w:val="Titre2"/>
         <w:rPr>
-          <w:i w:val="0"/>
+          <w:i/>
           <w:iCs/>
         </w:rPr>
       </w:pPr>
       <w:bookmarkStart w:id="12" w:name="_Toc499021840"/>
       <w:r>
         <w:rPr>
-          <w:i w:val="0"/>
           <w:iCs/>
         </w:rPr>
         <w:t>Planification</w:t>
@@ -3511,6 +3617,7 @@
           <w:lang w:eastAsia="fr-FR"/>
         </w:rPr>
       </w:pPr>
+      <w:proofErr w:type="gramStart"/>
       <w:r>
         <w:rPr>
           <w:rFonts w:ascii="Arial" w:hAnsi="Arial"/>
@@ -3520,7 +3627,19 @@
           <w:szCs w:val="14"/>
           <w:lang w:eastAsia="fr-FR"/>
         </w:rPr>
-        <w:t xml:space="preserve">planning indiquant les dates de début et de fin du projet ainsi que le découpage connu des diverses phases. </w:t>
+        <w:t>planning</w:t>
+      </w:r>
+      <w:proofErr w:type="gramEnd"/>
+      <w:r>
+        <w:rPr>
+          <w:rFonts w:ascii="Arial" w:hAnsi="Arial"/>
+          <w:i/>
+          <w:iCs/>
+          <w:sz w:val="24"/>
+          <w:szCs w:val="14"/>
+          <w:lang w:eastAsia="fr-FR"/>
+        </w:rPr>
+        <w:t xml:space="preserve"> indiquant les dates de début et de fin du projet ainsi que le découpage connu des diverses phases. </w:t>
       </w:r>
     </w:p>
     <w:p>
@@ -3539,6 +3658,7 @@
           <w:lang w:eastAsia="fr-FR"/>
         </w:rPr>
       </w:pPr>
+      <w:proofErr w:type="gramStart"/>
       <w:r>
         <w:rPr>
           <w:rFonts w:ascii="Arial" w:hAnsi="Arial"/>
@@ -3548,7 +3668,19 @@
           <w:szCs w:val="14"/>
           <w:lang w:eastAsia="fr-FR"/>
         </w:rPr>
-        <w:t>partage des tâches en cas de travail à plusieurs.</w:t>
+        <w:t>partage</w:t>
+      </w:r>
+      <w:proofErr w:type="gramEnd"/>
+      <w:r>
+        <w:rPr>
+          <w:rFonts w:ascii="Arial" w:hAnsi="Arial"/>
+          <w:i/>
+          <w:iCs/>
+          <w:sz w:val="24"/>
+          <w:szCs w:val="14"/>
+          <w:lang w:eastAsia="fr-FR"/>
+        </w:rPr>
+        <w:t xml:space="preserve"> des tâches en cas de travail à plusieurs.</w:t>
       </w:r>
     </w:p>
     <w:p>
@@ -3644,7 +3776,7 @@
       <w:pPr>
         <w:pStyle w:val="Titre2"/>
         <w:rPr>
-          <w:i w:val="0"/>
+          <w:i/>
           <w:iCs/>
         </w:rPr>
       </w:pPr>
@@ -3653,10 +3785,8 @@
       <w:bookmarkStart w:id="15" w:name="_Toc499021841"/>
       <w:r>
         <w:rPr>
-          <w:i w:val="0"/>
-          <w:iCs/>
-        </w:rPr>
-        <w:lastRenderedPageBreak/>
+          <w:iCs/>
+        </w:rPr>
         <w:t>Dossier de conception</w:t>
       </w:r>
       <w:bookmarkEnd w:id="13"/>
@@ -3697,8 +3827,18 @@
           <w:i/>
           <w:sz w:val="24"/>
         </w:rPr>
-        <w:t>Fournir tous les document de conception:</w:t>
-      </w:r>
+        <w:t xml:space="preserve">Fournir tous les document de </w:t>
+      </w:r>
+      <w:proofErr w:type="gramStart"/>
+      <w:r>
+        <w:rPr>
+          <w:rFonts w:ascii="Arial" w:hAnsi="Arial" w:cs="Arial"/>
+          <w:i/>
+          <w:sz w:val="24"/>
+        </w:rPr>
+        <w:t>conception:</w:t>
+      </w:r>
+      <w:proofErr w:type="gramEnd"/>
     </w:p>
     <w:p>
       <w:pPr>
@@ -3728,13 +3868,23 @@
           <w:sz w:val="24"/>
         </w:rPr>
       </w:pPr>
+      <w:proofErr w:type="gramStart"/>
       <w:r>
         <w:rPr>
           <w:rFonts w:ascii="Arial" w:hAnsi="Arial" w:cs="Arial"/>
           <w:i/>
           <w:sz w:val="24"/>
         </w:rPr>
-        <w:t>le choix du matériel HW</w:t>
+        <w:t>le</w:t>
+      </w:r>
+      <w:proofErr w:type="gramEnd"/>
+      <w:r>
+        <w:rPr>
+          <w:rFonts w:ascii="Arial" w:hAnsi="Arial" w:cs="Arial"/>
+          <w:i/>
+          <w:sz w:val="24"/>
+        </w:rPr>
+        <w:t xml:space="preserve"> choix du matériel HW</w:t>
       </w:r>
     </w:p>
     <w:p>
@@ -3750,13 +3900,23 @@
           <w:sz w:val="24"/>
         </w:rPr>
       </w:pPr>
+      <w:proofErr w:type="gramStart"/>
       <w:r>
         <w:rPr>
           <w:rFonts w:ascii="Arial" w:hAnsi="Arial" w:cs="Arial"/>
           <w:i/>
           <w:sz w:val="24"/>
         </w:rPr>
-        <w:t xml:space="preserve">le choix des systèmes d'exploitation pour la réalisation </w:t>
+        <w:t>le</w:t>
+      </w:r>
+      <w:proofErr w:type="gramEnd"/>
+      <w:r>
+        <w:rPr>
+          <w:rFonts w:ascii="Arial" w:hAnsi="Arial" w:cs="Arial"/>
+          <w:i/>
+          <w:sz w:val="24"/>
+        </w:rPr>
+        <w:t xml:space="preserve"> choix des systèmes d'exploitation pour la réalisation </w:t>
       </w:r>
       <w:r>
         <w:rPr>
@@ -3789,13 +3949,23 @@
           <w:sz w:val="24"/>
         </w:rPr>
       </w:pPr>
+      <w:proofErr w:type="gramStart"/>
       <w:r>
         <w:rPr>
           <w:rFonts w:ascii="Arial" w:hAnsi="Arial" w:cs="Arial"/>
           <w:i/>
           <w:sz w:val="24"/>
         </w:rPr>
-        <w:t xml:space="preserve">le choix des outils logiciels pour la réalisation </w:t>
+        <w:t>le</w:t>
+      </w:r>
+      <w:proofErr w:type="gramEnd"/>
+      <w:r>
+        <w:rPr>
+          <w:rFonts w:ascii="Arial" w:hAnsi="Arial" w:cs="Arial"/>
+          <w:i/>
+          <w:sz w:val="24"/>
+        </w:rPr>
+        <w:t xml:space="preserve"> choix des outils logiciels pour la réalisation </w:t>
       </w:r>
       <w:r>
         <w:rPr>
@@ -3828,13 +3998,23 @@
           <w:sz w:val="24"/>
         </w:rPr>
       </w:pPr>
+      <w:proofErr w:type="gramStart"/>
       <w:r>
         <w:rPr>
           <w:rFonts w:ascii="Arial" w:hAnsi="Arial" w:cs="Arial"/>
           <w:i/>
           <w:sz w:val="24"/>
         </w:rPr>
-        <w:t xml:space="preserve">site web: </w:t>
+        <w:t>site</w:t>
+      </w:r>
+      <w:proofErr w:type="gramEnd"/>
+      <w:r>
+        <w:rPr>
+          <w:rFonts w:ascii="Arial" w:hAnsi="Arial" w:cs="Arial"/>
+          <w:i/>
+          <w:sz w:val="24"/>
+        </w:rPr>
+        <w:t xml:space="preserve"> web: </w:t>
       </w:r>
       <w:r>
         <w:rPr>
@@ -3858,13 +4038,23 @@
           <w:sz w:val="24"/>
         </w:rPr>
       </w:pPr>
+      <w:proofErr w:type="gramStart"/>
       <w:r>
         <w:rPr>
           <w:rFonts w:ascii="Arial" w:hAnsi="Arial" w:cs="Arial"/>
           <w:i/>
           <w:sz w:val="24"/>
         </w:rPr>
-        <w:t>bases de données: décrire le modèle relationnel, le contenu détaillé des tables (caractéristiques de chaque champs) et les requêtes.</w:t>
+        <w:t>bases</w:t>
+      </w:r>
+      <w:proofErr w:type="gramEnd"/>
+      <w:r>
+        <w:rPr>
+          <w:rFonts w:ascii="Arial" w:hAnsi="Arial" w:cs="Arial"/>
+          <w:i/>
+          <w:sz w:val="24"/>
+        </w:rPr>
+        <w:t xml:space="preserve"> de données: décrire le modèle relationnel, le contenu détaillé des tables (caractéristiques de chaque champs) et les requêtes.</w:t>
       </w:r>
     </w:p>
     <w:p>
@@ -3880,20 +4070,40 @@
           <w:sz w:val="24"/>
         </w:rPr>
       </w:pPr>
+      <w:proofErr w:type="gramStart"/>
       <w:r>
         <w:rPr>
           <w:rFonts w:ascii="Arial" w:hAnsi="Arial" w:cs="Arial"/>
           <w:i/>
           <w:sz w:val="24"/>
         </w:rPr>
-        <w:t>programmation et scripts: organigramme, architecture du programme, découpage modulaire, entrées-sorties des modules, pseudo-code</w:t>
-      </w:r>
+        <w:t>programmation</w:t>
+      </w:r>
+      <w:proofErr w:type="gramEnd"/>
       <w:r>
         <w:rPr>
           <w:rFonts w:ascii="Arial" w:hAnsi="Arial" w:cs="Arial"/>
           <w:i/>
           <w:sz w:val="24"/>
         </w:rPr>
+        <w:t xml:space="preserve"> et scripts: organigramme, architecture du programme, découpage modulaire, entrées-sorties des modules, </w:t>
+      </w:r>
+      <w:proofErr w:type="spellStart"/>
+      <w:r>
+        <w:rPr>
+          <w:rFonts w:ascii="Arial" w:hAnsi="Arial" w:cs="Arial"/>
+          <w:i/>
+          <w:sz w:val="24"/>
+        </w:rPr>
+        <w:t>pseudo-code</w:t>
+      </w:r>
+      <w:proofErr w:type="spellEnd"/>
+      <w:r>
+        <w:rPr>
+          <w:rFonts w:ascii="Arial" w:hAnsi="Arial" w:cs="Arial"/>
+          <w:i/>
+          <w:sz w:val="24"/>
+        </w:rPr>
         <w:t xml:space="preserve"> </w:t>
       </w:r>
       <w:r>
@@ -3912,13 +4122,23 @@
         </w:rPr>
         <w:t xml:space="preserve"> </w:t>
       </w:r>
+      <w:proofErr w:type="spellStart"/>
       <w:r>
         <w:rPr>
           <w:rFonts w:ascii="Arial" w:hAnsi="Arial" w:cs="Arial"/>
           <w:i/>
           <w:sz w:val="24"/>
         </w:rPr>
-        <w:t>structogramme…</w:t>
+        <w:t>structogramme</w:t>
+      </w:r>
+      <w:proofErr w:type="spellEnd"/>
+      <w:r>
+        <w:rPr>
+          <w:rFonts w:ascii="Arial" w:hAnsi="Arial" w:cs="Arial"/>
+          <w:i/>
+          <w:sz w:val="24"/>
+        </w:rPr>
+        <w:t>…</w:t>
       </w:r>
     </w:p>
     <w:p>
@@ -4008,7 +4228,7 @@
       <w:pPr>
         <w:pStyle w:val="Titre2"/>
         <w:rPr>
-          <w:i w:val="0"/>
+          <w:i/>
           <w:iCs/>
         </w:rPr>
       </w:pPr>
@@ -4017,7 +4237,6 @@
       <w:bookmarkStart w:id="20" w:name="_Toc499021843"/>
       <w:r>
         <w:rPr>
-          <w:i w:val="0"/>
           <w:iCs/>
         </w:rPr>
         <w:t>Dossier de réalisation</w:t>
@@ -4294,7 +4513,7 @@
       <w:pPr>
         <w:pStyle w:val="Titre2"/>
         <w:rPr>
-          <w:i w:val="0"/>
+          <w:i/>
           <w:iCs/>
         </w:rPr>
       </w:pPr>
@@ -4303,7 +4522,6 @@
       <w:bookmarkStart w:id="24" w:name="_Toc499021844"/>
       <w:r>
         <w:rPr>
-          <w:i w:val="0"/>
           <w:iCs/>
         </w:rPr>
         <w:t>Description des test</w:t>
@@ -4311,7 +4529,6 @@
       <w:bookmarkEnd w:id="22"/>
       <w:r>
         <w:rPr>
-          <w:i w:val="0"/>
           <w:iCs/>
         </w:rPr>
         <w:t>s effectués</w:t>
@@ -4408,7 +4625,7 @@
       <w:pPr>
         <w:pStyle w:val="Titre2"/>
         <w:rPr>
-          <w:i w:val="0"/>
+          <w:i/>
           <w:iCs/>
         </w:rPr>
       </w:pPr>
@@ -4417,7 +4634,6 @@
       <w:bookmarkStart w:id="27" w:name="_Toc499021845"/>
       <w:r>
         <w:rPr>
-          <w:i w:val="0"/>
           <w:iCs/>
         </w:rPr>
         <w:lastRenderedPageBreak/>
@@ -4444,13 +4660,12 @@
       <w:pPr>
         <w:pStyle w:val="Titre2"/>
         <w:rPr>
-          <w:i w:val="0"/>
-          <w:iCs/>
-        </w:rPr>
-      </w:pPr>
-      <w:r>
-        <w:rPr>
-          <w:i w:val="0"/>
+          <w:i/>
+          <w:iCs/>
+        </w:rPr>
+      </w:pPr>
+      <w:r>
+        <w:rPr>
           <w:iCs/>
         </w:rPr>
         <w:t xml:space="preserve">Erreurs </w:t>
@@ -4458,7 +4673,6 @@
       <w:bookmarkEnd w:id="25"/>
       <w:r>
         <w:rPr>
-          <w:i w:val="0"/>
           <w:iCs/>
         </w:rPr>
         <w:t>restantes</w:t>
@@ -4467,7 +4681,6 @@
       <w:bookmarkEnd w:id="27"/>
       <w:r>
         <w:rPr>
-          <w:i w:val="0"/>
           <w:iCs/>
         </w:rPr>
         <w:t xml:space="preserve">  </w:t>
@@ -4569,7 +4782,7 @@
       <w:pPr>
         <w:pStyle w:val="Titre2"/>
         <w:rPr>
-          <w:i w:val="0"/>
+          <w:i/>
           <w:iCs/>
         </w:rPr>
       </w:pPr>
@@ -4578,7 +4791,6 @@
       <w:bookmarkStart w:id="31" w:name="_Toc499021846"/>
       <w:r>
         <w:rPr>
-          <w:i w:val="0"/>
           <w:iCs/>
         </w:rPr>
         <w:t>Liste des documents</w:t>
@@ -4586,7 +4798,6 @@
       <w:bookmarkEnd w:id="29"/>
       <w:r>
         <w:rPr>
-          <w:i w:val="0"/>
           <w:iCs/>
         </w:rPr>
         <w:t xml:space="preserve"> fournis</w:t>
@@ -4916,14 +5127,13 @@
       <w:pPr>
         <w:pStyle w:val="Titre2"/>
         <w:rPr>
-          <w:i w:val="0"/>
+          <w:i/>
           <w:iCs/>
         </w:rPr>
       </w:pPr>
       <w:bookmarkStart w:id="37" w:name="_Toc499021849"/>
       <w:r>
         <w:rPr>
-          <w:i w:val="0"/>
           <w:iCs/>
         </w:rPr>
         <w:t>Résumé du rapport du TPI / version succincte de la documentation</w:t>
@@ -4935,7 +5145,7 @@
       <w:pPr>
         <w:pStyle w:val="Titre2"/>
         <w:rPr>
-          <w:i w:val="0"/>
+          <w:i/>
           <w:iCs/>
         </w:rPr>
       </w:pPr>
@@ -4943,7 +5153,6 @@
       <w:bookmarkStart w:id="39" w:name="_Toc499021850"/>
       <w:r>
         <w:rPr>
-          <w:i w:val="0"/>
           <w:iCs/>
         </w:rPr>
         <w:t>Sources – Bibliographie</w:t>
@@ -4989,7 +5198,7 @@
       <w:pPr>
         <w:pStyle w:val="Titre2"/>
         <w:rPr>
-          <w:i w:val="0"/>
+          <w:i/>
           <w:iCs/>
         </w:rPr>
       </w:pPr>
@@ -4998,7 +5207,6 @@
       <w:bookmarkStart w:id="42" w:name="_Toc499021851"/>
       <w:r>
         <w:rPr>
-          <w:i w:val="0"/>
           <w:iCs/>
         </w:rPr>
         <w:t xml:space="preserve">Journal de </w:t>
@@ -5007,7 +5215,6 @@
       <w:bookmarkEnd w:id="41"/>
       <w:r>
         <w:rPr>
-          <w:i w:val="0"/>
           <w:iCs/>
         </w:rPr>
         <w:t>travail</w:t>
@@ -5176,7 +5383,7 @@
           <w:rFonts w:ascii="Times New Roman" w:hAnsi="Times New Roman"/>
           <w:b w:val="0"/>
           <w:bCs/>
-          <w:i w:val="0"/>
+          <w:i/>
           <w:iCs/>
         </w:rPr>
       </w:pPr>
@@ -5186,7 +5393,7 @@
       <w:pPr>
         <w:pStyle w:val="Titre2"/>
         <w:rPr>
-          <w:i w:val="0"/>
+          <w:i/>
           <w:iCs/>
         </w:rPr>
       </w:pPr>
@@ -5194,7 +5401,6 @@
       <w:bookmarkStart w:id="45" w:name="_Toc499021852"/>
       <w:r>
         <w:rPr>
-          <w:i w:val="0"/>
           <w:iCs/>
         </w:rPr>
         <w:t>Manuel d'Installation</w:t>
@@ -5208,7 +5414,7 @@
       <w:pPr>
         <w:pStyle w:val="Titre2"/>
         <w:rPr>
-          <w:i w:val="0"/>
+          <w:i/>
           <w:iCs/>
         </w:rPr>
       </w:pPr>
@@ -5217,7 +5423,6 @@
       <w:bookmarkStart w:id="48" w:name="_Toc499021853"/>
       <w:r>
         <w:rPr>
-          <w:i w:val="0"/>
           <w:iCs/>
         </w:rPr>
         <w:t>Manuel d'Utilisation</w:t>
@@ -5231,7 +5436,7 @@
       <w:pPr>
         <w:pStyle w:val="Titre2"/>
         <w:rPr>
-          <w:i w:val="0"/>
+          <w:i/>
           <w:iCs/>
         </w:rPr>
       </w:pPr>
@@ -5240,14 +5445,12 @@
       <w:bookmarkStart w:id="51" w:name="_Toc25553334"/>
       <w:r>
         <w:rPr>
-          <w:i w:val="0"/>
           <w:iCs/>
         </w:rPr>
         <w:t>A</w:t>
       </w:r>
       <w:r>
         <w:rPr>
-          <w:i w:val="0"/>
           <w:iCs/>
         </w:rPr>
         <w:t>rchives du projet</w:t>
@@ -5256,7 +5459,6 @@
       <w:bookmarkEnd w:id="50"/>
       <w:r>
         <w:rPr>
-          <w:i w:val="0"/>
           <w:iCs/>
         </w:rPr>
         <w:t xml:space="preserve"> </w:t>
@@ -5393,7 +5595,7 @@
         <w:sz w:val="16"/>
         <w:szCs w:val="16"/>
       </w:rPr>
-      <w:t>4</w:t>
+      <w:t>6</w:t>
     </w:r>
     <w:r>
       <w:rPr>
@@ -5464,7 +5666,23 @@
         <w:sz w:val="16"/>
         <w:szCs w:val="16"/>
       </w:rPr>
-      <w:t>Dernière modif : 02.12.2010</w:t>
+      <w:t xml:space="preserve">Dernière </w:t>
+    </w:r>
+    <w:proofErr w:type="spellStart"/>
+    <w:r>
+      <w:rPr>
+        <w:sz w:val="16"/>
+        <w:szCs w:val="16"/>
+      </w:rPr>
+      <w:t>modif</w:t>
+    </w:r>
+    <w:proofErr w:type="spellEnd"/>
+    <w:r>
+      <w:rPr>
+        <w:sz w:val="16"/>
+        <w:szCs w:val="16"/>
+      </w:rPr>
+      <w:t> : 02.12.2010</w:t>
     </w:r>
   </w:p>
 </w:ftr>
@@ -8209,6 +8427,7 @@
     <w:basedOn w:val="Normal"/>
     <w:next w:val="Normal"/>
     <w:qFormat/>
+    <w:rsid w:val="00F4450A"/>
     <w:pPr>
       <w:keepNext/>
       <w:numPr>
@@ -8220,7 +8439,6 @@
     </w:pPr>
     <w:rPr>
       <w:b/>
-      <w:i/>
       <w:u w:val="single"/>
     </w:rPr>
   </w:style>
@@ -9015,7 +9233,7 @@
 </file>
 
 <file path=customXml/itemProps1.xml><?xml version="1.0" encoding="utf-8"?>
-<ds:datastoreItem xmlns:ds="http://schemas.openxmlformats.org/officeDocument/2006/customXml" ds:itemID="{594149A4-1F7C-4DB4-9280-5B5AC8A13EF3}">
+<ds:datastoreItem xmlns:ds="http://schemas.openxmlformats.org/officeDocument/2006/customXml" ds:itemID="{4E8E725C-043A-4AE0-9790-6C0346077AC4}">
   <ds:schemaRefs>
     <ds:schemaRef ds:uri="http://schemas.openxmlformats.org/officeDocument/2006/bibliography"/>
   </ds:schemaRefs>

--- a/documentation/MAITRE_Documentation.docx
+++ b/documentation/MAITRE_Documentation.docx
@@ -2433,15 +2433,13 @@
         <w:t>Ce projet f</w:t>
       </w:r>
       <w:r>
-        <w:t xml:space="preserve">ait suite au projet de </w:t>
-      </w:r>
-      <w:proofErr w:type="spellStart"/>
-      <w:r>
-        <w:t>PreTPI</w:t>
-      </w:r>
-      <w:proofErr w:type="spellEnd"/>
-      <w:r>
-        <w:t xml:space="preserve"> où l</w:t>
+        <w:t>ait suit</w:t>
+      </w:r>
+      <w:r>
+        <w:t>e au projet de pré</w:t>
+      </w:r>
+      <w:r>
+        <w:t>TPI où l</w:t>
       </w:r>
       <w:r>
         <w:t>es fonctionnalités suivantes avaient déjà été réalisées :</w:t>
@@ -2552,139 +2550,82 @@
         <w:t>Ajout d’images et de liens hypertexte dans un message</w:t>
       </w:r>
     </w:p>
+    <w:p>
+      <w:r>
+        <w:t>Il est possible d’inté</w:t>
+      </w:r>
+      <w:r>
+        <w:t>grer une image dans un message. Il est également possible d’y intégrer un lien hypertexte cliquable.</w:t>
+      </w:r>
+    </w:p>
+    <w:p>
+      <w:pPr>
+        <w:pStyle w:val="Titre3"/>
+      </w:pPr>
+      <w:r>
+        <w:t>Création de groupes</w:t>
+      </w:r>
+    </w:p>
+    <w:p>
+      <w:r>
+        <w:t>Un utilisateur peut créer un groupe. Un groupe est composé d’au moins trois utilisateurs.</w:t>
+      </w:r>
+      <w:r>
+        <w:t xml:space="preserve"> Le groupe possède un nom et une image.</w:t>
+      </w:r>
+      <w:bookmarkStart w:id="3" w:name="_Toc499021835"/>
+    </w:p>
+    <w:p>
+      <w:pPr>
+        <w:pStyle w:val="Titre2"/>
+        <w:rPr>
+          <w:i/>
+          <w:iCs/>
+        </w:rPr>
+      </w:pPr>
+      <w:r>
+        <w:rPr>
+          <w:iCs/>
+        </w:rPr>
+        <w:t>Planification</w:t>
+      </w:r>
+      <w:r>
+        <w:rPr>
+          <w:iCs/>
+        </w:rPr>
+        <w:t xml:space="preserve"> initiale</w:t>
+      </w:r>
+      <w:bookmarkEnd w:id="3"/>
+    </w:p>
+    <w:p>
+      <w:r>
+        <w:t>La planification initiale se trouve en annexe de ce document.</w:t>
+      </w:r>
+    </w:p>
+    <w:p>
+      <w:pPr>
+        <w:pStyle w:val="Titre1"/>
+      </w:pPr>
+      <w:bookmarkStart w:id="4" w:name="_Toc499021836"/>
+      <w:r>
+        <w:t>Analyse</w:t>
+      </w:r>
+      <w:r>
+        <w:t xml:space="preserve"> / Conception</w:t>
+      </w:r>
+      <w:bookmarkStart w:id="5" w:name="_GoBack"/>
+      <w:bookmarkEnd w:id="4"/>
+      <w:bookmarkEnd w:id="5"/>
+    </w:p>
+    <w:p>
+      <w:pPr>
+        <w:pStyle w:val="Titre2"/>
+      </w:pPr>
+      <w:r>
+        <w:t>Maquettes</w:t>
+      </w:r>
+    </w:p>
     <w:p/>
-    <w:p>
-      <w:pPr>
-        <w:pStyle w:val="Titre3"/>
-      </w:pPr>
-      <w:r>
-        <w:t>Création de groupes</w:t>
-      </w:r>
-    </w:p>
-    <w:p>
-      <w:pPr>
-        <w:pStyle w:val="Titre3"/>
-        <w:numPr>
-          <w:ilvl w:val="0"/>
-          <w:numId w:val="0"/>
-        </w:numPr>
-      </w:pPr>
-    </w:p>
-    <w:p>
-      <w:pPr>
-        <w:pStyle w:val="Titre2"/>
-        <w:rPr>
-          <w:szCs w:val="14"/>
-        </w:rPr>
-        <w:sectPr>
-          <w:headerReference w:type="default" r:id="rId9"/>
-          <w:footerReference w:type="default" r:id="rId10"/>
-          <w:pgSz w:w="11906" w:h="16838" w:code="9"/>
-          <w:pgMar w:top="1418" w:right="1418" w:bottom="1418" w:left="1418" w:header="720" w:footer="720" w:gutter="0"/>
-          <w:cols w:space="720"/>
-          <w:titlePg/>
-        </w:sectPr>
-      </w:pPr>
-      <w:r>
-        <w:rPr>
-          <w:szCs w:val="14"/>
-        </w:rPr>
-        <w:br w:type="page"/>
-      </w:r>
-      <w:bookmarkStart w:id="3" w:name="_Toc499021835"/>
-    </w:p>
-    <w:p>
-      <w:pPr>
-        <w:pStyle w:val="Titre2"/>
-        <w:rPr>
-          <w:i/>
-          <w:iCs/>
-        </w:rPr>
-      </w:pPr>
-      <w:r>
-        <w:rPr>
-          <w:iCs/>
-        </w:rPr>
-        <w:lastRenderedPageBreak/>
-        <w:t>Planification</w:t>
-      </w:r>
-      <w:r>
-        <w:rPr>
-          <w:iCs/>
-        </w:rPr>
-        <w:t xml:space="preserve"> initiale</w:t>
-      </w:r>
-      <w:bookmarkEnd w:id="3"/>
-    </w:p>
-    <w:p/>
-    <w:p>
-      <w:pPr>
-        <w:sectPr>
-          <w:headerReference w:type="default" r:id="rId11"/>
-          <w:headerReference w:type="first" r:id="rId12"/>
-          <w:pgSz w:w="16838" w:h="11906" w:orient="landscape" w:code="9"/>
-          <w:pgMar w:top="1418" w:right="1418" w:bottom="1418" w:left="1418" w:header="720" w:footer="720" w:gutter="0"/>
-          <w:cols w:space="720"/>
-          <w:docGrid w:linePitch="326"/>
-        </w:sectPr>
-      </w:pPr>
-      <w:r>
-        <w:pict>
-          <v:shapetype id="_x0000_t75" coordsize="21600,21600" o:spt="75" o:preferrelative="t" path="m@4@5l@4@11@9@11@9@5xe" filled="f" stroked="f">
-            <v:stroke joinstyle="miter"/>
-            <v:formulas>
-              <v:f eqn="if lineDrawn pixelLineWidth 0"/>
-              <v:f eqn="sum @0 1 0"/>
-              <v:f eqn="sum 0 0 @1"/>
-              <v:f eqn="prod @2 1 2"/>
-              <v:f eqn="prod @3 21600 pixelWidth"/>
-              <v:f eqn="prod @3 21600 pixelHeight"/>
-              <v:f eqn="sum @0 0 1"/>
-              <v:f eqn="prod @6 1 2"/>
-              <v:f eqn="prod @7 21600 pixelWidth"/>
-              <v:f eqn="sum @8 21600 0"/>
-              <v:f eqn="prod @7 21600 pixelHeight"/>
-              <v:f eqn="sum @10 21600 0"/>
-            </v:formulas>
-            <v:path o:extrusionok="f" gradientshapeok="t" o:connecttype="rect"/>
-            <o:lock v:ext="edit" aspectratio="t"/>
-          </v:shapetype>
-          <v:shape id="_x0000_i1025" type="#_x0000_t75" style="width:735.9pt;height:322.6pt;mso-position-horizontal:absolute;mso-position-horizontal-relative:text;mso-position-vertical:absolute;mso-position-vertical-relative:text;mso-width-relative:page;mso-height-relative:page" o:bordertopcolor="this" o:borderleftcolor="this" o:borderbottomcolor="this" o:borderrightcolor="this">
-            <v:imagedata r:id="rId13" o:title="planification initiale 5"/>
-            <w10:bordertop type="single" width="6"/>
-            <w10:borderleft type="single" width="6"/>
-            <w10:borderbottom type="single" width="6"/>
-            <w10:borderright type="single" width="6"/>
-          </v:shape>
-        </w:pict>
-      </w:r>
-    </w:p>
-    <w:p>
-      <w:pPr>
-        <w:pStyle w:val="Titre1"/>
-      </w:pPr>
-      <w:bookmarkStart w:id="4" w:name="_Toc499021836"/>
-      <w:r>
-        <w:lastRenderedPageBreak/>
-        <w:t>Analyse</w:t>
-      </w:r>
-      <w:r>
-        <w:t xml:space="preserve"> / Conception</w:t>
-      </w:r>
-      <w:bookmarkEnd w:id="4"/>
-    </w:p>
-    <w:p>
-      <w:pPr>
-        <w:pStyle w:val="Titre2"/>
-      </w:pPr>
-      <w:r>
-        <w:t>Maquettes</w:t>
-      </w:r>
-    </w:p>
-    <w:p>
-      <w:bookmarkStart w:id="5" w:name="_GoBack"/>
-      <w:bookmarkEnd w:id="5"/>
-    </w:p>
     <w:p>
       <w:pPr>
         <w:pStyle w:val="Titre2"/>
@@ -4005,6 +3946,7 @@
           <w:i/>
           <w:sz w:val="24"/>
         </w:rPr>
+        <w:lastRenderedPageBreak/>
         <w:t>site</w:t>
       </w:r>
       <w:proofErr w:type="gramEnd"/>
@@ -4636,7 +4578,6 @@
         <w:rPr>
           <w:iCs/>
         </w:rPr>
-        <w:lastRenderedPageBreak/>
         <w:t>Problèmes rencontrés</w:t>
       </w:r>
     </w:p>
@@ -4731,6 +4672,7 @@
         <w:rPr>
           <w:i/>
         </w:rPr>
+        <w:lastRenderedPageBreak/>
         <w:t>Description détaillée</w:t>
       </w:r>
     </w:p>
@@ -5495,8 +5437,8 @@
       </w:pPr>
     </w:p>
     <w:sectPr>
-      <w:headerReference w:type="default" r:id="rId14"/>
-      <w:headerReference w:type="first" r:id="rId15"/>
+      <w:headerReference w:type="default" r:id="rId9"/>
+      <w:headerReference w:type="first" r:id="rId10"/>
       <w:pgSz w:w="11906" w:h="16838" w:code="9"/>
       <w:pgMar w:top="1418" w:right="1418" w:bottom="1418" w:left="1418" w:header="720" w:footer="720" w:gutter="0"/>
       <w:cols w:space="720"/>
@@ -5525,169 +5467,6 @@
 </w:endnotes>
 </file>
 
-<file path=word/footer1.xml><?xml version="1.0" encoding="utf-8"?>
-<w:ftr xmlns:wpc="http://schemas.microsoft.com/office/word/2010/wordprocessingCanvas" xmlns:cx="http://schemas.microsoft.com/office/drawing/2014/chartex" xmlns:cx1="http://schemas.microsoft.com/office/drawing/2015/9/8/chartex" xmlns:mc="http://schemas.openxmlformats.org/markup-compatibility/2006" xmlns:o="urn:schemas-microsoft-com:office:office" xmlns:r="http://schemas.openxmlformats.org/officeDocument/2006/relationships" xmlns:m="http://schemas.openxmlformats.org/officeDocument/2006/math" xmlns:v="urn:schemas-microsoft-com:vml" xmlns:wp14="http://schemas.microsoft.com/office/word/2010/wordprocessingDrawing" xmlns:wp="http://schemas.openxmlformats.org/drawingml/2006/wordprocessingDrawing" xmlns:w10="urn:schemas-microsoft-com:office:word" xmlns:w="http://schemas.openxmlformats.org/wordprocessingml/2006/main" xmlns:w14="http://schemas.microsoft.com/office/word/2010/wordml" xmlns:w15="http://schemas.microsoft.com/office/word/2012/wordml" xmlns:w16se="http://schemas.microsoft.com/office/word/2015/wordml/symex" xmlns:wpg="http://schemas.microsoft.com/office/word/2010/wordprocessingGroup" xmlns:wpi="http://schemas.microsoft.com/office/word/2010/wordprocessingInk" xmlns:wne="http://schemas.microsoft.com/office/word/2006/wordml" xmlns:wps="http://schemas.microsoft.com/office/word/2010/wordprocessingShape" mc:Ignorable="w14 w15 w16se wp14">
-  <w:p>
-    <w:pPr>
-      <w:pStyle w:val="Pieddepage"/>
-      <w:pBdr>
-        <w:top w:val="single" w:sz="4" w:space="1" w:color="auto"/>
-      </w:pBdr>
-      <w:rPr>
-        <w:sz w:val="16"/>
-        <w:szCs w:val="16"/>
-      </w:rPr>
-    </w:pPr>
-  </w:p>
-  <w:p>
-    <w:pPr>
-      <w:pStyle w:val="Pieddepage"/>
-      <w:pBdr>
-        <w:top w:val="single" w:sz="4" w:space="1" w:color="auto"/>
-      </w:pBdr>
-      <w:rPr>
-        <w:sz w:val="16"/>
-        <w:szCs w:val="16"/>
-      </w:rPr>
-    </w:pPr>
-    <w:r>
-      <w:rPr>
-        <w:sz w:val="16"/>
-        <w:szCs w:val="16"/>
-      </w:rPr>
-      <w:t>Nicolas Maitre</w:t>
-    </w:r>
-    <w:r>
-      <w:rPr>
-        <w:sz w:val="16"/>
-        <w:szCs w:val="16"/>
-      </w:rPr>
-      <w:tab/>
-    </w:r>
-    <w:r>
-      <w:rPr>
-        <w:rStyle w:val="Numrodepage"/>
-        <w:sz w:val="16"/>
-        <w:szCs w:val="16"/>
-      </w:rPr>
-      <w:fldChar w:fldCharType="begin"/>
-    </w:r>
-    <w:r>
-      <w:rPr>
-        <w:rStyle w:val="Numrodepage"/>
-        <w:sz w:val="16"/>
-        <w:szCs w:val="16"/>
-      </w:rPr>
-      <w:instrText xml:space="preserve"> PAGE </w:instrText>
-    </w:r>
-    <w:r>
-      <w:rPr>
-        <w:rStyle w:val="Numrodepage"/>
-        <w:sz w:val="16"/>
-        <w:szCs w:val="16"/>
-      </w:rPr>
-      <w:fldChar w:fldCharType="separate"/>
-    </w:r>
-    <w:r>
-      <w:rPr>
-        <w:rStyle w:val="Numrodepage"/>
-        <w:noProof/>
-        <w:sz w:val="16"/>
-        <w:szCs w:val="16"/>
-      </w:rPr>
-      <w:t>6</w:t>
-    </w:r>
-    <w:r>
-      <w:rPr>
-        <w:rStyle w:val="Numrodepage"/>
-        <w:sz w:val="16"/>
-        <w:szCs w:val="16"/>
-      </w:rPr>
-      <w:fldChar w:fldCharType="end"/>
-    </w:r>
-    <w:r>
-      <w:rPr>
-        <w:rStyle w:val="Numrodepage"/>
-        <w:sz w:val="16"/>
-        <w:szCs w:val="16"/>
-      </w:rPr>
-      <w:t xml:space="preserve"> sur </w:t>
-    </w:r>
-    <w:r>
-      <w:rPr>
-        <w:rStyle w:val="Numrodepage"/>
-        <w:sz w:val="16"/>
-        <w:szCs w:val="16"/>
-      </w:rPr>
-      <w:fldChar w:fldCharType="begin"/>
-    </w:r>
-    <w:r>
-      <w:rPr>
-        <w:rStyle w:val="Numrodepage"/>
-        <w:sz w:val="16"/>
-        <w:szCs w:val="16"/>
-      </w:rPr>
-      <w:instrText xml:space="preserve"> NUMPAGES   \* MERGEFORMAT </w:instrText>
-    </w:r>
-    <w:r>
-      <w:rPr>
-        <w:rStyle w:val="Numrodepage"/>
-        <w:sz w:val="16"/>
-        <w:szCs w:val="16"/>
-      </w:rPr>
-      <w:fldChar w:fldCharType="separate"/>
-    </w:r>
-    <w:r>
-      <w:rPr>
-        <w:rStyle w:val="Numrodepage"/>
-        <w:noProof/>
-        <w:sz w:val="16"/>
-        <w:szCs w:val="16"/>
-      </w:rPr>
-      <w:t>8</w:t>
-    </w:r>
-    <w:r>
-      <w:rPr>
-        <w:rStyle w:val="Numrodepage"/>
-        <w:sz w:val="16"/>
-        <w:szCs w:val="16"/>
-      </w:rPr>
-      <w:fldChar w:fldCharType="end"/>
-    </w:r>
-    <w:r>
-      <w:rPr>
-        <w:sz w:val="16"/>
-        <w:szCs w:val="16"/>
-      </w:rPr>
-      <w:tab/>
-    </w:r>
-    <w:r>
-      <w:rPr>
-        <w:sz w:val="16"/>
-        <w:szCs w:val="16"/>
-      </w:rPr>
-      <w:t xml:space="preserve">Dernière </w:t>
-    </w:r>
-    <w:proofErr w:type="spellStart"/>
-    <w:r>
-      <w:rPr>
-        <w:sz w:val="16"/>
-        <w:szCs w:val="16"/>
-      </w:rPr>
-      <w:t>modif</w:t>
-    </w:r>
-    <w:proofErr w:type="spellEnd"/>
-    <w:r>
-      <w:rPr>
-        <w:sz w:val="16"/>
-        <w:szCs w:val="16"/>
-      </w:rPr>
-      <w:t> : 02.12.2010</w:t>
-    </w:r>
-  </w:p>
-</w:ftr>
-</file>
-
 <file path=word/footnotes.xml><?xml version="1.0" encoding="utf-8"?>
 <w:footnotes xmlns:wpc="http://schemas.microsoft.com/office/word/2010/wordprocessingCanvas" xmlns:cx="http://schemas.microsoft.com/office/drawing/2014/chartex" xmlns:cx1="http://schemas.microsoft.com/office/drawing/2015/9/8/chartex" xmlns:mc="http://schemas.openxmlformats.org/markup-compatibility/2006" xmlns:o="urn:schemas-microsoft-com:office:office" xmlns:r="http://schemas.openxmlformats.org/officeDocument/2006/relationships" xmlns:m="http://schemas.openxmlformats.org/officeDocument/2006/math" xmlns:v="urn:schemas-microsoft-com:vml" xmlns:wp14="http://schemas.microsoft.com/office/word/2010/wordprocessingDrawing" xmlns:wp="http://schemas.openxmlformats.org/drawingml/2006/wordprocessingDrawing" xmlns:w10="urn:schemas-microsoft-com:office:word" xmlns:w="http://schemas.openxmlformats.org/wordprocessingml/2006/main" xmlns:w14="http://schemas.microsoft.com/office/word/2010/wordml" xmlns:w15="http://schemas.microsoft.com/office/word/2012/wordml" xmlns:w16se="http://schemas.microsoft.com/office/word/2015/wordml/symex" xmlns:wpg="http://schemas.microsoft.com/office/word/2010/wordprocessingGroup" xmlns:wpi="http://schemas.microsoft.com/office/word/2010/wordprocessingInk" xmlns:wne="http://schemas.microsoft.com/office/word/2006/wordml" xmlns:wps="http://schemas.microsoft.com/office/word/2010/wordprocessingShape" mc:Ignorable="w14 w15 w16se wp14">
   <w:footnote w:type="separator" w:id="-1">
@@ -5708,218 +5487,6 @@
 </file>
 
 <file path=word/header1.xml><?xml version="1.0" encoding="utf-8"?>
-<w:hdr xmlns:wpc="http://schemas.microsoft.com/office/word/2010/wordprocessingCanvas" xmlns:cx="http://schemas.microsoft.com/office/drawing/2014/chartex" xmlns:cx1="http://schemas.microsoft.com/office/drawing/2015/9/8/chartex" xmlns:mc="http://schemas.openxmlformats.org/markup-compatibility/2006" xmlns:o="urn:schemas-microsoft-com:office:office" xmlns:r="http://schemas.openxmlformats.org/officeDocument/2006/relationships" xmlns:m="http://schemas.openxmlformats.org/officeDocument/2006/math" xmlns:v="urn:schemas-microsoft-com:vml" xmlns:wp14="http://schemas.microsoft.com/office/word/2010/wordprocessingDrawing" xmlns:wp="http://schemas.openxmlformats.org/drawingml/2006/wordprocessingDrawing" xmlns:w10="urn:schemas-microsoft-com:office:word" xmlns:w="http://schemas.openxmlformats.org/wordprocessingml/2006/main" xmlns:w14="http://schemas.microsoft.com/office/word/2010/wordml" xmlns:w15="http://schemas.microsoft.com/office/word/2012/wordml" xmlns:w16se="http://schemas.microsoft.com/office/word/2015/wordml/symex" xmlns:wpg="http://schemas.microsoft.com/office/word/2010/wordprocessingGroup" xmlns:wpi="http://schemas.microsoft.com/office/word/2010/wordprocessingInk" xmlns:wne="http://schemas.microsoft.com/office/word/2006/wordml" xmlns:wps="http://schemas.microsoft.com/office/word/2010/wordprocessingShape" mc:Ignorable="w14 w15 w16se wp14">
-  <w:tbl>
-    <w:tblPr>
-      <w:tblStyle w:val="Grilledutableau"/>
-      <w:tblW w:w="0" w:type="auto"/>
-      <w:tblBorders>
-        <w:top w:val="none" w:sz="0" w:space="0" w:color="auto"/>
-        <w:left w:val="none" w:sz="0" w:space="0" w:color="auto"/>
-        <w:right w:val="none" w:sz="0" w:space="0" w:color="auto"/>
-        <w:insideH w:val="none" w:sz="0" w:space="0" w:color="auto"/>
-        <w:insideV w:val="none" w:sz="0" w:space="0" w:color="auto"/>
-      </w:tblBorders>
-      <w:tblLook w:val="04A0" w:firstRow="1" w:lastRow="0" w:firstColumn="1" w:lastColumn="0" w:noHBand="0" w:noVBand="1"/>
-    </w:tblPr>
-    <w:tblGrid>
-      <w:gridCol w:w="3020"/>
-      <w:gridCol w:w="3020"/>
-      <w:gridCol w:w="3020"/>
-    </w:tblGrid>
-    <w:tr>
-      <w:trPr>
-        <w:trHeight w:val="433"/>
-      </w:trPr>
-      <w:tc>
-        <w:tcPr>
-          <w:tcW w:w="3020" w:type="dxa"/>
-        </w:tcPr>
-        <w:p>
-          <w:pPr>
-            <w:pStyle w:val="En-tte"/>
-            <w:rPr>
-              <w:rFonts w:cs="Arial"/>
-              <w:szCs w:val="24"/>
-            </w:rPr>
-          </w:pPr>
-          <w:r>
-            <w:rPr>
-              <w:rFonts w:cs="Arial"/>
-              <w:b/>
-              <w:bCs/>
-              <w:szCs w:val="24"/>
-            </w:rPr>
-            <w:t>Nicolas Maitre</w:t>
-          </w:r>
-        </w:p>
-      </w:tc>
-      <w:tc>
-        <w:tcPr>
-          <w:tcW w:w="3020" w:type="dxa"/>
-        </w:tcPr>
-        <w:p>
-          <w:pPr>
-            <w:pStyle w:val="En-tte"/>
-            <w:jc w:val="center"/>
-            <w:rPr>
-              <w:rFonts w:cs="Arial"/>
-              <w:szCs w:val="24"/>
-            </w:rPr>
-          </w:pPr>
-          <w:r>
-            <w:rPr>
-              <w:rFonts w:cs="Arial"/>
-              <w:b/>
-              <w:bCs/>
-              <w:szCs w:val="24"/>
-            </w:rPr>
-            <w:t>Dossier de projet</w:t>
-          </w:r>
-        </w:p>
-      </w:tc>
-      <w:tc>
-        <w:tcPr>
-          <w:tcW w:w="3020" w:type="dxa"/>
-        </w:tcPr>
-        <w:p>
-          <w:pPr>
-            <w:pStyle w:val="En-tte"/>
-            <w:jc w:val="right"/>
-            <w:rPr>
-              <w:rFonts w:cs="Arial"/>
-              <w:szCs w:val="24"/>
-            </w:rPr>
-          </w:pPr>
-          <w:r>
-            <w:rPr>
-              <w:rFonts w:cs="Arial"/>
-              <w:b/>
-              <w:bCs/>
-              <w:szCs w:val="24"/>
-            </w:rPr>
-            <w:t>TPI</w:t>
-          </w:r>
-        </w:p>
-      </w:tc>
-    </w:tr>
-  </w:tbl>
-  <w:p/>
-</w:hdr>
-</file>
-
-<file path=word/header2.xml><?xml version="1.0" encoding="utf-8"?>
-<w:hdr xmlns:wpc="http://schemas.microsoft.com/office/word/2010/wordprocessingCanvas" xmlns:cx="http://schemas.microsoft.com/office/drawing/2014/chartex" xmlns:cx1="http://schemas.microsoft.com/office/drawing/2015/9/8/chartex" xmlns:mc="http://schemas.openxmlformats.org/markup-compatibility/2006" xmlns:o="urn:schemas-microsoft-com:office:office" xmlns:r="http://schemas.openxmlformats.org/officeDocument/2006/relationships" xmlns:m="http://schemas.openxmlformats.org/officeDocument/2006/math" xmlns:v="urn:schemas-microsoft-com:vml" xmlns:wp14="http://schemas.microsoft.com/office/word/2010/wordprocessingDrawing" xmlns:wp="http://schemas.openxmlformats.org/drawingml/2006/wordprocessingDrawing" xmlns:w10="urn:schemas-microsoft-com:office:word" xmlns:w="http://schemas.openxmlformats.org/wordprocessingml/2006/main" xmlns:w14="http://schemas.microsoft.com/office/word/2010/wordml" xmlns:w15="http://schemas.microsoft.com/office/word/2012/wordml" xmlns:w16se="http://schemas.microsoft.com/office/word/2015/wordml/symex" xmlns:wpg="http://schemas.microsoft.com/office/word/2010/wordprocessingGroup" xmlns:wpi="http://schemas.microsoft.com/office/word/2010/wordprocessingInk" xmlns:wne="http://schemas.microsoft.com/office/word/2006/wordml" xmlns:wps="http://schemas.microsoft.com/office/word/2010/wordprocessingShape" mc:Ignorable="w14 w15 w16se wp14">
-  <w:tbl>
-    <w:tblPr>
-      <w:tblStyle w:val="Grilledutableau"/>
-      <w:tblW w:w="14459" w:type="dxa"/>
-      <w:tblBorders>
-        <w:top w:val="none" w:sz="0" w:space="0" w:color="auto"/>
-        <w:left w:val="none" w:sz="0" w:space="0" w:color="auto"/>
-        <w:right w:val="none" w:sz="0" w:space="0" w:color="auto"/>
-        <w:insideH w:val="none" w:sz="0" w:space="0" w:color="auto"/>
-        <w:insideV w:val="none" w:sz="0" w:space="0" w:color="auto"/>
-      </w:tblBorders>
-      <w:tblLook w:val="04A0" w:firstRow="1" w:lastRow="0" w:firstColumn="1" w:lastColumn="0" w:noHBand="0" w:noVBand="1"/>
-    </w:tblPr>
-    <w:tblGrid>
-      <w:gridCol w:w="3020"/>
-      <w:gridCol w:w="8320"/>
-      <w:gridCol w:w="3119"/>
-    </w:tblGrid>
-    <w:tr>
-      <w:trPr>
-        <w:trHeight w:val="433"/>
-      </w:trPr>
-      <w:tc>
-        <w:tcPr>
-          <w:tcW w:w="3020" w:type="dxa"/>
-        </w:tcPr>
-        <w:p>
-          <w:pPr>
-            <w:pStyle w:val="En-tte"/>
-            <w:rPr>
-              <w:rFonts w:cs="Arial"/>
-              <w:szCs w:val="24"/>
-            </w:rPr>
-          </w:pPr>
-          <w:r>
-            <w:rPr>
-              <w:rFonts w:cs="Arial"/>
-              <w:b/>
-              <w:bCs/>
-              <w:szCs w:val="24"/>
-            </w:rPr>
-            <w:t>ANNEXE 3</w:t>
-          </w:r>
-        </w:p>
-      </w:tc>
-      <w:tc>
-        <w:tcPr>
-          <w:tcW w:w="8320" w:type="dxa"/>
-        </w:tcPr>
-        <w:p>
-          <w:pPr>
-            <w:pStyle w:val="En-tte"/>
-            <w:jc w:val="center"/>
-            <w:rPr>
-              <w:rFonts w:cs="Arial"/>
-              <w:szCs w:val="24"/>
-            </w:rPr>
-          </w:pPr>
-          <w:r>
-            <w:rPr>
-              <w:rFonts w:cs="Arial"/>
-              <w:b/>
-              <w:bCs/>
-              <w:szCs w:val="24"/>
-            </w:rPr>
-            <w:t>Dossier de projet</w:t>
-          </w:r>
-        </w:p>
-      </w:tc>
-      <w:tc>
-        <w:tcPr>
-          <w:tcW w:w="3119" w:type="dxa"/>
-        </w:tcPr>
-        <w:p>
-          <w:pPr>
-            <w:pStyle w:val="En-tte"/>
-            <w:jc w:val="right"/>
-            <w:rPr>
-              <w:rFonts w:cs="Arial"/>
-              <w:szCs w:val="24"/>
-            </w:rPr>
-          </w:pPr>
-          <w:r>
-            <w:rPr>
-              <w:rFonts w:cs="Arial"/>
-              <w:b/>
-              <w:bCs/>
-              <w:szCs w:val="24"/>
-            </w:rPr>
-            <w:t>TPI</w:t>
-          </w:r>
-        </w:p>
-      </w:tc>
-    </w:tr>
-  </w:tbl>
-  <w:p/>
-</w:hdr>
-</file>
-
-<file path=word/header3.xml><?xml version="1.0" encoding="utf-8"?>
-<w:hdr xmlns:wpc="http://schemas.microsoft.com/office/word/2010/wordprocessingCanvas" xmlns:cx="http://schemas.microsoft.com/office/drawing/2014/chartex" xmlns:cx1="http://schemas.microsoft.com/office/drawing/2015/9/8/chartex" xmlns:mc="http://schemas.openxmlformats.org/markup-compatibility/2006" xmlns:o="urn:schemas-microsoft-com:office:office" xmlns:r="http://schemas.openxmlformats.org/officeDocument/2006/relationships" xmlns:m="http://schemas.openxmlformats.org/officeDocument/2006/math" xmlns:v="urn:schemas-microsoft-com:vml" xmlns:wp14="http://schemas.microsoft.com/office/word/2010/wordprocessingDrawing" xmlns:wp="http://schemas.openxmlformats.org/drawingml/2006/wordprocessingDrawing" xmlns:w10="urn:schemas-microsoft-com:office:word" xmlns:w="http://schemas.openxmlformats.org/wordprocessingml/2006/main" xmlns:w14="http://schemas.microsoft.com/office/word/2010/wordml" xmlns:w15="http://schemas.microsoft.com/office/word/2012/wordml" xmlns:w16se="http://schemas.microsoft.com/office/word/2015/wordml/symex" xmlns:wpg="http://schemas.microsoft.com/office/word/2010/wordprocessingGroup" xmlns:wpi="http://schemas.microsoft.com/office/word/2010/wordprocessingInk" xmlns:wne="http://schemas.microsoft.com/office/word/2006/wordml" xmlns:wps="http://schemas.microsoft.com/office/word/2010/wordprocessingShape" mc:Ignorable="w14 w15 w16se wp14">
-  <w:p>
-    <w:pPr>
-      <w:pStyle w:val="En-tte"/>
-    </w:pPr>
-  </w:p>
-</w:hdr>
-</file>
-
-<file path=word/header4.xml><?xml version="1.0" encoding="utf-8"?>
 <w:hdr xmlns:wpc="http://schemas.microsoft.com/office/word/2010/wordprocessingCanvas" xmlns:cx="http://schemas.microsoft.com/office/drawing/2014/chartex" xmlns:cx1="http://schemas.microsoft.com/office/drawing/2015/9/8/chartex" xmlns:mc="http://schemas.openxmlformats.org/markup-compatibility/2006" xmlns:o="urn:schemas-microsoft-com:office:office" xmlns:r="http://schemas.openxmlformats.org/officeDocument/2006/relationships" xmlns:m="http://schemas.openxmlformats.org/officeDocument/2006/math" xmlns:v="urn:schemas-microsoft-com:vml" xmlns:wp14="http://schemas.microsoft.com/office/word/2010/wordprocessingDrawing" xmlns:wp="http://schemas.openxmlformats.org/drawingml/2006/wordprocessingDrawing" xmlns:w10="urn:schemas-microsoft-com:office:word" xmlns:w="http://schemas.openxmlformats.org/wordprocessingml/2006/main" xmlns:w14="http://schemas.microsoft.com/office/word/2010/wordml" xmlns:w15="http://schemas.microsoft.com/office/word/2012/wordml" xmlns:w16se="http://schemas.microsoft.com/office/word/2015/wordml/symex" xmlns:wpg="http://schemas.microsoft.com/office/word/2010/wordprocessingGroup" xmlns:wpi="http://schemas.microsoft.com/office/word/2010/wordprocessingInk" xmlns:wne="http://schemas.microsoft.com/office/word/2006/wordml" xmlns:wps="http://schemas.microsoft.com/office/word/2010/wordprocessingShape" mc:Ignorable="w14 w15 w16se wp14">
   <w:tbl>
     <w:tblPr>
@@ -6020,7 +5587,7 @@
 </w:hdr>
 </file>
 
-<file path=word/header5.xml><?xml version="1.0" encoding="utf-8"?>
+<file path=word/header2.xml><?xml version="1.0" encoding="utf-8"?>
 <w:hdr xmlns:wpc="http://schemas.microsoft.com/office/word/2010/wordprocessingCanvas" xmlns:cx="http://schemas.microsoft.com/office/drawing/2014/chartex" xmlns:cx1="http://schemas.microsoft.com/office/drawing/2015/9/8/chartex" xmlns:mc="http://schemas.openxmlformats.org/markup-compatibility/2006" xmlns:o="urn:schemas-microsoft-com:office:office" xmlns:r="http://schemas.openxmlformats.org/officeDocument/2006/relationships" xmlns:m="http://schemas.openxmlformats.org/officeDocument/2006/math" xmlns:v="urn:schemas-microsoft-com:vml" xmlns:wp14="http://schemas.microsoft.com/office/word/2010/wordprocessingDrawing" xmlns:wp="http://schemas.openxmlformats.org/drawingml/2006/wordprocessingDrawing" xmlns:w10="urn:schemas-microsoft-com:office:word" xmlns:w="http://schemas.openxmlformats.org/wordprocessingml/2006/main" xmlns:w14="http://schemas.microsoft.com/office/word/2010/wordml" xmlns:w15="http://schemas.microsoft.com/office/word/2012/wordml" xmlns:w16se="http://schemas.microsoft.com/office/word/2015/wordml/symex" xmlns:wpg="http://schemas.microsoft.com/office/word/2010/wordprocessingGroup" xmlns:wpi="http://schemas.microsoft.com/office/word/2010/wordprocessingInk" xmlns:wne="http://schemas.microsoft.com/office/word/2006/wordml" xmlns:wps="http://schemas.microsoft.com/office/word/2010/wordprocessingShape" mc:Ignorable="w14 w15 w16se wp14">
   <w:p>
     <w:pPr>
@@ -9233,7 +8800,7 @@
 </file>
 
 <file path=customXml/itemProps1.xml><?xml version="1.0" encoding="utf-8"?>
-<ds:datastoreItem xmlns:ds="http://schemas.openxmlformats.org/officeDocument/2006/customXml" ds:itemID="{4E8E725C-043A-4AE0-9790-6C0346077AC4}">
+<ds:datastoreItem xmlns:ds="http://schemas.openxmlformats.org/officeDocument/2006/customXml" ds:itemID="{FF7085D5-3555-428C-BC0E-830FF4B96777}">
   <ds:schemaRefs>
     <ds:schemaRef ds:uri="http://schemas.openxmlformats.org/officeDocument/2006/bibliography"/>
   </ds:schemaRefs>

--- a/documentation/MAITRE_Documentation.docx
+++ b/documentation/MAITRE_Documentation.docx
@@ -71,17 +71,8 @@
                 <w:rFonts w:ascii="Impact" w:hAnsi="Impact"/>
                 <w:sz w:val="96"/>
               </w:rPr>
-              <w:t>web-</w:t>
+              <w:t>web-app</w:t>
             </w:r>
-            <w:proofErr w:type="spellStart"/>
-            <w:r>
-              <w:rPr>
-                <w:rFonts w:ascii="Impact" w:hAnsi="Impact"/>
-                <w:sz w:val="96"/>
-              </w:rPr>
-              <w:t>app</w:t>
-            </w:r>
-            <w:proofErr w:type="spellEnd"/>
           </w:p>
         </w:tc>
       </w:tr>
@@ -2415,14 +2406,12 @@
       <w:r>
         <w:t xml:space="preserve">Ce projet va me permettre d’approfondir mes compétences en </w:t>
       </w:r>
-      <w:proofErr w:type="spellStart"/>
       <w:r>
         <w:rPr>
           <w:i/>
         </w:rPr>
         <w:t>NodeJs</w:t>
       </w:r>
-      <w:proofErr w:type="spellEnd"/>
       <w:r>
         <w:t xml:space="preserve"> notamment sur l’envoi de fichiers d’un utilisateur vers le serveur.</w:t>
       </w:r>
@@ -2613,19 +2602,23 @@
       <w:r>
         <w:t xml:space="preserve"> / Conception</w:t>
       </w:r>
+      <w:bookmarkEnd w:id="4"/>
+    </w:p>
+    <w:p>
+      <w:pPr>
+        <w:pStyle w:val="Titre2"/>
+      </w:pPr>
+      <w:r>
+        <w:t>Maquettes</w:t>
+      </w:r>
+    </w:p>
+    <w:p>
+      <w:r>
+        <w:t>Les maquettes se trouvent en annexe.</w:t>
+      </w:r>
       <w:bookmarkStart w:id="5" w:name="_GoBack"/>
-      <w:bookmarkEnd w:id="4"/>
       <w:bookmarkEnd w:id="5"/>
     </w:p>
-    <w:p>
-      <w:pPr>
-        <w:pStyle w:val="Titre2"/>
-      </w:pPr>
-      <w:r>
-        <w:t>Maquettes</w:t>
-      </w:r>
-    </w:p>
-    <w:p/>
     <w:p>
       <w:pPr>
         <w:pStyle w:val="Titre2"/>
@@ -2692,21 +2685,8 @@
           <w:szCs w:val="14"/>
           <w:lang w:eastAsia="fr-FR"/>
         </w:rPr>
-        <w:t xml:space="preserve"> complet avec toutes ses </w:t>
-      </w:r>
-      <w:proofErr w:type="gramStart"/>
-      <w:r>
-        <w:rPr>
-          <w:rFonts w:ascii="Arial" w:hAnsi="Arial"/>
-          <w:i/>
-          <w:iCs/>
-          <w:sz w:val="24"/>
-          <w:szCs w:val="14"/>
-          <w:lang w:eastAsia="fr-FR"/>
-        </w:rPr>
-        <w:t>annexes:</w:t>
-      </w:r>
-      <w:proofErr w:type="gramEnd"/>
+        <w:t xml:space="preserve"> complet avec toutes ses annexes:</w:t>
+      </w:r>
     </w:p>
     <w:p>
       <w:pPr>
@@ -2771,7 +2751,6 @@
           <w:lang w:eastAsia="fr-FR"/>
         </w:rPr>
       </w:pPr>
-      <w:proofErr w:type="gramStart"/>
       <w:r>
         <w:rPr>
           <w:rFonts w:ascii="Arial" w:hAnsi="Arial"/>
@@ -2792,43 +2771,7 @@
           <w:szCs w:val="14"/>
           <w:lang w:eastAsia="fr-FR"/>
         </w:rPr>
-        <w:t>ultimédia:</w:t>
-      </w:r>
-      <w:proofErr w:type="gramEnd"/>
-      <w:r>
-        <w:rPr>
-          <w:rFonts w:ascii="Arial" w:hAnsi="Arial"/>
-          <w:i/>
-          <w:iCs/>
-          <w:sz w:val="24"/>
-          <w:szCs w:val="14"/>
-          <w:lang w:eastAsia="fr-FR"/>
-        </w:rPr>
-        <w:t xml:space="preserve"> carte de site, maquettes papier, story </w:t>
-      </w:r>
-      <w:proofErr w:type="spellStart"/>
-      <w:r>
-        <w:rPr>
-          <w:rFonts w:ascii="Arial" w:hAnsi="Arial"/>
-          <w:i/>
-          <w:iCs/>
-          <w:sz w:val="24"/>
-          <w:szCs w:val="14"/>
-          <w:lang w:eastAsia="fr-FR"/>
-        </w:rPr>
-        <w:t>board</w:t>
-      </w:r>
-      <w:proofErr w:type="spellEnd"/>
-      <w:r>
-        <w:rPr>
-          <w:rFonts w:ascii="Arial" w:hAnsi="Arial"/>
-          <w:i/>
-          <w:iCs/>
-          <w:sz w:val="24"/>
-          <w:szCs w:val="14"/>
-          <w:lang w:eastAsia="fr-FR"/>
-        </w:rPr>
-        <w:t xml:space="preserve"> préliminaire, …</w:t>
+        <w:t>ultimédia: carte de site, maquettes papier, story board préliminaire, …</w:t>
       </w:r>
     </w:p>
     <w:p>
@@ -2867,31 +2810,7 @@
           <w:szCs w:val="14"/>
           <w:lang w:eastAsia="fr-FR"/>
         </w:rPr>
-        <w:t xml:space="preserve">ases de </w:t>
-      </w:r>
-      <w:proofErr w:type="gramStart"/>
-      <w:r>
-        <w:rPr>
-          <w:rFonts w:ascii="Arial" w:hAnsi="Arial"/>
-          <w:i/>
-          <w:iCs/>
-          <w:sz w:val="24"/>
-          <w:szCs w:val="14"/>
-          <w:lang w:eastAsia="fr-FR"/>
-        </w:rPr>
-        <w:t>données:</w:t>
-      </w:r>
-      <w:proofErr w:type="gramEnd"/>
-      <w:r>
-        <w:rPr>
-          <w:rFonts w:ascii="Arial" w:hAnsi="Arial"/>
-          <w:i/>
-          <w:iCs/>
-          <w:sz w:val="24"/>
-          <w:szCs w:val="14"/>
-          <w:lang w:eastAsia="fr-FR"/>
-        </w:rPr>
-        <w:t xml:space="preserve"> interfaces graphiques, modèle conceptuel</w:t>
+        <w:t>ases de données: interfaces graphiques, modèle conceptuel</w:t>
       </w:r>
       <w:r>
         <w:rPr>
@@ -2921,7 +2840,6 @@
           <w:lang w:eastAsia="fr-FR"/>
         </w:rPr>
       </w:pPr>
-      <w:proofErr w:type="gramStart"/>
       <w:r>
         <w:rPr>
           <w:rFonts w:ascii="Arial" w:hAnsi="Arial"/>
@@ -2942,19 +2860,7 @@
           <w:szCs w:val="14"/>
           <w:lang w:eastAsia="fr-FR"/>
         </w:rPr>
-        <w:t>rogrammation:</w:t>
-      </w:r>
-      <w:proofErr w:type="gramEnd"/>
-      <w:r>
-        <w:rPr>
-          <w:rFonts w:ascii="Arial" w:hAnsi="Arial"/>
-          <w:i/>
-          <w:iCs/>
-          <w:sz w:val="24"/>
-          <w:szCs w:val="14"/>
-          <w:lang w:eastAsia="fr-FR"/>
-        </w:rPr>
-        <w:t xml:space="preserve"> interfaces graphiques, maquettes, analyse fonctionnelle…</w:t>
+        <w:t>rogrammation: interfaces graphiques, maquettes, analyse fonctionnelle…</w:t>
       </w:r>
     </w:p>
     <w:p>
@@ -3037,25 +2943,7 @@
           <w:iCs/>
           <w:szCs w:val="14"/>
         </w:rPr>
-        <w:t xml:space="preserve">Décrire la stratégie globale de </w:t>
-      </w:r>
-      <w:proofErr w:type="gramStart"/>
-      <w:r>
-        <w:rPr>
-          <w:i/>
-          <w:iCs/>
-          <w:szCs w:val="14"/>
-        </w:rPr>
-        <w:t>test:</w:t>
-      </w:r>
-      <w:proofErr w:type="gramEnd"/>
-      <w:r>
-        <w:rPr>
-          <w:i/>
-          <w:iCs/>
-          <w:szCs w:val="14"/>
-        </w:rPr>
-        <w:t xml:space="preserve"> </w:t>
+        <w:t xml:space="preserve">Décrire la stratégie globale de test: </w:t>
       </w:r>
     </w:p>
     <w:p>
@@ -3086,7 +2974,6 @@
           <w:szCs w:val="14"/>
         </w:rPr>
       </w:pPr>
-      <w:proofErr w:type="gramStart"/>
       <w:r>
         <w:rPr>
           <w:i/>
@@ -3101,16 +2988,7 @@
           <w:iCs/>
           <w:szCs w:val="14"/>
         </w:rPr>
-        <w:t>ypes</w:t>
-      </w:r>
-      <w:proofErr w:type="gramEnd"/>
-      <w:r>
-        <w:rPr>
-          <w:i/>
-          <w:iCs/>
-          <w:szCs w:val="14"/>
-        </w:rPr>
-        <w:t xml:space="preserve"> de des tests et ordre dans lequel ils seront effectués.</w:t>
+        <w:t>ypes de des tests et ordre dans lequel ils seront effectués.</w:t>
       </w:r>
     </w:p>
     <w:p>
@@ -3130,7 +3008,6 @@
           <w:szCs w:val="14"/>
         </w:rPr>
       </w:pPr>
-      <w:proofErr w:type="gramStart"/>
       <w:r>
         <w:rPr>
           <w:i/>
@@ -3145,16 +3022,7 @@
           <w:iCs/>
           <w:szCs w:val="14"/>
         </w:rPr>
-        <w:t>es</w:t>
-      </w:r>
-      <w:proofErr w:type="gramEnd"/>
-      <w:r>
-        <w:rPr>
-          <w:i/>
-          <w:iCs/>
-          <w:szCs w:val="14"/>
-        </w:rPr>
-        <w:t xml:space="preserve"> moyens à mettre en œuvre</w:t>
+        <w:t>es moyens à mettre en œuvre</w:t>
       </w:r>
       <w:r>
         <w:rPr>
@@ -3182,7 +3050,6 @@
           <w:szCs w:val="14"/>
         </w:rPr>
       </w:pPr>
-      <w:proofErr w:type="gramStart"/>
       <w:r>
         <w:rPr>
           <w:i/>
@@ -3197,16 +3064,7 @@
           <w:iCs/>
           <w:szCs w:val="14"/>
         </w:rPr>
-        <w:t>ouverture</w:t>
-      </w:r>
-      <w:proofErr w:type="gramEnd"/>
-      <w:r>
-        <w:rPr>
-          <w:i/>
-          <w:iCs/>
-          <w:szCs w:val="14"/>
-        </w:rPr>
-        <w:t xml:space="preserve"> des tests (tests exhaustifs ou non, si non, pourquoi ?)</w:t>
+        <w:t>ouverture des tests (tests exhaustifs ou non, si non, pourquoi ?)</w:t>
       </w:r>
       <w:r>
         <w:rPr>
@@ -3234,7 +3092,6 @@
           <w:szCs w:val="14"/>
         </w:rPr>
       </w:pPr>
-      <w:proofErr w:type="gramStart"/>
       <w:r>
         <w:rPr>
           <w:i/>
@@ -3249,16 +3106,7 @@
           <w:iCs/>
           <w:szCs w:val="14"/>
         </w:rPr>
-        <w:t>onnées</w:t>
-      </w:r>
-      <w:proofErr w:type="gramEnd"/>
-      <w:r>
-        <w:rPr>
-          <w:i/>
-          <w:iCs/>
-          <w:szCs w:val="14"/>
-        </w:rPr>
-        <w:t xml:space="preserve"> de test à prévoir (données réelles ?)</w:t>
+        <w:t>onnées de test à prévoir (données réelles ?)</w:t>
       </w:r>
       <w:r>
         <w:rPr>
@@ -3286,23 +3134,13 @@
           <w:szCs w:val="14"/>
         </w:rPr>
       </w:pPr>
-      <w:proofErr w:type="gramStart"/>
       <w:r>
         <w:rPr>
           <w:i/>
           <w:iCs/>
           <w:szCs w:val="14"/>
         </w:rPr>
-        <w:t>les</w:t>
-      </w:r>
-      <w:proofErr w:type="gramEnd"/>
-      <w:r>
-        <w:rPr>
-          <w:i/>
-          <w:iCs/>
-          <w:szCs w:val="14"/>
-        </w:rPr>
-        <w:t xml:space="preserve"> testeurs extérieurs éventuels.</w:t>
+        <w:t>les testeurs extérieurs éventuels.</w:t>
       </w:r>
     </w:p>
     <w:p>
@@ -3389,23 +3227,13 @@
           <w:sz w:val="24"/>
         </w:rPr>
       </w:pPr>
-      <w:proofErr w:type="gramStart"/>
       <w:r>
         <w:rPr>
           <w:rFonts w:ascii="Arial" w:hAnsi="Arial" w:cs="Arial"/>
           <w:i/>
           <w:sz w:val="24"/>
         </w:rPr>
-        <w:t>risques</w:t>
-      </w:r>
-      <w:proofErr w:type="gramEnd"/>
-      <w:r>
-        <w:rPr>
-          <w:rFonts w:ascii="Arial" w:hAnsi="Arial" w:cs="Arial"/>
-          <w:i/>
-          <w:sz w:val="24"/>
-        </w:rPr>
-        <w:t xml:space="preserve"> techniques (complexité, manque de compétences, …)</w:t>
+        <w:t>risques techniques (complexité, manque de compétences, …)</w:t>
       </w:r>
       <w:r>
         <w:rPr>
@@ -3558,7 +3386,6 @@
           <w:lang w:eastAsia="fr-FR"/>
         </w:rPr>
       </w:pPr>
-      <w:proofErr w:type="gramStart"/>
       <w:r>
         <w:rPr>
           <w:rFonts w:ascii="Arial" w:hAnsi="Arial"/>
@@ -3568,19 +3395,7 @@
           <w:szCs w:val="14"/>
           <w:lang w:eastAsia="fr-FR"/>
         </w:rPr>
-        <w:t>planning</w:t>
-      </w:r>
-      <w:proofErr w:type="gramEnd"/>
-      <w:r>
-        <w:rPr>
-          <w:rFonts w:ascii="Arial" w:hAnsi="Arial"/>
-          <w:i/>
-          <w:iCs/>
-          <w:sz w:val="24"/>
-          <w:szCs w:val="14"/>
-          <w:lang w:eastAsia="fr-FR"/>
-        </w:rPr>
-        <w:t xml:space="preserve"> indiquant les dates de début et de fin du projet ainsi que le découpage connu des diverses phases. </w:t>
+        <w:t xml:space="preserve">planning indiquant les dates de début et de fin du projet ainsi que le découpage connu des diverses phases. </w:t>
       </w:r>
     </w:p>
     <w:p>
@@ -3599,7 +3414,6 @@
           <w:lang w:eastAsia="fr-FR"/>
         </w:rPr>
       </w:pPr>
-      <w:proofErr w:type="gramStart"/>
       <w:r>
         <w:rPr>
           <w:rFonts w:ascii="Arial" w:hAnsi="Arial"/>
@@ -3609,19 +3423,7 @@
           <w:szCs w:val="14"/>
           <w:lang w:eastAsia="fr-FR"/>
         </w:rPr>
-        <w:t>partage</w:t>
-      </w:r>
-      <w:proofErr w:type="gramEnd"/>
-      <w:r>
-        <w:rPr>
-          <w:rFonts w:ascii="Arial" w:hAnsi="Arial"/>
-          <w:i/>
-          <w:iCs/>
-          <w:sz w:val="24"/>
-          <w:szCs w:val="14"/>
-          <w:lang w:eastAsia="fr-FR"/>
-        </w:rPr>
-        <w:t xml:space="preserve"> des tâches en cas de travail à plusieurs.</w:t>
+        <w:t>partage des tâches en cas de travail à plusieurs.</w:t>
       </w:r>
     </w:p>
     <w:p>
@@ -3768,18 +3570,8 @@
           <w:i/>
           <w:sz w:val="24"/>
         </w:rPr>
-        <w:t xml:space="preserve">Fournir tous les document de </w:t>
-      </w:r>
-      <w:proofErr w:type="gramStart"/>
-      <w:r>
-        <w:rPr>
-          <w:rFonts w:ascii="Arial" w:hAnsi="Arial" w:cs="Arial"/>
-          <w:i/>
-          <w:sz w:val="24"/>
-        </w:rPr>
-        <w:t>conception:</w:t>
-      </w:r>
-      <w:proofErr w:type="gramEnd"/>
+        <w:t>Fournir tous les document de conception:</w:t>
+      </w:r>
     </w:p>
     <w:p>
       <w:pPr>
@@ -3809,23 +3601,13 @@
           <w:sz w:val="24"/>
         </w:rPr>
       </w:pPr>
-      <w:proofErr w:type="gramStart"/>
       <w:r>
         <w:rPr>
           <w:rFonts w:ascii="Arial" w:hAnsi="Arial" w:cs="Arial"/>
           <w:i/>
           <w:sz w:val="24"/>
         </w:rPr>
-        <w:t>le</w:t>
-      </w:r>
-      <w:proofErr w:type="gramEnd"/>
-      <w:r>
-        <w:rPr>
-          <w:rFonts w:ascii="Arial" w:hAnsi="Arial" w:cs="Arial"/>
-          <w:i/>
-          <w:sz w:val="24"/>
-        </w:rPr>
-        <w:t xml:space="preserve"> choix du matériel HW</w:t>
+        <w:t>le choix du matériel HW</w:t>
       </w:r>
     </w:p>
     <w:p>
@@ -3841,23 +3623,13 @@
           <w:sz w:val="24"/>
         </w:rPr>
       </w:pPr>
-      <w:proofErr w:type="gramStart"/>
       <w:r>
         <w:rPr>
           <w:rFonts w:ascii="Arial" w:hAnsi="Arial" w:cs="Arial"/>
           <w:i/>
           <w:sz w:val="24"/>
         </w:rPr>
-        <w:t>le</w:t>
-      </w:r>
-      <w:proofErr w:type="gramEnd"/>
-      <w:r>
-        <w:rPr>
-          <w:rFonts w:ascii="Arial" w:hAnsi="Arial" w:cs="Arial"/>
-          <w:i/>
-          <w:sz w:val="24"/>
-        </w:rPr>
-        <w:t xml:space="preserve"> choix des systèmes d'exploitation pour la réalisation </w:t>
+        <w:t xml:space="preserve">le choix des systèmes d'exploitation pour la réalisation </w:t>
       </w:r>
       <w:r>
         <w:rPr>
@@ -3890,23 +3662,13 @@
           <w:sz w:val="24"/>
         </w:rPr>
       </w:pPr>
-      <w:proofErr w:type="gramStart"/>
       <w:r>
         <w:rPr>
           <w:rFonts w:ascii="Arial" w:hAnsi="Arial" w:cs="Arial"/>
           <w:i/>
           <w:sz w:val="24"/>
         </w:rPr>
-        <w:t>le</w:t>
-      </w:r>
-      <w:proofErr w:type="gramEnd"/>
-      <w:r>
-        <w:rPr>
-          <w:rFonts w:ascii="Arial" w:hAnsi="Arial" w:cs="Arial"/>
-          <w:i/>
-          <w:sz w:val="24"/>
-        </w:rPr>
-        <w:t xml:space="preserve"> choix des outils logiciels pour la réalisation </w:t>
+        <w:t xml:space="preserve">le choix des outils logiciels pour la réalisation </w:t>
       </w:r>
       <w:r>
         <w:rPr>
@@ -3939,7 +3701,6 @@
           <w:sz w:val="24"/>
         </w:rPr>
       </w:pPr>
-      <w:proofErr w:type="gramStart"/>
       <w:r>
         <w:rPr>
           <w:rFonts w:ascii="Arial" w:hAnsi="Arial" w:cs="Arial"/>
@@ -3947,16 +3708,7 @@
           <w:sz w:val="24"/>
         </w:rPr>
         <w:lastRenderedPageBreak/>
-        <w:t>site</w:t>
-      </w:r>
-      <w:proofErr w:type="gramEnd"/>
-      <w:r>
-        <w:rPr>
-          <w:rFonts w:ascii="Arial" w:hAnsi="Arial" w:cs="Arial"/>
-          <w:i/>
-          <w:sz w:val="24"/>
-        </w:rPr>
-        <w:t xml:space="preserve"> web: </w:t>
+        <w:t xml:space="preserve">site web: </w:t>
       </w:r>
       <w:r>
         <w:rPr>
@@ -3980,23 +3732,13 @@
           <w:sz w:val="24"/>
         </w:rPr>
       </w:pPr>
-      <w:proofErr w:type="gramStart"/>
       <w:r>
         <w:rPr>
           <w:rFonts w:ascii="Arial" w:hAnsi="Arial" w:cs="Arial"/>
           <w:i/>
           <w:sz w:val="24"/>
         </w:rPr>
-        <w:t>bases</w:t>
-      </w:r>
-      <w:proofErr w:type="gramEnd"/>
-      <w:r>
-        <w:rPr>
-          <w:rFonts w:ascii="Arial" w:hAnsi="Arial" w:cs="Arial"/>
-          <w:i/>
-          <w:sz w:val="24"/>
-        </w:rPr>
-        <w:t xml:space="preserve"> de données: décrire le modèle relationnel, le contenu détaillé des tables (caractéristiques de chaque champs) et les requêtes.</w:t>
+        <w:t>bases de données: décrire le modèle relationnel, le contenu détaillé des tables (caractéristiques de chaque champs) et les requêtes.</w:t>
       </w:r>
     </w:p>
     <w:p>
@@ -4012,34 +3754,30 @@
           <w:sz w:val="24"/>
         </w:rPr>
       </w:pPr>
-      <w:proofErr w:type="gramStart"/>
       <w:r>
         <w:rPr>
           <w:rFonts w:ascii="Arial" w:hAnsi="Arial" w:cs="Arial"/>
           <w:i/>
           <w:sz w:val="24"/>
         </w:rPr>
-        <w:t>programmation</w:t>
-      </w:r>
-      <w:proofErr w:type="gramEnd"/>
+        <w:t>programmation et scripts: organigramme, architecture du programme, découpage modulaire, entrées-sorties des modules, pseudo-code</w:t>
+      </w:r>
       <w:r>
         <w:rPr>
           <w:rFonts w:ascii="Arial" w:hAnsi="Arial" w:cs="Arial"/>
           <w:i/>
           <w:sz w:val="24"/>
         </w:rPr>
-        <w:t xml:space="preserve"> et scripts: organigramme, architecture du programme, découpage modulaire, entrées-sorties des modules, </w:t>
-      </w:r>
-      <w:proofErr w:type="spellStart"/>
+        <w:t xml:space="preserve"> </w:t>
+      </w:r>
       <w:r>
         <w:rPr>
           <w:rFonts w:ascii="Arial" w:hAnsi="Arial" w:cs="Arial"/>
           <w:i/>
           <w:sz w:val="24"/>
         </w:rPr>
-        <w:t>pseudo-code</w:t>
-      </w:r>
-      <w:proofErr w:type="spellEnd"/>
+        <w:t>/</w:t>
+      </w:r>
       <w:r>
         <w:rPr>
           <w:rFonts w:ascii="Arial" w:hAnsi="Arial" w:cs="Arial"/>
@@ -4054,33 +3792,7 @@
           <w:i/>
           <w:sz w:val="24"/>
         </w:rPr>
-        <w:t>/</w:t>
-      </w:r>
-      <w:r>
-        <w:rPr>
-          <w:rFonts w:ascii="Arial" w:hAnsi="Arial" w:cs="Arial"/>
-          <w:i/>
-          <w:sz w:val="24"/>
-        </w:rPr>
-        <w:t xml:space="preserve"> </w:t>
-      </w:r>
-      <w:proofErr w:type="spellStart"/>
-      <w:r>
-        <w:rPr>
-          <w:rFonts w:ascii="Arial" w:hAnsi="Arial" w:cs="Arial"/>
-          <w:i/>
-          <w:sz w:val="24"/>
-        </w:rPr>
-        <w:t>structogramme</w:t>
-      </w:r>
-      <w:proofErr w:type="spellEnd"/>
-      <w:r>
-        <w:rPr>
-          <w:rFonts w:ascii="Arial" w:hAnsi="Arial" w:cs="Arial"/>
-          <w:i/>
-          <w:sz w:val="24"/>
-        </w:rPr>
-        <w:t>…</w:t>
+        <w:t>structogramme…</w:t>
       </w:r>
     </w:p>
     <w:p>
@@ -8800,7 +8512,7 @@
 </file>
 
 <file path=customXml/itemProps1.xml><?xml version="1.0" encoding="utf-8"?>
-<ds:datastoreItem xmlns:ds="http://schemas.openxmlformats.org/officeDocument/2006/customXml" ds:itemID="{FF7085D5-3555-428C-BC0E-830FF4B96777}">
+<ds:datastoreItem xmlns:ds="http://schemas.openxmlformats.org/officeDocument/2006/customXml" ds:itemID="{246F2105-10A1-4D44-A674-678B11FD98D5}">
   <ds:schemaRefs>
     <ds:schemaRef ds:uri="http://schemas.openxmlformats.org/officeDocument/2006/bibliography"/>
   </ds:schemaRefs>

--- a/documentation/MAITRE_Documentation.docx
+++ b/documentation/MAITRE_Documentation.docx
@@ -2599,8 +2599,13 @@
       <w:r>
         <w:t>Analyse</w:t>
       </w:r>
-      <w:r>
-        <w:t xml:space="preserve"> / Conception</w:t>
+    </w:p>
+    <w:p>
+      <w:pPr>
+        <w:pStyle w:val="Titre1"/>
+      </w:pPr>
+      <w:r>
+        <w:t>Conception</w:t>
       </w:r>
       <w:bookmarkEnd w:id="4"/>
     </w:p>
@@ -2609,16 +2614,252 @@
         <w:pStyle w:val="Titre2"/>
       </w:pPr>
       <w:r>
-        <w:t>Maquettes</w:t>
-      </w:r>
-    </w:p>
-    <w:p>
-      <w:r>
-        <w:t>Les maquettes se trouvent en annexe.</w:t>
+        <w:t>API</w:t>
+      </w:r>
+    </w:p>
+    <w:p>
+      <w:r>
+        <w:t>L’API permet d’ajouter, chercher et modifier des données dans la base de données de l’application.</w:t>
+      </w:r>
+    </w:p>
+    <w:p>
+      <w:pPr>
+        <w:pStyle w:val="Titre3"/>
+      </w:pPr>
+      <w:r>
+        <w:lastRenderedPageBreak/>
+        <w:t>Syntaxe d’appel</w:t>
+      </w:r>
+    </w:p>
+    <w:p>
+      <w:r>
+        <w:t>La requête est composée de :</w:t>
+      </w:r>
+    </w:p>
+    <w:p>
+      <w:pPr>
+        <w:pStyle w:val="Paragraphedeliste"/>
+        <w:numPr>
+          <w:ilvl w:val="0"/>
+          <w:numId w:val="17"/>
+        </w:numPr>
+      </w:pPr>
+      <w:r>
+        <w:t>Une action</w:t>
+      </w:r>
+    </w:p>
+    <w:p>
+      <w:pPr>
+        <w:pStyle w:val="Paragraphedeliste"/>
+        <w:numPr>
+          <w:ilvl w:val="0"/>
+          <w:numId w:val="17"/>
+        </w:numPr>
+      </w:pPr>
+      <w:r>
+        <w:t>Des paramètres</w:t>
       </w:r>
       <w:bookmarkStart w:id="5" w:name="_GoBack"/>
       <w:bookmarkEnd w:id="5"/>
     </w:p>
+    <w:p>
+      <w:pPr>
+        <w:pStyle w:val="Paragraphedeliste"/>
+        <w:numPr>
+          <w:ilvl w:val="0"/>
+          <w:numId w:val="17"/>
+        </w:numPr>
+      </w:pPr>
+      <w:r>
+        <w:t>D’éventuelles données</w:t>
+      </w:r>
+    </w:p>
+    <w:p>
+      <w:pPr>
+        <w:pStyle w:val="Paragraphedeliste"/>
+        <w:numPr>
+          <w:ilvl w:val="0"/>
+          <w:numId w:val="17"/>
+        </w:numPr>
+      </w:pPr>
+      <w:r>
+        <w:t xml:space="preserve">Les informations </w:t>
+      </w:r>
+      <w:r>
+        <w:t>d’identification</w:t>
+      </w:r>
+    </w:p>
+    <w:p>
+      <w:r>
+        <w:t>Exemple :</w:t>
+      </w:r>
+    </w:p>
+    <w:p/>
+    <w:p>
+      <w:pPr>
+        <w:pStyle w:val="Titre3"/>
+      </w:pPr>
+      <w:r>
+        <w:t>Tests</w:t>
+      </w:r>
+    </w:p>
+    <w:p>
+      <w:r>
+        <w:t>Récupération de données</w:t>
+      </w:r>
+    </w:p>
+    <w:tbl>
+      <w:tblPr>
+        <w:tblStyle w:val="TableauListe2"/>
+        <w:tblW w:w="9781" w:type="dxa"/>
+        <w:tblLook w:val="0420" w:firstRow="1" w:lastRow="0" w:firstColumn="0" w:lastColumn="0" w:noHBand="0" w:noVBand="1"/>
+      </w:tblPr>
+      <w:tblGrid>
+        <w:gridCol w:w="5184"/>
+        <w:gridCol w:w="4597"/>
+      </w:tblGrid>
+      <w:tr>
+        <w:trPr>
+          <w:cnfStyle w:val="100000000000" w:firstRow="1" w:lastRow="0" w:firstColumn="0" w:lastColumn="0" w:oddVBand="0" w:evenVBand="0" w:oddHBand="0" w:evenHBand="0" w:firstRowFirstColumn="0" w:firstRowLastColumn="0" w:lastRowFirstColumn="0" w:lastRowLastColumn="0"/>
+        </w:trPr>
+        <w:tc>
+          <w:tcPr>
+            <w:tcW w:w="5184" w:type="dxa"/>
+          </w:tcPr>
+          <w:p>
+            <w:r>
+              <w:t>Action</w:t>
+            </w:r>
+          </w:p>
+        </w:tc>
+        <w:tc>
+          <w:tcPr>
+            <w:tcW w:w="4597" w:type="dxa"/>
+          </w:tcPr>
+          <w:p>
+            <w:r>
+              <w:t>Résultat souhaité</w:t>
+            </w:r>
+          </w:p>
+        </w:tc>
+      </w:tr>
+      <w:tr>
+        <w:trPr>
+          <w:cnfStyle w:val="000000100000" w:firstRow="0" w:lastRow="0" w:firstColumn="0" w:lastColumn="0" w:oddVBand="0" w:evenVBand="0" w:oddHBand="1" w:evenHBand="0" w:firstRowFirstColumn="0" w:firstRowLastColumn="0" w:lastRowFirstColumn="0" w:lastRowLastColumn="0"/>
+        </w:trPr>
+        <w:tc>
+          <w:tcPr>
+            <w:tcW w:w="5184" w:type="dxa"/>
+          </w:tcPr>
+          <w:p>
+            <w:r>
+              <w:t xml:space="preserve">Requête « getGroups » </w:t>
+            </w:r>
+          </w:p>
+        </w:tc>
+        <w:tc>
+          <w:tcPr>
+            <w:tcW w:w="4597" w:type="dxa"/>
+          </w:tcPr>
+          <w:p>
+            <w:r>
+              <w:t>Renvoie les groupes de l’utilisateur.</w:t>
+            </w:r>
+          </w:p>
+        </w:tc>
+      </w:tr>
+    </w:tbl>
+    <w:p/>
+    <w:p>
+      <w:r>
+        <w:t>Ajout d’image</w:t>
+      </w:r>
+    </w:p>
+    <w:tbl>
+      <w:tblPr>
+        <w:tblStyle w:val="TableauListe2"/>
+        <w:tblW w:w="9781" w:type="dxa"/>
+        <w:tblLook w:val="0420" w:firstRow="1" w:lastRow="0" w:firstColumn="0" w:lastColumn="0" w:noHBand="0" w:noVBand="1"/>
+      </w:tblPr>
+      <w:tblGrid>
+        <w:gridCol w:w="3808"/>
+        <w:gridCol w:w="5973"/>
+      </w:tblGrid>
+      <w:tr>
+        <w:trPr>
+          <w:cnfStyle w:val="100000000000" w:firstRow="1" w:lastRow="0" w:firstColumn="0" w:lastColumn="0" w:oddVBand="0" w:evenVBand="0" w:oddHBand="0" w:evenHBand="0" w:firstRowFirstColumn="0" w:firstRowLastColumn="0" w:lastRowFirstColumn="0" w:lastRowLastColumn="0"/>
+        </w:trPr>
+        <w:tc>
+          <w:tcPr>
+            <w:tcW w:w="3808" w:type="dxa"/>
+          </w:tcPr>
+          <w:p>
+            <w:r>
+              <w:t>Action</w:t>
+            </w:r>
+          </w:p>
+        </w:tc>
+        <w:tc>
+          <w:tcPr>
+            <w:tcW w:w="5973" w:type="dxa"/>
+          </w:tcPr>
+          <w:p>
+            <w:r>
+              <w:t>Résultat souhaité</w:t>
+            </w:r>
+          </w:p>
+        </w:tc>
+      </w:tr>
+      <w:tr>
+        <w:trPr>
+          <w:cnfStyle w:val="000000100000" w:firstRow="0" w:lastRow="0" w:firstColumn="0" w:lastColumn="0" w:oddVBand="0" w:evenVBand="0" w:oddHBand="1" w:evenHBand="0" w:firstRowFirstColumn="0" w:firstRowLastColumn="0" w:lastRowFirstColumn="0" w:lastRowLastColumn="0"/>
+        </w:trPr>
+        <w:tc>
+          <w:tcPr>
+            <w:tcW w:w="3808" w:type="dxa"/>
+          </w:tcPr>
+          <w:p>
+            <w:r>
+              <w:t>Requête « </w:t>
+            </w:r>
+            <w:r>
+              <w:t>uploadImage</w:t>
+            </w:r>
+            <w:r>
+              <w:t> »</w:t>
+            </w:r>
+            <w:r>
+              <w:t xml:space="preserve"> avec en paramètre</w:t>
+            </w:r>
+            <w:r>
+              <w:t xml:space="preserve"> </w:t>
+            </w:r>
+            <w:r>
+              <w:t>l’image.</w:t>
+            </w:r>
+          </w:p>
+        </w:tc>
+        <w:tc>
+          <w:tcPr>
+            <w:tcW w:w="5973" w:type="dxa"/>
+          </w:tcPr>
+          <w:p>
+            <w:r>
+              <w:t>Stocke l’image dans un dossier du serveur ainsi que sa référence dans la base de données.</w:t>
+            </w:r>
+          </w:p>
+        </w:tc>
+      </w:tr>
+    </w:tbl>
+    <w:p>
+      <w:pPr>
+        <w:pStyle w:val="Titre2"/>
+      </w:pPr>
+      <w:r>
+        <w:t>Maquettes</w:t>
+      </w:r>
+    </w:p>
+    <w:p/>
     <w:p>
       <w:pPr>
         <w:pStyle w:val="Titre2"/>
@@ -3279,6 +3520,7 @@
           <w:i/>
           <w:sz w:val="24"/>
         </w:rPr>
+        <w:lastRenderedPageBreak/>
         <w:t>Décrire aussi quelles solutions ont été appliquées pour réduire les risques (priorités, formation, actions, …)</w:t>
       </w:r>
       <w:r>
@@ -3707,7 +3949,6 @@
           <w:i/>
           <w:sz w:val="24"/>
         </w:rPr>
-        <w:lastRenderedPageBreak/>
         <w:t xml:space="preserve">site web: </w:t>
       </w:r>
       <w:r>
@@ -4052,6 +4293,7 @@
           <w:i/>
           <w:iCs/>
         </w:rPr>
+        <w:lastRenderedPageBreak/>
         <w:t>le numé</w:t>
       </w:r>
       <w:r>
@@ -4384,7 +4626,6 @@
         <w:rPr>
           <w:i/>
         </w:rPr>
-        <w:lastRenderedPageBreak/>
         <w:t>Description détaillée</w:t>
       </w:r>
     </w:p>
@@ -4715,6 +4956,7 @@
           <w:rFonts w:cs="Arial"/>
           <w:i/>
         </w:rPr>
+        <w:lastRenderedPageBreak/>
         <w:t>Difficultés particulières</w:t>
       </w:r>
     </w:p>
@@ -6676,6 +6918,119 @@
     </w:lvl>
   </w:abstractNum>
   <w:abstractNum w:abstractNumId="11" w15:restartNumberingAfterBreak="0">
+    <w:nsid w:val="5DA01F99"/>
+    <w:multiLevelType w:val="hybridMultilevel"/>
+    <w:tmpl w:val="BC8A6DF8"/>
+    <w:lvl w:ilvl="0" w:tplc="100C0001">
+      <w:start w:val="1"/>
+      <w:numFmt w:val="bullet"/>
+      <w:lvlText w:val=""/>
+      <w:lvlJc w:val="left"/>
+      <w:pPr>
+        <w:ind w:left="720" w:hanging="360"/>
+      </w:pPr>
+      <w:rPr>
+        <w:rFonts w:ascii="Symbol" w:hAnsi="Symbol" w:hint="default"/>
+      </w:rPr>
+    </w:lvl>
+    <w:lvl w:ilvl="1" w:tplc="100C0003" w:tentative="1">
+      <w:start w:val="1"/>
+      <w:numFmt w:val="bullet"/>
+      <w:lvlText w:val="o"/>
+      <w:lvlJc w:val="left"/>
+      <w:pPr>
+        <w:ind w:left="1440" w:hanging="360"/>
+      </w:pPr>
+      <w:rPr>
+        <w:rFonts w:ascii="Courier New" w:hAnsi="Courier New" w:cs="Courier New" w:hint="default"/>
+      </w:rPr>
+    </w:lvl>
+    <w:lvl w:ilvl="2" w:tplc="100C0005" w:tentative="1">
+      <w:start w:val="1"/>
+      <w:numFmt w:val="bullet"/>
+      <w:lvlText w:val=""/>
+      <w:lvlJc w:val="left"/>
+      <w:pPr>
+        <w:ind w:left="2160" w:hanging="360"/>
+      </w:pPr>
+      <w:rPr>
+        <w:rFonts w:ascii="Wingdings" w:hAnsi="Wingdings" w:hint="default"/>
+      </w:rPr>
+    </w:lvl>
+    <w:lvl w:ilvl="3" w:tplc="100C0001" w:tentative="1">
+      <w:start w:val="1"/>
+      <w:numFmt w:val="bullet"/>
+      <w:lvlText w:val=""/>
+      <w:lvlJc w:val="left"/>
+      <w:pPr>
+        <w:ind w:left="2880" w:hanging="360"/>
+      </w:pPr>
+      <w:rPr>
+        <w:rFonts w:ascii="Symbol" w:hAnsi="Symbol" w:hint="default"/>
+      </w:rPr>
+    </w:lvl>
+    <w:lvl w:ilvl="4" w:tplc="100C0003" w:tentative="1">
+      <w:start w:val="1"/>
+      <w:numFmt w:val="bullet"/>
+      <w:lvlText w:val="o"/>
+      <w:lvlJc w:val="left"/>
+      <w:pPr>
+        <w:ind w:left="3600" w:hanging="360"/>
+      </w:pPr>
+      <w:rPr>
+        <w:rFonts w:ascii="Courier New" w:hAnsi="Courier New" w:cs="Courier New" w:hint="default"/>
+      </w:rPr>
+    </w:lvl>
+    <w:lvl w:ilvl="5" w:tplc="100C0005" w:tentative="1">
+      <w:start w:val="1"/>
+      <w:numFmt w:val="bullet"/>
+      <w:lvlText w:val=""/>
+      <w:lvlJc w:val="left"/>
+      <w:pPr>
+        <w:ind w:left="4320" w:hanging="360"/>
+      </w:pPr>
+      <w:rPr>
+        <w:rFonts w:ascii="Wingdings" w:hAnsi="Wingdings" w:hint="default"/>
+      </w:rPr>
+    </w:lvl>
+    <w:lvl w:ilvl="6" w:tplc="100C0001" w:tentative="1">
+      <w:start w:val="1"/>
+      <w:numFmt w:val="bullet"/>
+      <w:lvlText w:val=""/>
+      <w:lvlJc w:val="left"/>
+      <w:pPr>
+        <w:ind w:left="5040" w:hanging="360"/>
+      </w:pPr>
+      <w:rPr>
+        <w:rFonts w:ascii="Symbol" w:hAnsi="Symbol" w:hint="default"/>
+      </w:rPr>
+    </w:lvl>
+    <w:lvl w:ilvl="7" w:tplc="100C0003" w:tentative="1">
+      <w:start w:val="1"/>
+      <w:numFmt w:val="bullet"/>
+      <w:lvlText w:val="o"/>
+      <w:lvlJc w:val="left"/>
+      <w:pPr>
+        <w:ind w:left="5760" w:hanging="360"/>
+      </w:pPr>
+      <w:rPr>
+        <w:rFonts w:ascii="Courier New" w:hAnsi="Courier New" w:cs="Courier New" w:hint="default"/>
+      </w:rPr>
+    </w:lvl>
+    <w:lvl w:ilvl="8" w:tplc="100C0005" w:tentative="1">
+      <w:start w:val="1"/>
+      <w:numFmt w:val="bullet"/>
+      <w:lvlText w:val=""/>
+      <w:lvlJc w:val="left"/>
+      <w:pPr>
+        <w:ind w:left="6480" w:hanging="360"/>
+      </w:pPr>
+      <w:rPr>
+        <w:rFonts w:ascii="Wingdings" w:hAnsi="Wingdings" w:hint="default"/>
+      </w:rPr>
+    </w:lvl>
+  </w:abstractNum>
+  <w:abstractNum w:abstractNumId="12" w15:restartNumberingAfterBreak="0">
     <w:nsid w:val="5DC22C32"/>
     <w:multiLevelType w:val="hybridMultilevel"/>
     <w:tmpl w:val="874AC728"/>
@@ -6788,7 +7143,7 @@
       </w:rPr>
     </w:lvl>
   </w:abstractNum>
-  <w:abstractNum w:abstractNumId="12" w15:restartNumberingAfterBreak="0">
+  <w:abstractNum w:abstractNumId="13" w15:restartNumberingAfterBreak="0">
     <w:nsid w:val="71E06583"/>
     <w:multiLevelType w:val="hybridMultilevel"/>
     <w:tmpl w:val="26C81FCE"/>
@@ -6928,7 +7283,7 @@
       </w:rPr>
     </w:lvl>
   </w:abstractNum>
-  <w:abstractNum w:abstractNumId="13" w15:restartNumberingAfterBreak="0">
+  <w:abstractNum w:abstractNumId="14" w15:restartNumberingAfterBreak="0">
     <w:nsid w:val="75A3529B"/>
     <w:multiLevelType w:val="hybridMultilevel"/>
     <w:tmpl w:val="819EEA64"/>
@@ -7068,7 +7423,7 @@
       </w:rPr>
     </w:lvl>
   </w:abstractNum>
-  <w:abstractNum w:abstractNumId="14" w15:restartNumberingAfterBreak="0">
+  <w:abstractNum w:abstractNumId="15" w15:restartNumberingAfterBreak="0">
     <w:nsid w:val="7B193736"/>
     <w:multiLevelType w:val="multilevel"/>
     <w:tmpl w:val="3E0A631E"/>
@@ -7190,7 +7545,7 @@
       </w:pPr>
     </w:lvl>
   </w:abstractNum>
-  <w:abstractNum w:abstractNumId="15" w15:restartNumberingAfterBreak="0">
+  <w:abstractNum w:abstractNumId="16" w15:restartNumberingAfterBreak="0">
     <w:nsid w:val="7DD245F2"/>
     <w:multiLevelType w:val="hybridMultilevel"/>
     <w:tmpl w:val="3100450C"/>
@@ -7331,7 +7686,7 @@
     </w:lvl>
   </w:abstractNum>
   <w:num w:numId="1">
-    <w:abstractNumId w:val="14"/>
+    <w:abstractNumId w:val="15"/>
   </w:num>
   <w:num w:numId="2">
     <w:abstractNumId w:val="1"/>
@@ -7340,7 +7695,7 @@
     <w:abstractNumId w:val="3"/>
   </w:num>
   <w:num w:numId="4">
-    <w:abstractNumId w:val="13"/>
+    <w:abstractNumId w:val="14"/>
   </w:num>
   <w:num w:numId="5">
     <w:abstractNumId w:val="8"/>
@@ -7352,7 +7707,7 @@
     <w:abstractNumId w:val="9"/>
   </w:num>
   <w:num w:numId="8">
-    <w:abstractNumId w:val="15"/>
+    <w:abstractNumId w:val="16"/>
   </w:num>
   <w:num w:numId="9">
     <w:abstractNumId w:val="2"/>
@@ -7367,16 +7722,19 @@
     <w:abstractNumId w:val="6"/>
   </w:num>
   <w:num w:numId="13">
-    <w:abstractNumId w:val="12"/>
+    <w:abstractNumId w:val="13"/>
   </w:num>
   <w:num w:numId="14">
-    <w:abstractNumId w:val="11"/>
+    <w:abstractNumId w:val="12"/>
   </w:num>
   <w:num w:numId="15">
     <w:abstractNumId w:val="10"/>
   </w:num>
   <w:num w:numId="16">
     <w:abstractNumId w:val="0"/>
+  </w:num>
+  <w:num w:numId="17">
+    <w:abstractNumId w:val="11"/>
   </w:num>
   <w:numIdMacAtCleanup w:val="13"/>
 </w:numbering>
@@ -8209,6 +8567,426 @@
       <w:contextualSpacing/>
     </w:pPr>
   </w:style>
+  <w:style w:type="table" w:styleId="TableauGrille1Clair">
+    <w:name w:val="Grid Table 1 Light"/>
+    <w:basedOn w:val="TableauNormal"/>
+    <w:uiPriority w:val="46"/>
+    <w:rsid w:val="007F7144"/>
+    <w:tblPr>
+      <w:tblStyleRowBandSize w:val="1"/>
+      <w:tblStyleColBandSize w:val="1"/>
+      <w:tblBorders>
+        <w:top w:val="single" w:sz="4" w:space="0" w:color="999999" w:themeColor="text1" w:themeTint="66"/>
+        <w:left w:val="single" w:sz="4" w:space="0" w:color="999999" w:themeColor="text1" w:themeTint="66"/>
+        <w:bottom w:val="single" w:sz="4" w:space="0" w:color="999999" w:themeColor="text1" w:themeTint="66"/>
+        <w:right w:val="single" w:sz="4" w:space="0" w:color="999999" w:themeColor="text1" w:themeTint="66"/>
+        <w:insideH w:val="single" w:sz="4" w:space="0" w:color="999999" w:themeColor="text1" w:themeTint="66"/>
+        <w:insideV w:val="single" w:sz="4" w:space="0" w:color="999999" w:themeColor="text1" w:themeTint="66"/>
+      </w:tblBorders>
+    </w:tblPr>
+    <w:tblStylePr w:type="firstRow">
+      <w:rPr>
+        <w:b/>
+        <w:bCs/>
+      </w:rPr>
+      <w:tblPr/>
+      <w:tcPr>
+        <w:tcBorders>
+          <w:bottom w:val="single" w:sz="12" w:space="0" w:color="666666" w:themeColor="text1" w:themeTint="99"/>
+        </w:tcBorders>
+      </w:tcPr>
+    </w:tblStylePr>
+    <w:tblStylePr w:type="lastRow">
+      <w:rPr>
+        <w:b/>
+        <w:bCs/>
+      </w:rPr>
+      <w:tblPr/>
+      <w:tcPr>
+        <w:tcBorders>
+          <w:top w:val="double" w:sz="2" w:space="0" w:color="666666" w:themeColor="text1" w:themeTint="99"/>
+        </w:tcBorders>
+      </w:tcPr>
+    </w:tblStylePr>
+    <w:tblStylePr w:type="firstCol">
+      <w:rPr>
+        <w:b/>
+        <w:bCs/>
+      </w:rPr>
+    </w:tblStylePr>
+    <w:tblStylePr w:type="lastCol">
+      <w:rPr>
+        <w:b/>
+        <w:bCs/>
+      </w:rPr>
+    </w:tblStylePr>
+  </w:style>
+  <w:style w:type="table" w:styleId="TableauGrille1Clair-Accentuation1">
+    <w:name w:val="Grid Table 1 Light Accent 1"/>
+    <w:basedOn w:val="TableauNormal"/>
+    <w:uiPriority w:val="46"/>
+    <w:rsid w:val="007F7144"/>
+    <w:tblPr>
+      <w:tblStyleRowBandSize w:val="1"/>
+      <w:tblStyleColBandSize w:val="1"/>
+      <w:tblBorders>
+        <w:top w:val="single" w:sz="4" w:space="0" w:color="B4C6E7" w:themeColor="accent1" w:themeTint="66"/>
+        <w:left w:val="single" w:sz="4" w:space="0" w:color="B4C6E7" w:themeColor="accent1" w:themeTint="66"/>
+        <w:bottom w:val="single" w:sz="4" w:space="0" w:color="B4C6E7" w:themeColor="accent1" w:themeTint="66"/>
+        <w:right w:val="single" w:sz="4" w:space="0" w:color="B4C6E7" w:themeColor="accent1" w:themeTint="66"/>
+        <w:insideH w:val="single" w:sz="4" w:space="0" w:color="B4C6E7" w:themeColor="accent1" w:themeTint="66"/>
+        <w:insideV w:val="single" w:sz="4" w:space="0" w:color="B4C6E7" w:themeColor="accent1" w:themeTint="66"/>
+      </w:tblBorders>
+    </w:tblPr>
+    <w:tblStylePr w:type="firstRow">
+      <w:rPr>
+        <w:b/>
+        <w:bCs/>
+      </w:rPr>
+      <w:tblPr/>
+      <w:tcPr>
+        <w:tcBorders>
+          <w:bottom w:val="single" w:sz="12" w:space="0" w:color="8EAADB" w:themeColor="accent1" w:themeTint="99"/>
+        </w:tcBorders>
+      </w:tcPr>
+    </w:tblStylePr>
+    <w:tblStylePr w:type="lastRow">
+      <w:rPr>
+        <w:b/>
+        <w:bCs/>
+      </w:rPr>
+      <w:tblPr/>
+      <w:tcPr>
+        <w:tcBorders>
+          <w:top w:val="double" w:sz="2" w:space="0" w:color="8EAADB" w:themeColor="accent1" w:themeTint="99"/>
+        </w:tcBorders>
+      </w:tcPr>
+    </w:tblStylePr>
+    <w:tblStylePr w:type="firstCol">
+      <w:rPr>
+        <w:b/>
+        <w:bCs/>
+      </w:rPr>
+    </w:tblStylePr>
+    <w:tblStylePr w:type="lastCol">
+      <w:rPr>
+        <w:b/>
+        <w:bCs/>
+      </w:rPr>
+    </w:tblStylePr>
+  </w:style>
+  <w:style w:type="table" w:styleId="TableauListe3">
+    <w:name w:val="List Table 3"/>
+    <w:basedOn w:val="TableauNormal"/>
+    <w:uiPriority w:val="48"/>
+    <w:rsid w:val="007F7144"/>
+    <w:tblPr>
+      <w:tblStyleRowBandSize w:val="1"/>
+      <w:tblStyleColBandSize w:val="1"/>
+      <w:tblBorders>
+        <w:top w:val="single" w:sz="4" w:space="0" w:color="000000" w:themeColor="text1"/>
+        <w:left w:val="single" w:sz="4" w:space="0" w:color="000000" w:themeColor="text1"/>
+        <w:bottom w:val="single" w:sz="4" w:space="0" w:color="000000" w:themeColor="text1"/>
+        <w:right w:val="single" w:sz="4" w:space="0" w:color="000000" w:themeColor="text1"/>
+      </w:tblBorders>
+    </w:tblPr>
+    <w:tblStylePr w:type="firstRow">
+      <w:rPr>
+        <w:b/>
+        <w:bCs/>
+        <w:color w:val="FFFFFF" w:themeColor="background1"/>
+      </w:rPr>
+      <w:tblPr/>
+      <w:tcPr>
+        <w:shd w:val="clear" w:color="auto" w:fill="000000" w:themeFill="text1"/>
+      </w:tcPr>
+    </w:tblStylePr>
+    <w:tblStylePr w:type="lastRow">
+      <w:rPr>
+        <w:b/>
+        <w:bCs/>
+      </w:rPr>
+      <w:tblPr/>
+      <w:tcPr>
+        <w:tcBorders>
+          <w:top w:val="double" w:sz="4" w:space="0" w:color="000000" w:themeColor="text1"/>
+        </w:tcBorders>
+        <w:shd w:val="clear" w:color="auto" w:fill="FFFFFF" w:themeFill="background1"/>
+      </w:tcPr>
+    </w:tblStylePr>
+    <w:tblStylePr w:type="firstCol">
+      <w:rPr>
+        <w:b/>
+        <w:bCs/>
+      </w:rPr>
+      <w:tblPr/>
+      <w:tcPr>
+        <w:tcBorders>
+          <w:right w:val="nil"/>
+        </w:tcBorders>
+        <w:shd w:val="clear" w:color="auto" w:fill="FFFFFF" w:themeFill="background1"/>
+      </w:tcPr>
+    </w:tblStylePr>
+    <w:tblStylePr w:type="lastCol">
+      <w:rPr>
+        <w:b/>
+        <w:bCs/>
+      </w:rPr>
+      <w:tblPr/>
+      <w:tcPr>
+        <w:tcBorders>
+          <w:left w:val="nil"/>
+        </w:tcBorders>
+        <w:shd w:val="clear" w:color="auto" w:fill="FFFFFF" w:themeFill="background1"/>
+      </w:tcPr>
+    </w:tblStylePr>
+    <w:tblStylePr w:type="band1Vert">
+      <w:tblPr/>
+      <w:tcPr>
+        <w:tcBorders>
+          <w:left w:val="single" w:sz="4" w:space="0" w:color="000000" w:themeColor="text1"/>
+          <w:right w:val="single" w:sz="4" w:space="0" w:color="000000" w:themeColor="text1"/>
+        </w:tcBorders>
+      </w:tcPr>
+    </w:tblStylePr>
+    <w:tblStylePr w:type="band1Horz">
+      <w:tblPr/>
+      <w:tcPr>
+        <w:tcBorders>
+          <w:top w:val="single" w:sz="4" w:space="0" w:color="000000" w:themeColor="text1"/>
+          <w:bottom w:val="single" w:sz="4" w:space="0" w:color="000000" w:themeColor="text1"/>
+          <w:insideH w:val="nil"/>
+        </w:tcBorders>
+      </w:tcPr>
+    </w:tblStylePr>
+    <w:tblStylePr w:type="neCell">
+      <w:tblPr/>
+      <w:tcPr>
+        <w:tcBorders>
+          <w:left w:val="nil"/>
+          <w:bottom w:val="nil"/>
+        </w:tcBorders>
+      </w:tcPr>
+    </w:tblStylePr>
+    <w:tblStylePr w:type="nwCell">
+      <w:tblPr/>
+      <w:tcPr>
+        <w:tcBorders>
+          <w:bottom w:val="nil"/>
+          <w:right w:val="nil"/>
+        </w:tcBorders>
+      </w:tcPr>
+    </w:tblStylePr>
+    <w:tblStylePr w:type="seCell">
+      <w:tblPr/>
+      <w:tcPr>
+        <w:tcBorders>
+          <w:top w:val="double" w:sz="4" w:space="0" w:color="000000" w:themeColor="text1"/>
+          <w:left w:val="nil"/>
+        </w:tcBorders>
+      </w:tcPr>
+    </w:tblStylePr>
+    <w:tblStylePr w:type="swCell">
+      <w:tblPr/>
+      <w:tcPr>
+        <w:tcBorders>
+          <w:top w:val="double" w:sz="4" w:space="0" w:color="000000" w:themeColor="text1"/>
+          <w:right w:val="nil"/>
+        </w:tcBorders>
+      </w:tcPr>
+    </w:tblStylePr>
+  </w:style>
+  <w:style w:type="table" w:styleId="TableauGrille6Couleur">
+    <w:name w:val="Grid Table 6 Colorful"/>
+    <w:basedOn w:val="TableauNormal"/>
+    <w:uiPriority w:val="51"/>
+    <w:rsid w:val="007F7144"/>
+    <w:rPr>
+      <w:color w:val="000000" w:themeColor="text1"/>
+    </w:rPr>
+    <w:tblPr>
+      <w:tblStyleRowBandSize w:val="1"/>
+      <w:tblStyleColBandSize w:val="1"/>
+      <w:tblBorders>
+        <w:top w:val="single" w:sz="4" w:space="0" w:color="666666" w:themeColor="text1" w:themeTint="99"/>
+        <w:left w:val="single" w:sz="4" w:space="0" w:color="666666" w:themeColor="text1" w:themeTint="99"/>
+        <w:bottom w:val="single" w:sz="4" w:space="0" w:color="666666" w:themeColor="text1" w:themeTint="99"/>
+        <w:right w:val="single" w:sz="4" w:space="0" w:color="666666" w:themeColor="text1" w:themeTint="99"/>
+        <w:insideH w:val="single" w:sz="4" w:space="0" w:color="666666" w:themeColor="text1" w:themeTint="99"/>
+        <w:insideV w:val="single" w:sz="4" w:space="0" w:color="666666" w:themeColor="text1" w:themeTint="99"/>
+      </w:tblBorders>
+    </w:tblPr>
+    <w:tblStylePr w:type="firstRow">
+      <w:rPr>
+        <w:b/>
+        <w:bCs/>
+      </w:rPr>
+      <w:tblPr/>
+      <w:tcPr>
+        <w:tcBorders>
+          <w:bottom w:val="single" w:sz="12" w:space="0" w:color="666666" w:themeColor="text1" w:themeTint="99"/>
+        </w:tcBorders>
+      </w:tcPr>
+    </w:tblStylePr>
+    <w:tblStylePr w:type="lastRow">
+      <w:rPr>
+        <w:b/>
+        <w:bCs/>
+      </w:rPr>
+      <w:tblPr/>
+      <w:tcPr>
+        <w:tcBorders>
+          <w:top w:val="double" w:sz="4" w:space="0" w:color="666666" w:themeColor="text1" w:themeTint="99"/>
+        </w:tcBorders>
+      </w:tcPr>
+    </w:tblStylePr>
+    <w:tblStylePr w:type="firstCol">
+      <w:rPr>
+        <w:b/>
+        <w:bCs/>
+      </w:rPr>
+    </w:tblStylePr>
+    <w:tblStylePr w:type="lastCol">
+      <w:rPr>
+        <w:b/>
+        <w:bCs/>
+      </w:rPr>
+    </w:tblStylePr>
+    <w:tblStylePr w:type="band1Vert">
+      <w:tblPr/>
+      <w:tcPr>
+        <w:shd w:val="clear" w:color="auto" w:fill="CCCCCC" w:themeFill="text1" w:themeFillTint="33"/>
+      </w:tcPr>
+    </w:tblStylePr>
+    <w:tblStylePr w:type="band1Horz">
+      <w:tblPr/>
+      <w:tcPr>
+        <w:shd w:val="clear" w:color="auto" w:fill="CCCCCC" w:themeFill="text1" w:themeFillTint="33"/>
+      </w:tcPr>
+    </w:tblStylePr>
+  </w:style>
+  <w:style w:type="table" w:styleId="TableauListe4">
+    <w:name w:val="List Table 4"/>
+    <w:basedOn w:val="TableauNormal"/>
+    <w:uiPriority w:val="49"/>
+    <w:rsid w:val="00545C5E"/>
+    <w:tblPr>
+      <w:tblStyleRowBandSize w:val="1"/>
+      <w:tblStyleColBandSize w:val="1"/>
+      <w:tblBorders>
+        <w:top w:val="single" w:sz="4" w:space="0" w:color="666666" w:themeColor="text1" w:themeTint="99"/>
+        <w:left w:val="single" w:sz="4" w:space="0" w:color="666666" w:themeColor="text1" w:themeTint="99"/>
+        <w:bottom w:val="single" w:sz="4" w:space="0" w:color="666666" w:themeColor="text1" w:themeTint="99"/>
+        <w:right w:val="single" w:sz="4" w:space="0" w:color="666666" w:themeColor="text1" w:themeTint="99"/>
+        <w:insideH w:val="single" w:sz="4" w:space="0" w:color="666666" w:themeColor="text1" w:themeTint="99"/>
+      </w:tblBorders>
+    </w:tblPr>
+    <w:tblStylePr w:type="firstRow">
+      <w:rPr>
+        <w:b/>
+        <w:bCs/>
+        <w:color w:val="FFFFFF" w:themeColor="background1"/>
+      </w:rPr>
+      <w:tblPr/>
+      <w:tcPr>
+        <w:tcBorders>
+          <w:top w:val="single" w:sz="4" w:space="0" w:color="000000" w:themeColor="text1"/>
+          <w:left w:val="single" w:sz="4" w:space="0" w:color="000000" w:themeColor="text1"/>
+          <w:bottom w:val="single" w:sz="4" w:space="0" w:color="000000" w:themeColor="text1"/>
+          <w:right w:val="single" w:sz="4" w:space="0" w:color="000000" w:themeColor="text1"/>
+          <w:insideH w:val="nil"/>
+        </w:tcBorders>
+        <w:shd w:val="clear" w:color="auto" w:fill="000000" w:themeFill="text1"/>
+      </w:tcPr>
+    </w:tblStylePr>
+    <w:tblStylePr w:type="lastRow">
+      <w:rPr>
+        <w:b/>
+        <w:bCs/>
+      </w:rPr>
+      <w:tblPr/>
+      <w:tcPr>
+        <w:tcBorders>
+          <w:top w:val="double" w:sz="4" w:space="0" w:color="666666" w:themeColor="text1" w:themeTint="99"/>
+        </w:tcBorders>
+      </w:tcPr>
+    </w:tblStylePr>
+    <w:tblStylePr w:type="firstCol">
+      <w:rPr>
+        <w:b/>
+        <w:bCs/>
+      </w:rPr>
+    </w:tblStylePr>
+    <w:tblStylePr w:type="lastCol">
+      <w:rPr>
+        <w:b/>
+        <w:bCs/>
+      </w:rPr>
+    </w:tblStylePr>
+    <w:tblStylePr w:type="band1Vert">
+      <w:tblPr/>
+      <w:tcPr>
+        <w:shd w:val="clear" w:color="auto" w:fill="CCCCCC" w:themeFill="text1" w:themeFillTint="33"/>
+      </w:tcPr>
+    </w:tblStylePr>
+    <w:tblStylePr w:type="band1Horz">
+      <w:tblPr/>
+      <w:tcPr>
+        <w:shd w:val="clear" w:color="auto" w:fill="CCCCCC" w:themeFill="text1" w:themeFillTint="33"/>
+      </w:tcPr>
+    </w:tblStylePr>
+  </w:style>
+  <w:style w:type="table" w:styleId="TableauListe2">
+    <w:name w:val="List Table 2"/>
+    <w:basedOn w:val="TableauNormal"/>
+    <w:uiPriority w:val="47"/>
+    <w:rsid w:val="00545C5E"/>
+    <w:tblPr>
+      <w:tblStyleRowBandSize w:val="1"/>
+      <w:tblStyleColBandSize w:val="1"/>
+      <w:tblBorders>
+        <w:top w:val="single" w:sz="4" w:space="0" w:color="666666" w:themeColor="text1" w:themeTint="99"/>
+        <w:bottom w:val="single" w:sz="4" w:space="0" w:color="666666" w:themeColor="text1" w:themeTint="99"/>
+        <w:insideH w:val="single" w:sz="4" w:space="0" w:color="666666" w:themeColor="text1" w:themeTint="99"/>
+      </w:tblBorders>
+    </w:tblPr>
+    <w:tblStylePr w:type="firstRow">
+      <w:rPr>
+        <w:b/>
+        <w:bCs/>
+      </w:rPr>
+    </w:tblStylePr>
+    <w:tblStylePr w:type="lastRow">
+      <w:rPr>
+        <w:b/>
+        <w:bCs/>
+      </w:rPr>
+    </w:tblStylePr>
+    <w:tblStylePr w:type="firstCol">
+      <w:rPr>
+        <w:b/>
+        <w:bCs/>
+      </w:rPr>
+    </w:tblStylePr>
+    <w:tblStylePr w:type="lastCol">
+      <w:rPr>
+        <w:b/>
+        <w:bCs/>
+      </w:rPr>
+    </w:tblStylePr>
+    <w:tblStylePr w:type="band1Vert">
+      <w:tblPr/>
+      <w:tcPr>
+        <w:shd w:val="clear" w:color="auto" w:fill="CCCCCC" w:themeFill="text1" w:themeFillTint="33"/>
+      </w:tcPr>
+    </w:tblStylePr>
+    <w:tblStylePr w:type="band1Horz">
+      <w:tblPr/>
+      <w:tcPr>
+        <w:shd w:val="clear" w:color="auto" w:fill="CCCCCC" w:themeFill="text1" w:themeFillTint="33"/>
+      </w:tcPr>
+    </w:tblStylePr>
+  </w:style>
 </w:styles>
 </file>
 
@@ -8512,7 +9290,7 @@
 </file>
 
 <file path=customXml/itemProps1.xml><?xml version="1.0" encoding="utf-8"?>
-<ds:datastoreItem xmlns:ds="http://schemas.openxmlformats.org/officeDocument/2006/customXml" ds:itemID="{246F2105-10A1-4D44-A674-678B11FD98D5}">
+<ds:datastoreItem xmlns:ds="http://schemas.openxmlformats.org/officeDocument/2006/customXml" ds:itemID="{44FC02DE-5836-4145-AC46-0789A9C1B43E}">
   <ds:schemaRefs>
     <ds:schemaRef ds:uri="http://schemas.openxmlformats.org/officeDocument/2006/bibliography"/>
   </ds:schemaRefs>

--- a/documentation/MAITRE_Documentation.docx
+++ b/documentation/MAITRE_Documentation.docx
@@ -2,7 +2,9 @@
 <file path=word/document.xml><?xml version="1.0" encoding="utf-8"?>
 <w:document xmlns:wpc="http://schemas.microsoft.com/office/word/2010/wordprocessingCanvas" xmlns:cx="http://schemas.microsoft.com/office/drawing/2014/chartex" xmlns:cx1="http://schemas.microsoft.com/office/drawing/2015/9/8/chartex" xmlns:mc="http://schemas.openxmlformats.org/markup-compatibility/2006" xmlns:o="urn:schemas-microsoft-com:office:office" xmlns:r="http://schemas.openxmlformats.org/officeDocument/2006/relationships" xmlns:m="http://schemas.openxmlformats.org/officeDocument/2006/math" xmlns:v="urn:schemas-microsoft-com:vml" xmlns:wp14="http://schemas.microsoft.com/office/word/2010/wordprocessingDrawing" xmlns:wp="http://schemas.openxmlformats.org/drawingml/2006/wordprocessingDrawing" xmlns:w10="urn:schemas-microsoft-com:office:word" xmlns:w="http://schemas.openxmlformats.org/wordprocessingml/2006/main" xmlns:w14="http://schemas.microsoft.com/office/word/2010/wordml" xmlns:w15="http://schemas.microsoft.com/office/word/2012/wordml" xmlns:w16se="http://schemas.microsoft.com/office/word/2015/wordml/symex" xmlns:wpg="http://schemas.microsoft.com/office/word/2010/wordprocessingGroup" xmlns:wpi="http://schemas.microsoft.com/office/word/2010/wordprocessingInk" xmlns:wne="http://schemas.microsoft.com/office/word/2006/wordml" xmlns:wps="http://schemas.microsoft.com/office/word/2010/wordprocessingShape" mc:Ignorable="w14 w15 w16se wp14">
   <w:body>
-    <w:p/>
+    <w:p>
+      <w:bookmarkStart w:id="0" w:name="_GoBack"/>
+    </w:p>
     <w:p>
       <w:pPr>
         <w:pStyle w:val="TM1"/>
@@ -71,8 +73,17 @@
                 <w:rFonts w:ascii="Impact" w:hAnsi="Impact"/>
                 <w:sz w:val="96"/>
               </w:rPr>
-              <w:t>web-app</w:t>
+              <w:t>web-</w:t>
             </w:r>
+            <w:proofErr w:type="spellStart"/>
+            <w:r>
+              <w:rPr>
+                <w:rFonts w:ascii="Impact" w:hAnsi="Impact"/>
+                <w:sz w:val="96"/>
+              </w:rPr>
+              <w:t>app</w:t>
+            </w:r>
+            <w:proofErr w:type="spellEnd"/>
           </w:p>
         </w:tc>
       </w:tr>
@@ -2310,7 +2321,7 @@
       <w:pPr>
         <w:pStyle w:val="Titre1"/>
       </w:pPr>
-      <w:bookmarkStart w:id="0" w:name="_Toc499021832"/>
+      <w:bookmarkStart w:id="1" w:name="_Toc499021832"/>
       <w:r>
         <w:lastRenderedPageBreak/>
         <w:t>Analyse prél</w:t>
@@ -2321,7 +2332,7 @@
       <w:r>
         <w:t>minaire</w:t>
       </w:r>
-      <w:bookmarkEnd w:id="0"/>
+      <w:bookmarkEnd w:id="1"/>
     </w:p>
     <w:p>
       <w:pPr>
@@ -2331,14 +2342,14 @@
           <w:iCs/>
         </w:rPr>
       </w:pPr>
-      <w:bookmarkStart w:id="1" w:name="_Toc499021833"/>
+      <w:bookmarkStart w:id="2" w:name="_Toc499021833"/>
       <w:r>
         <w:rPr>
           <w:iCs/>
         </w:rPr>
         <w:t>Introduction</w:t>
       </w:r>
-      <w:bookmarkEnd w:id="1"/>
+      <w:bookmarkEnd w:id="2"/>
       <w:r>
         <w:rPr>
           <w:iCs/>
@@ -2493,14 +2504,14 @@
           <w:iCs/>
         </w:rPr>
       </w:pPr>
-      <w:bookmarkStart w:id="2" w:name="_Toc499021834"/>
+      <w:bookmarkStart w:id="3" w:name="_Toc499021834"/>
       <w:r>
         <w:rPr>
           <w:iCs/>
         </w:rPr>
         <w:t>Objectifs</w:t>
       </w:r>
-      <w:bookmarkEnd w:id="2"/>
+      <w:bookmarkEnd w:id="3"/>
     </w:p>
     <w:p>
       <w:pPr>
@@ -2562,7 +2573,7 @@
       <w:r>
         <w:t xml:space="preserve"> Le groupe possède un nom et une image.</w:t>
       </w:r>
-      <w:bookmarkStart w:id="3" w:name="_Toc499021835"/>
+      <w:bookmarkStart w:id="4" w:name="_Toc499021835"/>
     </w:p>
     <w:p>
       <w:pPr>
@@ -2584,7 +2595,7 @@
         </w:rPr>
         <w:t xml:space="preserve"> initiale</w:t>
       </w:r>
-      <w:bookmarkEnd w:id="3"/>
+      <w:bookmarkEnd w:id="4"/>
     </w:p>
     <w:p>
       <w:r>
@@ -2595,7 +2606,7 @@
       <w:pPr>
         <w:pStyle w:val="Titre1"/>
       </w:pPr>
-      <w:bookmarkStart w:id="4" w:name="_Toc499021836"/>
+      <w:bookmarkStart w:id="5" w:name="_Toc499021836"/>
       <w:r>
         <w:t>Analyse</w:t>
       </w:r>
@@ -2607,7 +2618,7 @@
       <w:r>
         <w:t>Conception</w:t>
       </w:r>
-      <w:bookmarkEnd w:id="4"/>
+      <w:bookmarkEnd w:id="5"/>
     </w:p>
     <w:p>
       <w:pPr>
@@ -2659,8 +2670,6 @@
       <w:r>
         <w:t>Des paramètres</w:t>
       </w:r>
-      <w:bookmarkStart w:id="5" w:name="_GoBack"/>
-      <w:bookmarkEnd w:id="5"/>
     </w:p>
     <w:p>
       <w:pPr>
@@ -2673,6 +2682,9 @@
       <w:r>
         <w:t>D’éventuelles données</w:t>
       </w:r>
+      <w:r>
+        <w:t xml:space="preserve"> brutes</w:t>
+      </w:r>
     </w:p>
     <w:p>
       <w:pPr>
@@ -2691,9 +2703,16 @@
     </w:p>
     <w:p>
       <w:r>
-        <w:t>Exemple :</w:t>
-      </w:r>
-    </w:p>
+        <w:t>Exemple</w:t>
+      </w:r>
+      <w:r>
+        <w:t>s</w:t>
+      </w:r>
+      <w:r>
+        <w:t> :</w:t>
+      </w:r>
+    </w:p>
+    <w:p/>
     <w:p/>
     <w:p>
       <w:pPr>
@@ -2753,7 +2772,15 @@
           </w:tcPr>
           <w:p>
             <w:r>
-              <w:t xml:space="preserve">Requête « getGroups » </w:t>
+              <w:t>Requête « </w:t>
+            </w:r>
+            <w:proofErr w:type="spellStart"/>
+            <w:r>
+              <w:t>getGroups</w:t>
+            </w:r>
+            <w:proofErr w:type="spellEnd"/>
+            <w:r>
+              <w:t xml:space="preserve"> » </w:t>
             </w:r>
           </w:p>
         </w:tc>
@@ -2822,9 +2849,11 @@
             <w:r>
               <w:t>Requête « </w:t>
             </w:r>
+            <w:proofErr w:type="spellStart"/>
             <w:r>
               <w:t>uploadImage</w:t>
             </w:r>
+            <w:proofErr w:type="spellEnd"/>
             <w:r>
               <w:t> »</w:t>
             </w:r>
@@ -2926,8 +2955,21 @@
           <w:szCs w:val="14"/>
           <w:lang w:eastAsia="fr-FR"/>
         </w:rPr>
-        <w:t xml:space="preserve"> complet avec toutes ses annexes:</w:t>
-      </w:r>
+        <w:t xml:space="preserve"> complet avec toutes ses </w:t>
+      </w:r>
+      <w:proofErr w:type="gramStart"/>
+      <w:r>
+        <w:rPr>
+          <w:rFonts w:ascii="Arial" w:hAnsi="Arial"/>
+          <w:i/>
+          <w:iCs/>
+          <w:sz w:val="24"/>
+          <w:szCs w:val="14"/>
+          <w:lang w:eastAsia="fr-FR"/>
+        </w:rPr>
+        <w:t>annexes:</w:t>
+      </w:r>
+      <w:proofErr w:type="gramEnd"/>
     </w:p>
     <w:p>
       <w:pPr>
@@ -2992,6 +3034,7 @@
           <w:lang w:eastAsia="fr-FR"/>
         </w:rPr>
       </w:pPr>
+      <w:proofErr w:type="gramStart"/>
       <w:r>
         <w:rPr>
           <w:rFonts w:ascii="Arial" w:hAnsi="Arial"/>
@@ -3012,7 +3055,43 @@
           <w:szCs w:val="14"/>
           <w:lang w:eastAsia="fr-FR"/>
         </w:rPr>
-        <w:t>ultimédia: carte de site, maquettes papier, story board préliminaire, …</w:t>
+        <w:t>ultimédia:</w:t>
+      </w:r>
+      <w:proofErr w:type="gramEnd"/>
+      <w:r>
+        <w:rPr>
+          <w:rFonts w:ascii="Arial" w:hAnsi="Arial"/>
+          <w:i/>
+          <w:iCs/>
+          <w:sz w:val="24"/>
+          <w:szCs w:val="14"/>
+          <w:lang w:eastAsia="fr-FR"/>
+        </w:rPr>
+        <w:t xml:space="preserve"> carte de site, maquettes papier, story </w:t>
+      </w:r>
+      <w:proofErr w:type="spellStart"/>
+      <w:r>
+        <w:rPr>
+          <w:rFonts w:ascii="Arial" w:hAnsi="Arial"/>
+          <w:i/>
+          <w:iCs/>
+          <w:sz w:val="24"/>
+          <w:szCs w:val="14"/>
+          <w:lang w:eastAsia="fr-FR"/>
+        </w:rPr>
+        <w:t>board</w:t>
+      </w:r>
+      <w:proofErr w:type="spellEnd"/>
+      <w:r>
+        <w:rPr>
+          <w:rFonts w:ascii="Arial" w:hAnsi="Arial"/>
+          <w:i/>
+          <w:iCs/>
+          <w:sz w:val="24"/>
+          <w:szCs w:val="14"/>
+          <w:lang w:eastAsia="fr-FR"/>
+        </w:rPr>
+        <w:t xml:space="preserve"> préliminaire, …</w:t>
       </w:r>
     </w:p>
     <w:p>
@@ -3051,7 +3130,31 @@
           <w:szCs w:val="14"/>
           <w:lang w:eastAsia="fr-FR"/>
         </w:rPr>
-        <w:t>ases de données: interfaces graphiques, modèle conceptuel</w:t>
+        <w:t xml:space="preserve">ases de </w:t>
+      </w:r>
+      <w:proofErr w:type="gramStart"/>
+      <w:r>
+        <w:rPr>
+          <w:rFonts w:ascii="Arial" w:hAnsi="Arial"/>
+          <w:i/>
+          <w:iCs/>
+          <w:sz w:val="24"/>
+          <w:szCs w:val="14"/>
+          <w:lang w:eastAsia="fr-FR"/>
+        </w:rPr>
+        <w:t>données:</w:t>
+      </w:r>
+      <w:proofErr w:type="gramEnd"/>
+      <w:r>
+        <w:rPr>
+          <w:rFonts w:ascii="Arial" w:hAnsi="Arial"/>
+          <w:i/>
+          <w:iCs/>
+          <w:sz w:val="24"/>
+          <w:szCs w:val="14"/>
+          <w:lang w:eastAsia="fr-FR"/>
+        </w:rPr>
+        <w:t xml:space="preserve"> interfaces graphiques, modèle conceptuel</w:t>
       </w:r>
       <w:r>
         <w:rPr>
@@ -3081,6 +3184,7 @@
           <w:lang w:eastAsia="fr-FR"/>
         </w:rPr>
       </w:pPr>
+      <w:proofErr w:type="gramStart"/>
       <w:r>
         <w:rPr>
           <w:rFonts w:ascii="Arial" w:hAnsi="Arial"/>
@@ -3101,7 +3205,19 @@
           <w:szCs w:val="14"/>
           <w:lang w:eastAsia="fr-FR"/>
         </w:rPr>
-        <w:t>rogrammation: interfaces graphiques, maquettes, analyse fonctionnelle…</w:t>
+        <w:t>rogrammation:</w:t>
+      </w:r>
+      <w:proofErr w:type="gramEnd"/>
+      <w:r>
+        <w:rPr>
+          <w:rFonts w:ascii="Arial" w:hAnsi="Arial"/>
+          <w:i/>
+          <w:iCs/>
+          <w:sz w:val="24"/>
+          <w:szCs w:val="14"/>
+          <w:lang w:eastAsia="fr-FR"/>
+        </w:rPr>
+        <w:t xml:space="preserve"> interfaces graphiques, maquettes, analyse fonctionnelle…</w:t>
       </w:r>
     </w:p>
     <w:p>
@@ -3184,7 +3300,25 @@
           <w:iCs/>
           <w:szCs w:val="14"/>
         </w:rPr>
-        <w:t xml:space="preserve">Décrire la stratégie globale de test: </w:t>
+        <w:t xml:space="preserve">Décrire la stratégie globale de </w:t>
+      </w:r>
+      <w:proofErr w:type="gramStart"/>
+      <w:r>
+        <w:rPr>
+          <w:i/>
+          <w:iCs/>
+          <w:szCs w:val="14"/>
+        </w:rPr>
+        <w:t>test:</w:t>
+      </w:r>
+      <w:proofErr w:type="gramEnd"/>
+      <w:r>
+        <w:rPr>
+          <w:i/>
+          <w:iCs/>
+          <w:szCs w:val="14"/>
+        </w:rPr>
+        <w:t xml:space="preserve"> </w:t>
       </w:r>
     </w:p>
     <w:p>
@@ -3215,6 +3349,7 @@
           <w:szCs w:val="14"/>
         </w:rPr>
       </w:pPr>
+      <w:proofErr w:type="gramStart"/>
       <w:r>
         <w:rPr>
           <w:i/>
@@ -3229,7 +3364,16 @@
           <w:iCs/>
           <w:szCs w:val="14"/>
         </w:rPr>
-        <w:t>ypes de des tests et ordre dans lequel ils seront effectués.</w:t>
+        <w:t>ypes</w:t>
+      </w:r>
+      <w:proofErr w:type="gramEnd"/>
+      <w:r>
+        <w:rPr>
+          <w:i/>
+          <w:iCs/>
+          <w:szCs w:val="14"/>
+        </w:rPr>
+        <w:t xml:space="preserve"> de des tests et ordre dans lequel ils seront effectués.</w:t>
       </w:r>
     </w:p>
     <w:p>
@@ -3249,6 +3393,7 @@
           <w:szCs w:val="14"/>
         </w:rPr>
       </w:pPr>
+      <w:proofErr w:type="gramStart"/>
       <w:r>
         <w:rPr>
           <w:i/>
@@ -3263,7 +3408,16 @@
           <w:iCs/>
           <w:szCs w:val="14"/>
         </w:rPr>
-        <w:t>es moyens à mettre en œuvre</w:t>
+        <w:t>es</w:t>
+      </w:r>
+      <w:proofErr w:type="gramEnd"/>
+      <w:r>
+        <w:rPr>
+          <w:i/>
+          <w:iCs/>
+          <w:szCs w:val="14"/>
+        </w:rPr>
+        <w:t xml:space="preserve"> moyens à mettre en œuvre</w:t>
       </w:r>
       <w:r>
         <w:rPr>
@@ -3291,6 +3445,7 @@
           <w:szCs w:val="14"/>
         </w:rPr>
       </w:pPr>
+      <w:proofErr w:type="gramStart"/>
       <w:r>
         <w:rPr>
           <w:i/>
@@ -3305,7 +3460,16 @@
           <w:iCs/>
           <w:szCs w:val="14"/>
         </w:rPr>
-        <w:t>ouverture des tests (tests exhaustifs ou non, si non, pourquoi ?)</w:t>
+        <w:t>ouverture</w:t>
+      </w:r>
+      <w:proofErr w:type="gramEnd"/>
+      <w:r>
+        <w:rPr>
+          <w:i/>
+          <w:iCs/>
+          <w:szCs w:val="14"/>
+        </w:rPr>
+        <w:t xml:space="preserve"> des tests (tests exhaustifs ou non, si non, pourquoi ?)</w:t>
       </w:r>
       <w:r>
         <w:rPr>
@@ -3333,6 +3497,7 @@
           <w:szCs w:val="14"/>
         </w:rPr>
       </w:pPr>
+      <w:proofErr w:type="gramStart"/>
       <w:r>
         <w:rPr>
           <w:i/>
@@ -3347,7 +3512,16 @@
           <w:iCs/>
           <w:szCs w:val="14"/>
         </w:rPr>
-        <w:t>onnées de test à prévoir (données réelles ?)</w:t>
+        <w:t>onnées</w:t>
+      </w:r>
+      <w:proofErr w:type="gramEnd"/>
+      <w:r>
+        <w:rPr>
+          <w:i/>
+          <w:iCs/>
+          <w:szCs w:val="14"/>
+        </w:rPr>
+        <w:t xml:space="preserve"> de test à prévoir (données réelles ?)</w:t>
       </w:r>
       <w:r>
         <w:rPr>
@@ -3375,13 +3549,23 @@
           <w:szCs w:val="14"/>
         </w:rPr>
       </w:pPr>
+      <w:proofErr w:type="gramStart"/>
       <w:r>
         <w:rPr>
           <w:i/>
           <w:iCs/>
           <w:szCs w:val="14"/>
         </w:rPr>
-        <w:t>les testeurs extérieurs éventuels.</w:t>
+        <w:t>les</w:t>
+      </w:r>
+      <w:proofErr w:type="gramEnd"/>
+      <w:r>
+        <w:rPr>
+          <w:i/>
+          <w:iCs/>
+          <w:szCs w:val="14"/>
+        </w:rPr>
+        <w:t xml:space="preserve"> testeurs extérieurs éventuels.</w:t>
       </w:r>
     </w:p>
     <w:p>
@@ -3468,13 +3652,23 @@
           <w:sz w:val="24"/>
         </w:rPr>
       </w:pPr>
+      <w:proofErr w:type="gramStart"/>
       <w:r>
         <w:rPr>
           <w:rFonts w:ascii="Arial" w:hAnsi="Arial" w:cs="Arial"/>
           <w:i/>
           <w:sz w:val="24"/>
         </w:rPr>
-        <w:t>risques techniques (complexité, manque de compétences, …)</w:t>
+        <w:t>risques</w:t>
+      </w:r>
+      <w:proofErr w:type="gramEnd"/>
+      <w:r>
+        <w:rPr>
+          <w:rFonts w:ascii="Arial" w:hAnsi="Arial" w:cs="Arial"/>
+          <w:i/>
+          <w:sz w:val="24"/>
+        </w:rPr>
+        <w:t xml:space="preserve"> techniques (complexité, manque de compétences, …)</w:t>
       </w:r>
       <w:r>
         <w:rPr>
@@ -3628,6 +3822,7 @@
           <w:lang w:eastAsia="fr-FR"/>
         </w:rPr>
       </w:pPr>
+      <w:proofErr w:type="gramStart"/>
       <w:r>
         <w:rPr>
           <w:rFonts w:ascii="Arial" w:hAnsi="Arial"/>
@@ -3637,7 +3832,19 @@
           <w:szCs w:val="14"/>
           <w:lang w:eastAsia="fr-FR"/>
         </w:rPr>
-        <w:t xml:space="preserve">planning indiquant les dates de début et de fin du projet ainsi que le découpage connu des diverses phases. </w:t>
+        <w:t>planning</w:t>
+      </w:r>
+      <w:proofErr w:type="gramEnd"/>
+      <w:r>
+        <w:rPr>
+          <w:rFonts w:ascii="Arial" w:hAnsi="Arial"/>
+          <w:i/>
+          <w:iCs/>
+          <w:sz w:val="24"/>
+          <w:szCs w:val="14"/>
+          <w:lang w:eastAsia="fr-FR"/>
+        </w:rPr>
+        <w:t xml:space="preserve"> indiquant les dates de début et de fin du projet ainsi que le découpage connu des diverses phases. </w:t>
       </w:r>
     </w:p>
     <w:p>
@@ -3656,6 +3863,7 @@
           <w:lang w:eastAsia="fr-FR"/>
         </w:rPr>
       </w:pPr>
+      <w:proofErr w:type="gramStart"/>
       <w:r>
         <w:rPr>
           <w:rFonts w:ascii="Arial" w:hAnsi="Arial"/>
@@ -3665,7 +3873,19 @@
           <w:szCs w:val="14"/>
           <w:lang w:eastAsia="fr-FR"/>
         </w:rPr>
-        <w:t>partage des tâches en cas de travail à plusieurs.</w:t>
+        <w:t>partage</w:t>
+      </w:r>
+      <w:proofErr w:type="gramEnd"/>
+      <w:r>
+        <w:rPr>
+          <w:rFonts w:ascii="Arial" w:hAnsi="Arial"/>
+          <w:i/>
+          <w:iCs/>
+          <w:sz w:val="24"/>
+          <w:szCs w:val="14"/>
+          <w:lang w:eastAsia="fr-FR"/>
+        </w:rPr>
+        <w:t xml:space="preserve"> des tâches en cas de travail à plusieurs.</w:t>
       </w:r>
     </w:p>
     <w:p>
@@ -3812,8 +4032,18 @@
           <w:i/>
           <w:sz w:val="24"/>
         </w:rPr>
-        <w:t>Fournir tous les document de conception:</w:t>
-      </w:r>
+        <w:t xml:space="preserve">Fournir tous les document de </w:t>
+      </w:r>
+      <w:proofErr w:type="gramStart"/>
+      <w:r>
+        <w:rPr>
+          <w:rFonts w:ascii="Arial" w:hAnsi="Arial" w:cs="Arial"/>
+          <w:i/>
+          <w:sz w:val="24"/>
+        </w:rPr>
+        <w:t>conception:</w:t>
+      </w:r>
+      <w:proofErr w:type="gramEnd"/>
     </w:p>
     <w:p>
       <w:pPr>
@@ -3843,13 +4073,23 @@
           <w:sz w:val="24"/>
         </w:rPr>
       </w:pPr>
+      <w:proofErr w:type="gramStart"/>
       <w:r>
         <w:rPr>
           <w:rFonts w:ascii="Arial" w:hAnsi="Arial" w:cs="Arial"/>
           <w:i/>
           <w:sz w:val="24"/>
         </w:rPr>
-        <w:t>le choix du matériel HW</w:t>
+        <w:t>le</w:t>
+      </w:r>
+      <w:proofErr w:type="gramEnd"/>
+      <w:r>
+        <w:rPr>
+          <w:rFonts w:ascii="Arial" w:hAnsi="Arial" w:cs="Arial"/>
+          <w:i/>
+          <w:sz w:val="24"/>
+        </w:rPr>
+        <w:t xml:space="preserve"> choix du matériel HW</w:t>
       </w:r>
     </w:p>
     <w:p>
@@ -3865,13 +4105,23 @@
           <w:sz w:val="24"/>
         </w:rPr>
       </w:pPr>
+      <w:proofErr w:type="gramStart"/>
       <w:r>
         <w:rPr>
           <w:rFonts w:ascii="Arial" w:hAnsi="Arial" w:cs="Arial"/>
           <w:i/>
           <w:sz w:val="24"/>
         </w:rPr>
-        <w:t xml:space="preserve">le choix des systèmes d'exploitation pour la réalisation </w:t>
+        <w:t>le</w:t>
+      </w:r>
+      <w:proofErr w:type="gramEnd"/>
+      <w:r>
+        <w:rPr>
+          <w:rFonts w:ascii="Arial" w:hAnsi="Arial" w:cs="Arial"/>
+          <w:i/>
+          <w:sz w:val="24"/>
+        </w:rPr>
+        <w:t xml:space="preserve"> choix des systèmes d'exploitation pour la réalisation </w:t>
       </w:r>
       <w:r>
         <w:rPr>
@@ -3904,13 +4154,23 @@
           <w:sz w:val="24"/>
         </w:rPr>
       </w:pPr>
+      <w:proofErr w:type="gramStart"/>
       <w:r>
         <w:rPr>
           <w:rFonts w:ascii="Arial" w:hAnsi="Arial" w:cs="Arial"/>
           <w:i/>
           <w:sz w:val="24"/>
         </w:rPr>
-        <w:t xml:space="preserve">le choix des outils logiciels pour la réalisation </w:t>
+        <w:t>le</w:t>
+      </w:r>
+      <w:proofErr w:type="gramEnd"/>
+      <w:r>
+        <w:rPr>
+          <w:rFonts w:ascii="Arial" w:hAnsi="Arial" w:cs="Arial"/>
+          <w:i/>
+          <w:sz w:val="24"/>
+        </w:rPr>
+        <w:t xml:space="preserve"> choix des outils logiciels pour la réalisation </w:t>
       </w:r>
       <w:r>
         <w:rPr>
@@ -3943,13 +4203,23 @@
           <w:sz w:val="24"/>
         </w:rPr>
       </w:pPr>
+      <w:proofErr w:type="gramStart"/>
       <w:r>
         <w:rPr>
           <w:rFonts w:ascii="Arial" w:hAnsi="Arial" w:cs="Arial"/>
           <w:i/>
           <w:sz w:val="24"/>
         </w:rPr>
-        <w:t xml:space="preserve">site web: </w:t>
+        <w:t>site</w:t>
+      </w:r>
+      <w:proofErr w:type="gramEnd"/>
+      <w:r>
+        <w:rPr>
+          <w:rFonts w:ascii="Arial" w:hAnsi="Arial" w:cs="Arial"/>
+          <w:i/>
+          <w:sz w:val="24"/>
+        </w:rPr>
+        <w:t xml:space="preserve"> web: </w:t>
       </w:r>
       <w:r>
         <w:rPr>
@@ -3973,13 +4243,23 @@
           <w:sz w:val="24"/>
         </w:rPr>
       </w:pPr>
+      <w:proofErr w:type="gramStart"/>
       <w:r>
         <w:rPr>
           <w:rFonts w:ascii="Arial" w:hAnsi="Arial" w:cs="Arial"/>
           <w:i/>
           <w:sz w:val="24"/>
         </w:rPr>
-        <w:t>bases de données: décrire le modèle relationnel, le contenu détaillé des tables (caractéristiques de chaque champs) et les requêtes.</w:t>
+        <w:t>bases</w:t>
+      </w:r>
+      <w:proofErr w:type="gramEnd"/>
+      <w:r>
+        <w:rPr>
+          <w:rFonts w:ascii="Arial" w:hAnsi="Arial" w:cs="Arial"/>
+          <w:i/>
+          <w:sz w:val="24"/>
+        </w:rPr>
+        <w:t xml:space="preserve"> de données: décrire le modèle relationnel, le contenu détaillé des tables (caractéristiques de chaque champs) et les requêtes.</w:t>
       </w:r>
     </w:p>
     <w:p>
@@ -3995,20 +4275,40 @@
           <w:sz w:val="24"/>
         </w:rPr>
       </w:pPr>
+      <w:proofErr w:type="gramStart"/>
       <w:r>
         <w:rPr>
           <w:rFonts w:ascii="Arial" w:hAnsi="Arial" w:cs="Arial"/>
           <w:i/>
           <w:sz w:val="24"/>
         </w:rPr>
-        <w:t>programmation et scripts: organigramme, architecture du programme, découpage modulaire, entrées-sorties des modules, pseudo-code</w:t>
-      </w:r>
+        <w:t>programmation</w:t>
+      </w:r>
+      <w:proofErr w:type="gramEnd"/>
       <w:r>
         <w:rPr>
           <w:rFonts w:ascii="Arial" w:hAnsi="Arial" w:cs="Arial"/>
           <w:i/>
           <w:sz w:val="24"/>
         </w:rPr>
+        <w:t xml:space="preserve"> et scripts: organigramme, architecture du programme, découpage modulaire, entrées-sorties des modules, </w:t>
+      </w:r>
+      <w:proofErr w:type="spellStart"/>
+      <w:r>
+        <w:rPr>
+          <w:rFonts w:ascii="Arial" w:hAnsi="Arial" w:cs="Arial"/>
+          <w:i/>
+          <w:sz w:val="24"/>
+        </w:rPr>
+        <w:t>pseudo-code</w:t>
+      </w:r>
+      <w:proofErr w:type="spellEnd"/>
+      <w:r>
+        <w:rPr>
+          <w:rFonts w:ascii="Arial" w:hAnsi="Arial" w:cs="Arial"/>
+          <w:i/>
+          <w:sz w:val="24"/>
+        </w:rPr>
         <w:t xml:space="preserve"> </w:t>
       </w:r>
       <w:r>
@@ -4027,13 +4327,23 @@
         </w:rPr>
         <w:t xml:space="preserve"> </w:t>
       </w:r>
+      <w:proofErr w:type="spellStart"/>
       <w:r>
         <w:rPr>
           <w:rFonts w:ascii="Arial" w:hAnsi="Arial" w:cs="Arial"/>
           <w:i/>
           <w:sz w:val="24"/>
         </w:rPr>
-        <w:t>structogramme…</w:t>
+        <w:t>structogramme</w:t>
+      </w:r>
+      <w:proofErr w:type="spellEnd"/>
+      <w:r>
+        <w:rPr>
+          <w:rFonts w:ascii="Arial" w:hAnsi="Arial" w:cs="Arial"/>
+          <w:i/>
+          <w:sz w:val="24"/>
+        </w:rPr>
+        <w:t>…</w:t>
       </w:r>
     </w:p>
     <w:p>
@@ -5383,6 +5693,7 @@
       </w:r>
     </w:p>
     <w:p/>
+    <w:bookmarkEnd w:id="0"/>
     <w:p>
       <w:pPr>
         <w:rPr>
@@ -9290,7 +9601,7 @@
 </file>
 
 <file path=customXml/itemProps1.xml><?xml version="1.0" encoding="utf-8"?>
-<ds:datastoreItem xmlns:ds="http://schemas.openxmlformats.org/officeDocument/2006/customXml" ds:itemID="{44FC02DE-5836-4145-AC46-0789A9C1B43E}">
+<ds:datastoreItem xmlns:ds="http://schemas.openxmlformats.org/officeDocument/2006/customXml" ds:itemID="{1FE79409-68B9-44A6-8F30-774FB2522A90}">
   <ds:schemaRefs>
     <ds:schemaRef ds:uri="http://schemas.openxmlformats.org/officeDocument/2006/bibliography"/>
   </ds:schemaRefs>
